--- a/formats/index.docx
+++ b/formats/index.docx
@@ -2,14 +2,6 @@
 <file path=word/document.xml><?xml version="1.0" encoding="utf-8"?>
 <w:document xmlns:w="http://schemas.openxmlformats.org/wordprocessingml/2006/main" xmlns:m="http://schemas.openxmlformats.org/officeDocument/2006/math" xmlns:r="http://schemas.openxmlformats.org/officeDocument/2006/relationships" xmlns:o="urn:schemas-microsoft-com:office:office" xmlns:v="urn:schemas-microsoft-com:vml" xmlns:w10="urn:schemas-microsoft-com:office:word" xmlns:a="http://schemas.openxmlformats.org/drawingml/2006/main" xmlns:pic="http://schemas.openxmlformats.org/drawingml/2006/picture" xmlns:wp="http://schemas.openxmlformats.org/drawingml/2006/wordprocessingDrawing">
   <w:body>
-    <w:p>
-      <w:pPr>
-        <w:pStyle w:val="Title"/>
-      </w:pPr>
-      <w:r>
-        <w:t xml:space="preserve">Home</w:t>
-      </w:r>
-    </w:p>
     <w:p>
       <w:pPr>
         <w:pStyle w:val="Heading1"/>

--- a/formats/index.docx
+++ b/formats/index.docx
@@ -16,7 +16,7 @@
       <w:pPr>
         <w:pStyle w:val="Heading5"/>
       </w:pPr>
-      <w:bookmarkStart w:id="24" w:name="Xf3612b0cb6bf26079d8203db04a1f894b32490b"/>
+      <w:bookmarkStart w:id="24" w:name="X0c7aa353bd9b0d8fbbe490de93abae8f6ce7d13"/>
       <w:r>
         <w:t xml:space="preserve">[ 913 548 6290 ] [Olathe, KS] [</w:t>
       </w:r>
@@ -25,7 +25,7 @@
           <w:rPr>
             <w:rStyle w:val="Hyperlink"/>
           </w:rPr>
-          <w:t xml:space="preserve">acbarrows@gmail.com</w:t>
+          <w:t xml:space="preserve">andy@andybarrows.com</w:t>
         </w:r>
       </w:hyperlink>
       <w:r>
@@ -135,34 +135,16 @@
         </w:numPr>
       </w:pPr>
       <w:r>
-        <w:t xml:space="preserve">Led front-end engineering architecture and development across 15+ key websites and services,</w:t>
-      </w:r>
-      <w:r>
-        <w:t xml:space="preserve"> </w:t>
-      </w:r>
-      <w:r>
-        <w:rPr>
-          <w:b/>
-        </w:rPr>
-        <w:t xml:space="preserve">culminating in a peak</w:t>
-      </w:r>
-      <w:r>
-        <w:rPr>
-          <w:b/>
-        </w:rPr>
-        <w:t xml:space="preserve"> </w:t>
-      </w:r>
-      <w:r>
-        <w:rPr>
-          <w:b/>
-        </w:rPr>
-        <w:t xml:space="preserve">of 8.6 million monthly user impressions</w:t>
-      </w:r>
-      <w:r>
-        <w:t xml:space="preserve"> </w:t>
-      </w:r>
-      <w:r>
-        <w:t xml:space="preserve">while managing Software Engineers across three product teams.</w:t>
+        <w:t xml:space="preserve">Led front-end engineering architecture and development across 15 key websites and services,</w:t>
+      </w:r>
+      <w:r>
+        <w:t xml:space="preserve"> </w:t>
+      </w:r>
+      <w:r>
+        <w:rPr>
+          <w:b/>
+        </w:rPr>
+        <w:t xml:space="preserve">culminating in a peak of 8.6 million monthly user impressions while managing software engineers across three product teams.</w:t>
       </w:r>
     </w:p>
     <w:p>

--- a/formats/index.docx
+++ b/formats/index.docx
@@ -369,16 +369,7 @@
         </w:numPr>
       </w:pPr>
       <w:r>
-        <w:t xml:space="preserve">Fostered exceptional growth and development within my software engineering team,</w:t>
-      </w:r>
-      <w:r>
-        <w:t xml:space="preserve"> </w:t>
-      </w:r>
-      <w:r>
-        <w:rPr>
-          <w:b/>
-        </w:rPr>
-        <w:t xml:space="preserve">facilitating more engineering job promotions than all other technical team combined.</w:t>
+        <w:t xml:space="preserve">Proven track record of inspiring others by fostering exceptional growth and development, more front-end engineering job promotions were realized than all other technical teams combined during my tenure as manager.</w:t>
       </w:r>
     </w:p>
     <w:p>
@@ -389,35 +380,7 @@
         </w:numPr>
       </w:pPr>
       <w:r>
-        <w:t xml:space="preserve">Pioneered and championed new system which streamline technical roles and</w:t>
-      </w:r>
-      <w:r>
-        <w:t xml:space="preserve"> </w:t>
-      </w:r>
-      <w:r>
-        <w:t xml:space="preserve">career paths. While securing leadership buy-in, the</w:t>
-      </w:r>
-      <w:r>
-        <w:t xml:space="preserve"> </w:t>
-      </w:r>
-      <w:r>
-        <w:rPr>
-          <w:i/>
-          <w:b/>
-        </w:rPr>
-        <w:t xml:space="preserve">Engineering Promotion Matrix</w:t>
-      </w:r>
-      <w:r>
-        <w:rPr>
-          <w:b/>
-        </w:rPr>
-        <w:t xml:space="preserve"> </w:t>
-      </w:r>
-      <w:r>
-        <w:rPr>
-          <w:b/>
-        </w:rPr>
-        <w:t xml:space="preserve">was rolled out to all technical teams and adopted company-wide.</w:t>
+        <w:t xml:space="preserve">Promoted growth mindset culture throughout technical teams and across the company.Â  Achieved by pioneering a new career growth system of streamlined technical roles and progressive career paths.</w:t>
       </w:r>
     </w:p>
     <w:p>
@@ -428,34 +391,7 @@
         </w:numPr>
       </w:pPr>
       <w:r>
-        <w:rPr>
-          <w:b/>
-        </w:rPr>
-        <w:t xml:space="preserve">Reduced onboarding new software engineer’s from 60 days to a 14 days</w:t>
-      </w:r>
-      <w:r>
-        <w:t xml:space="preserve"> </w:t>
-      </w:r>
-      <w:r>
-        <w:t xml:space="preserve">by</w:t>
-      </w:r>
-      <w:r>
-        <w:t xml:space="preserve"> </w:t>
-      </w:r>
-      <w:r>
-        <w:t xml:space="preserve">creating an onboarding procedure which included ever evolving automations,</w:t>
-      </w:r>
-      <w:r>
-        <w:t xml:space="preserve"> </w:t>
-      </w:r>
-      <w:r>
-        <w:t xml:space="preserve">scripts, and tooling. A new engineer’s machine was provisioned within the first few</w:t>
-      </w:r>
-      <w:r>
-        <w:t xml:space="preserve"> </w:t>
-      </w:r>
-      <w:r>
-        <w:t xml:space="preserve">hours, allowing them to code their first day.</w:t>
+        <w:t xml:space="preserve">Reduced onboarding time for new software engineers from 60 days to 14 days by creating an onboarding procedure which included ever evolving automations, dotfile scripts, and tooling.</w:t>
       </w:r>
     </w:p>
     <w:p>
@@ -466,34 +402,7 @@
         </w:numPr>
       </w:pPr>
       <w:r>
-        <w:t xml:space="preserve">Dramatically improved our engineering hiring process by introducing a</w:t>
-      </w:r>
-      <w:r>
-        <w:t xml:space="preserve"> </w:t>
-      </w:r>
-      <w:r>
-        <w:t xml:space="preserve">“</w:t>
-      </w:r>
-      <w:r>
-        <w:t xml:space="preserve">Hiring Matrix</w:t>
-      </w:r>
-      <w:r>
-        <w:t xml:space="preserve">”</w:t>
-      </w:r>
-      <w:r>
-        <w:t xml:space="preserve">,</w:t>
-      </w:r>
-      <w:r>
-        <w:t xml:space="preserve"> </w:t>
-      </w:r>
-      <w:r>
-        <w:rPr>
-          <w:b/>
-        </w:rPr>
-        <w:t xml:space="preserve">we set new department standards in efficient and inclusive hiring practices</w:t>
-      </w:r>
-      <w:r>
-        <w:t xml:space="preserve">. Evolved from hundreds of interviews, we routinely iterated and improved the system based on feedback from recruiters related relation system.</w:t>
+        <w:t xml:space="preserve">Dramatically improved our engineering hiring process by introducing a Candidate Engagement Matrix, setting a new benchmark in efficient and inclusive hiring practices while evolving from hundreds of interviews and continuously improved through recruiter feedback.</w:t>
       </w:r>
     </w:p>
     <w:p>
@@ -504,58 +413,7 @@
         </w:numPr>
       </w:pPr>
       <w:r>
-        <w:t xml:space="preserve">Directed alongside 3 other engineering managers the rapid and</w:t>
-      </w:r>
-      <w:r>
-        <w:t xml:space="preserve"> </w:t>
-      </w:r>
-      <w:r>
-        <w:rPr>
-          <w:b/>
-        </w:rPr>
-        <w:t xml:space="preserve">successful</w:t>
-      </w:r>
-      <w:r>
-        <w:rPr>
-          <w:b/>
-        </w:rPr>
-        <w:t xml:space="preserve"> </w:t>
-      </w:r>
-      <w:r>
-        <w:rPr>
-          <w:b/>
-        </w:rPr>
-        <w:t xml:space="preserve">response to a state-sponsored ransomware attack. Achieving 100% data recovery</w:t>
-      </w:r>
-      <w:r>
-        <w:rPr>
-          <w:b/>
-        </w:rPr>
-        <w:t xml:space="preserve"> </w:t>
-      </w:r>
-      <w:r>
-        <w:rPr>
-          <w:b/>
-        </w:rPr>
-        <w:t xml:space="preserve">without ransom payment in just four days.</w:t>
-      </w:r>
-      <w:r>
-        <w:t xml:space="preserve"> </w:t>
-      </w:r>
-      <w:r>
-        <w:t xml:space="preserve">We maintained service continuity</w:t>
-      </w:r>
-      <w:r>
-        <w:t xml:space="preserve"> </w:t>
-      </w:r>
-      <w:r>
-        <w:t xml:space="preserve">and all SLAs for hundreds of clients and employees, securing</w:t>
-      </w:r>
-      <w:r>
-        <w:t xml:space="preserve"> </w:t>
-      </w:r>
-      <w:r>
-        <w:t xml:space="preserve">client trust while coordinating with senior leadership, cyber insurance, and the FBI.</w:t>
+        <w:t xml:space="preserve">Directed alongside 3 other engineering managers during the rapid and successful response to a state-sponsored ransomware attack. Within four days we achieved 100% data recovery without paying a ransom. Maintained service continuity, all SLA commitments, and conducted operating system scans for 150 employees while coordinating efforts with senior leadership, cyber insurance, and FBI.</w:t>
       </w:r>
     </w:p>
     <w:p>
@@ -566,49 +424,7 @@
         </w:numPr>
       </w:pPr>
       <w:r>
-        <w:t xml:space="preserve">Standardized our front-end continuous integration system across our catalog of products by leveraging GitHub’s</w:t>
-      </w:r>
-      <w:r>
-        <w:t xml:space="preserve"> </w:t>
-      </w:r>
-      <w:r>
-        <w:t xml:space="preserve">enterprise features and closely collaborating with our dev ops team. We reimagined the pull request process and</w:t>
-      </w:r>
-      <w:r>
-        <w:t xml:space="preserve"> </w:t>
-      </w:r>
-      <w:r>
-        <w:t xml:space="preserve">deployments to be faster and higher in quality. There is an increasing list of efficiencies covering 12</w:t>
-      </w:r>
-      <w:r>
-        <w:t xml:space="preserve"> </w:t>
-      </w:r>
-      <w:r>
-        <w:t xml:space="preserve">“</w:t>
-      </w:r>
-      <w:r>
-        <w:t xml:space="preserve">health</w:t>
-      </w:r>
-      <w:r>
-        <w:t xml:space="preserve"> </w:t>
-      </w:r>
-      <w:r>
-        <w:t xml:space="preserve">checks</w:t>
-      </w:r>
-      <w:r>
-        <w:t xml:space="preserve">”</w:t>
-      </w:r>
-      <w:r>
-        <w:t xml:space="preserve"> </w:t>
-      </w:r>
-      <w:r>
-        <w:t xml:space="preserve">ranging in areas from automated testing, security, seo, web performance, and more to ensure the highest level</w:t>
-      </w:r>
-      <w:r>
-        <w:t xml:space="preserve"> </w:t>
-      </w:r>
-      <w:r>
-        <w:t xml:space="preserve">of quality related delivered system.</w:t>
+        <w:t xml:space="preserve">Increased deployment speeds by 22% and exponentially improved code and product quality on our flagship applications while in close collaboration with our DevOps team.</w:t>
       </w:r>
     </w:p>
     <w:p>

--- a/formats/index.docx
+++ b/formats/index.docx
@@ -435,25 +435,7 @@
         </w:numPr>
       </w:pPr>
       <w:r>
-        <w:rPr>
-          <w:b/>
-        </w:rPr>
-        <w:t xml:space="preserve">Cut the annual digital product development budget by nearly 50%, saving the department over $14,000</w:t>
-      </w:r>
-      <w:r>
-        <w:t xml:space="preserve">, by using a</w:t>
-      </w:r>
-      <w:r>
-        <w:t xml:space="preserve"> </w:t>
-      </w:r>
-      <w:r>
-        <w:t xml:space="preserve">zero-based budgeting process, we eliminated many unnecessary expenses and strategically shifted to more cost effective</w:t>
-      </w:r>
-      <w:r>
-        <w:t xml:space="preserve"> </w:t>
-      </w:r>
-      <w:r>
-        <w:t xml:space="preserve">platforms like Jira, Github, and a new negotiated contract with Browserstack.</w:t>
+        <w:t xml:space="preserve">Spearheaded reduction in annual budget by nearly 50%. Adopted zero-based budget strategy to eliminate unnecessary expenses and strategically shifted to more cost-effective platforms like Atlassian, Github, and Browserstack while negotiating with vendors.</w:t>
       </w:r>
     </w:p>
     <w:p>
@@ -467,44 +449,6 @@
         <w:rPr>
           <w:b/>
         </w:rPr>
-        <w:t xml:space="preserve">Led User Privacy Compliance Overhaul on our entire portfolio of 40+ digital products resulting in 100% privacy</w:t>
-      </w:r>
-      <w:r>
-        <w:rPr>
-          <w:b/>
-        </w:rPr>
-        <w:t xml:space="preserve"> </w:t>
-      </w:r>
-      <w:r>
-        <w:rPr>
-          <w:b/>
-        </w:rPr>
-        <w:t xml:space="preserve">compliance.</w:t>
-      </w:r>
-      <w:r>
-        <w:t xml:space="preserve"> </w:t>
-      </w:r>
-      <w:r>
-        <w:t xml:space="preserve">Directed a nine-month initiative to align with CCPA, GDPR, and COPA regulations, collaborated with key</w:t>
-      </w:r>
-      <w:r>
-        <w:t xml:space="preserve"> </w:t>
-      </w:r>
-      <w:r>
-        <w:t xml:space="preserve">stakeholders, vendors and trained 3 teams in Privacy-First best practices.</w:t>
-      </w:r>
-    </w:p>
-    <w:p>
-      <w:pPr>
-        <w:numPr>
-          <w:ilvl w:val="0"/>
-          <w:numId w:val="1001"/>
-        </w:numPr>
-      </w:pPr>
-      <w:r>
-        <w:rPr>
-          <w:b/>
-        </w:rPr>
         <w:t xml:space="preserve">Planned and supervised a successful 3 month enterprise migration from Bitbucket to Github.com</w:t>
       </w:r>
       <w:r>
@@ -544,22 +488,7 @@
         </w:numPr>
       </w:pPr>
       <w:r>
-        <w:rPr>
-          <w:b/>
-        </w:rPr>
-        <w:t xml:space="preserve">Led our front-end engineering team to win a 2020 Webby Award</w:t>
-      </w:r>
-      <w:r>
-        <w:t xml:space="preserve"> </w:t>
-      </w:r>
-      <w:r>
-        <w:t xml:space="preserve">Interfaced between 9 teams while guiding and</w:t>
-      </w:r>
-      <w:r>
-        <w:t xml:space="preserve"> </w:t>
-      </w:r>
-      <w:r>
-        <w:t xml:space="preserve">mentoring the front-end engineers. We successfully built and released thefarside.com before our contractual deadline.</w:t>
+        <w:t xml:space="preserve">Led our front-end engineering team to win a Webby Award for thefarside.com.</w:t>
       </w:r>
     </w:p>
     <w:p>
@@ -570,34 +499,18 @@
         </w:numPr>
       </w:pPr>
       <w:r>
-        <w:rPr>
-          <w:b/>
-        </w:rPr>
-        <w:t xml:space="preserve">Appointed as the primary liaison during an independent company-wide security audit resulting in a successful, low</w:t>
-      </w:r>
-      <w:r>
-        <w:rPr>
-          <w:b/>
-        </w:rPr>
-        <w:t xml:space="preserve"> </w:t>
-      </w:r>
-      <w:r>
-        <w:rPr>
-          <w:b/>
-        </w:rPr>
-        <w:t xml:space="preserve">risk final assessment</w:t>
-      </w:r>
-      <w:r>
-        <w:t xml:space="preserve"> </w:t>
-      </w:r>
-      <w:r>
-        <w:t xml:space="preserve">For 60 days coordinated preemptive security improvements to our software engineers while</w:t>
-      </w:r>
-      <w:r>
-        <w:t xml:space="preserve"> </w:t>
-      </w:r>
-      <w:r>
-        <w:t xml:space="preserve">cooperating with consultants in a transparent and organized fashion.</w:t>
+        <w:t xml:space="preserve">Served as key liaison in an independent company-wide security audit, achieving low risk assessment while transparently supporting consultants and senior leadership.</w:t>
+      </w:r>
+    </w:p>
+    <w:p>
+      <w:pPr>
+        <w:numPr>
+          <w:ilvl w:val="0"/>
+          <w:numId w:val="1002"/>
+        </w:numPr>
+      </w:pPr>
+      <w:r>
+        <w:t xml:space="preserve">Led a User Privacy Compliance campaign on a portfolio of 40 digital products resulting in 100% privacy compliance with CCPA, GDPR, and COPA regulations.</w:t>
       </w:r>
     </w:p>
     <w:p>

--- a/formats/index.docx
+++ b/formats/index.docx
@@ -553,13 +553,7 @@
         </w:numPr>
       </w:pPr>
       <w:r>
-        <w:rPr>
-          <w:b/>
-        </w:rPr>
-        <w:t xml:space="preserve">Initiated and led the adoption of the Atlassian suite (Jira, Confluence, Bitbucket)</w:t>
-      </w:r>
-      <w:r>
-        <w:t xml:space="preserve">, streamlining task management by building highly customized workflows for our engineers and stakeholders. This effort drove huge improvements in efficiency and productivity.</w:t>
+        <w:t xml:space="preserve">Initiated and led the adoption of Atlassian suite (Jira, Confluence, Bitbucket) on an enterprise level, streamlining task management by building highly customized workflows for each team. This effort drove huge improvements in efficiency and prioritization.</w:t>
       </w:r>
     </w:p>
     <w:p>
@@ -570,22 +564,7 @@
         </w:numPr>
       </w:pPr>
       <w:r>
-        <w:rPr>
-          <w:b/>
-        </w:rPr>
-        <w:t xml:space="preserve">Reduced maintenance and technical debt effort by 70% across all consumer facing products.</w:t>
-      </w:r>
-      <w:r>
-        <w:t xml:space="preserve"> </w:t>
-      </w:r>
-      <w:r>
-        <w:t xml:space="preserve">Proposed to senior</w:t>
-      </w:r>
-      <w:r>
-        <w:t xml:space="preserve"> </w:t>
-      </w:r>
-      <w:r>
-        <w:t xml:space="preserve">leadership and coached my peer technical leads on the adoption of several maintenance strategies using tools like Smart Plug-in Manager, Dependabot, template syncing, and other dependency automations.</w:t>
+        <w:t xml:space="preserve">Achieved enhanced security and efficiency by orchestrating the migration of over 400 repositories to GitHub while fostering collaboration of best practices amongst technical leads.</w:t>
       </w:r>
     </w:p>
     <w:p>
@@ -596,81 +575,16 @@
         </w:numPr>
       </w:pPr>
       <w:r>
-        <w:rPr>
-          <w:b/>
-        </w:rPr>
-        <w:t xml:space="preserve">Reduced UX team and front-end rework by 60%</w:t>
-      </w:r>
-      <w:r>
-        <w:t xml:space="preserve"> </w:t>
-      </w:r>
-      <w:r>
-        <w:t xml:space="preserve">through embracing component</w:t>
-      </w:r>
-      <w:r>
-        <w:t xml:space="preserve"> </w:t>
-      </w:r>
-      <w:r>
-        <w:t xml:space="preserve">libraries and unified design tokens while collaborating with UX designers and</w:t>
-      </w:r>
-      <w:r>
-        <w:t xml:space="preserve"> </w:t>
-      </w:r>
-      <w:r>
-        <w:t xml:space="preserve">front-end engineers.</w:t>
-      </w:r>
-    </w:p>
-    <w:p>
-      <w:pPr>
-        <w:numPr>
-          <w:ilvl w:val="0"/>
-          <w:numId w:val="1002"/>
-        </w:numPr>
-      </w:pPr>
-      <w:r>
-        <w:rPr>
-          <w:b/>
-        </w:rPr>
-        <w:t xml:space="preserve">Served a crucial role in the education and facilitating the adoption of</w:t>
-      </w:r>
-      <w:r>
-        <w:rPr>
-          <w:b/>
-        </w:rPr>
-        <w:t xml:space="preserve"> </w:t>
-      </w:r>
-      <w:r>
-        <w:rPr>
-          <w:b/>
-        </w:rPr>
-        <w:t xml:space="preserve">advanced front-end strategies, thereby enhancing our digital market success.</w:t>
-      </w:r>
-      <w:r>
-        <w:t xml:space="preserve"> </w:t>
-      </w:r>
-      <w:r>
-        <w:t xml:space="preserve">This included implementing responsive design, A/B testing, SEO,</w:t>
-      </w:r>
-      <w:r>
-        <w:t xml:space="preserve"> </w:t>
-      </w:r>
-      <w:r>
-        <w:t xml:space="preserve">style guides, web-accessibility, deployment checklists, web performance audits</w:t>
-      </w:r>
-      <w:r>
-        <w:t xml:space="preserve"> </w:t>
-      </w:r>
-      <w:r>
-        <w:t xml:space="preserve">among other leading industry standards in our development process.</w:t>
+        <w:t xml:space="preserve">Reduced maintenance and technical debt effort by 70% across consumer facing products by encouraging peer technical leads to adopt competitive maintenance strategies and tools.</w:t>
       </w:r>
     </w:p>
     <w:p>
       <w:pPr>
         <w:pStyle w:val="Heading4"/>
       </w:pPr>
-      <w:bookmarkStart w:id="30" w:name="web-designer-032012---012017"/>
-      <w:r>
-        <w:t xml:space="preserve">Web Designer (03/2012 - 01/2017)</w:t>
+      <w:bookmarkStart w:id="30" w:name="web-designer-032011---012017"/>
+      <w:r>
+        <w:t xml:space="preserve">Web Designer (03/2011 - 01/2017)</w:t>
       </w:r>
       <w:bookmarkEnd w:id="30"/>
     </w:p>
@@ -682,41 +596,7 @@
         </w:numPr>
       </w:pPr>
       <w:r>
-        <w:rPr>
-          <w:b/>
-        </w:rPr>
-        <w:t xml:space="preserve">Planned and executed the front-end architecture for our syndication service</w:t>
-      </w:r>
-      <w:r>
-        <w:rPr>
-          <w:b/>
-        </w:rPr>
-        <w:t xml:space="preserve"> </w:t>
-      </w:r>
-      <w:r>
-        <w:rPr>
-          <w:i/>
-          <w:b/>
-        </w:rPr>
-        <w:t xml:space="preserve">GoContent</w:t>
-      </w:r>
-      <w:r>
-        <w:t xml:space="preserve"> </w:t>
-      </w:r>
-      <w:r>
-        <w:t xml:space="preserve">Architected web service</w:t>
-      </w:r>
-      <w:r>
-        <w:t xml:space="preserve"> </w:t>
-      </w:r>
-      <w:r>
-        <w:t xml:space="preserve">which operated for almost a decade. Embedding syndicated comics, games, and text articles within enterprise level</w:t>
-      </w:r>
-      <w:r>
-        <w:t xml:space="preserve"> </w:t>
-      </w:r>
-      <w:r>
-        <w:t xml:space="preserve">clients’ websites like USAToday.com, WashingtonPost.com and New York Times reaching 4.5 million users per month.</w:t>
+        <w:t xml:space="preserve">Architected and led development of syndication service responsible for generating 4.5 million monthly user impressions for enterprise level website clients like USAToday.com, WashingtonPost.com and New York Times.</w:t>
       </w:r>
     </w:p>
     <w:p>
@@ -727,22 +607,7 @@
         </w:numPr>
       </w:pPr>
       <w:r>
-        <w:rPr>
-          <w:b/>
-        </w:rPr>
-        <w:t xml:space="preserve">Planned, designed, and coded most successful digital retention campaign in AMU’s history</w:t>
-      </w:r>
-      <w:r>
-        <w:t xml:space="preserve"> </w:t>
-      </w:r>
-      <w:r>
-        <w:t xml:space="preserve">With little assistance; yielding</w:t>
-      </w:r>
-      <w:r>
-        <w:t xml:space="preserve"> </w:t>
-      </w:r>
-      <w:r>
-        <w:t xml:space="preserve">19,000 new premium users with a conversion rate of 7.2%.</w:t>
+        <w:t xml:space="preserve">Researched business reviews, designed, and coded most successful digital retention campaign in AMU’s history with little assistance but a lot of creativity; 19,000 new premium user with a conversion rate of 7.2%.</w:t>
       </w:r>
     </w:p>
     <w:p>
@@ -753,67 +618,7 @@
         </w:numPr>
       </w:pPr>
       <w:r>
-        <w:rPr>
-          <w:b/>
-        </w:rPr>
-        <w:t xml:space="preserve">Co-developed the award-winning GoComics mobile app</w:t>
-      </w:r>
-      <w:r>
-        <w:t xml:space="preserve"> </w:t>
-      </w:r>
-      <w:r>
-        <w:t xml:space="preserve">which maintained a 4.4</w:t>
-      </w:r>
-      <w:r>
-        <w:t xml:space="preserve"> </w:t>
-      </w:r>
-      <w:r>
-        <w:t xml:space="preserve">app rating while active with tens of thousands of subscribers.</w:t>
-      </w:r>
-      <w:r>
-        <w:t xml:space="preserve"> </w:t>
-      </w:r>
-      <w:r>
-        <w:rPr>
-          <w:i/>
-        </w:rPr>
-        <w:t xml:space="preserve">Entertainment</w:t>
-      </w:r>
-      <w:r>
-        <w:rPr>
-          <w:i/>
-        </w:rPr>
-        <w:t xml:space="preserve"> </w:t>
-      </w:r>
-      <w:r>
-        <w:rPr>
-          <w:i/>
-        </w:rPr>
-        <w:t xml:space="preserve">Weekly</w:t>
-      </w:r>
-      <w:r>
-        <w:t xml:space="preserve"> </w:t>
-      </w:r>
-      <w:r>
-        <w:t xml:space="preserve">featured the mobile app on the</w:t>
-      </w:r>
-      <w:r>
-        <w:t xml:space="preserve"> </w:t>
-      </w:r>
-      <w:r>
-        <w:t xml:space="preserve">“</w:t>
-      </w:r>
-      <w:r>
-        <w:t xml:space="preserve">Must Have</w:t>
-      </w:r>
-      <w:r>
-        <w:t xml:space="preserve">”</w:t>
-      </w:r>
-      <w:r>
-        <w:t xml:space="preserve"> </w:t>
-      </w:r>
-      <w:r>
-        <w:t xml:space="preserve">list in May 2013.</w:t>
+        <w:t xml:space="preserve">Directly contributed to new benchmark of reaching nearly one billion page views while playing key role in decision making for GoComics.com and related products.</w:t>
       </w:r>
     </w:p>
     <w:p>
@@ -824,116 +629,7 @@
         </w:numPr>
       </w:pPr>
       <w:r>
-        <w:rPr>
-          <w:b/>
-        </w:rPr>
-        <w:t xml:space="preserve">Served as the Product Owner and lead engineer during a redesign of Uexpress.com.</w:t>
-      </w:r>
-      <w:r>
-        <w:t xml:space="preserve"> </w:t>
-      </w:r>
-      <w:r>
-        <w:t xml:space="preserve">Introduced a global article tagging</w:t>
-      </w:r>
-      <w:r>
-        <w:t xml:space="preserve"> </w:t>
-      </w:r>
-      <w:r>
-        <w:t xml:space="preserve">system, related content system, and successfully added an entire catalog of over 80 columnists; like Dear Abby and Miss</w:t>
-      </w:r>
-      <w:r>
-        <w:t xml:space="preserve"> </w:t>
-      </w:r>
-      <w:r>
-        <w:t xml:space="preserve">Manners.</w:t>
-      </w:r>
-    </w:p>
-    <w:p>
-      <w:pPr>
-        <w:numPr>
-          <w:ilvl w:val="0"/>
-          <w:numId w:val="1003"/>
-        </w:numPr>
-      </w:pPr>
-      <w:r>
-        <w:rPr>
-          <w:b/>
-        </w:rPr>
-        <w:t xml:space="preserve">Led and coordinated over 6k successful production releases by personally</w:t>
-      </w:r>
-      <w:r>
-        <w:rPr>
-          <w:b/>
-        </w:rPr>
-        <w:t xml:space="preserve"> </w:t>
-      </w:r>
-      <w:r>
-        <w:rPr>
-          <w:b/>
-        </w:rPr>
-        <w:t xml:space="preserve">totalling 26,000 contributions.</w:t>
-      </w:r>
-      <w:r>
-        <w:t xml:space="preserve"> </w:t>
-      </w:r>
-      <w:r>
-        <w:t xml:space="preserve">This effort improved and supported a massive</w:t>
-      </w:r>
-      <w:r>
-        <w:t xml:space="preserve"> </w:t>
-      </w:r>
-      <w:r>
-        <w:t xml:space="preserve">ecosystem of web applications and services with over three million lines of proprietary code.</w:t>
-      </w:r>
-    </w:p>
-    <w:p>
-      <w:pPr>
-        <w:numPr>
-          <w:ilvl w:val="0"/>
-          <w:numId w:val="1003"/>
-        </w:numPr>
-      </w:pPr>
-      <w:r>
-        <w:t xml:space="preserve">Played a pivotal role in building dozens of web applications and services for the digital product</w:t>
-      </w:r>
-      <w:r>
-        <w:t xml:space="preserve"> </w:t>
-      </w:r>
-      <w:r>
-        <w:rPr>
-          <w:i/>
-        </w:rPr>
-        <w:t xml:space="preserve">GoComics</w:t>
-      </w:r>
-      <w:r>
-        <w:t xml:space="preserve">.</w:t>
-      </w:r>
-      <w:r>
-        <w:t xml:space="preserve"> </w:t>
-      </w:r>
-      <w:r>
-        <w:t xml:space="preserve">Contributed to a steady climb above benchmark growth and</w:t>
-      </w:r>
-      <w:r>
-        <w:t xml:space="preserve"> </w:t>
-      </w:r>
-      <w:r>
-        <w:rPr>
-          <w:b/>
-        </w:rPr>
-        <w:t xml:space="preserve">reaching nearly one billion page views in 2013</w:t>
-      </w:r>
-      <w:r>
-        <w:t xml:space="preserve"> </w:t>
-      </w:r>
-      <w:r>
-        <w:t xml:space="preserve">- almost</w:t>
-      </w:r>
-      <w:r>
-        <w:t xml:space="preserve"> </w:t>
-      </w:r>
-      <w:r>
-        <w:t xml:space="preserve">10% higher than the previous year.</w:t>
+        <w:t xml:space="preserve">Led and facilitated over 6k successful production releases while personally totaling 26,000 contributions supporting our enterprise of products and services.</w:t>
       </w:r>
     </w:p>
     <w:p>

--- a/formats/index.docx
+++ b/formats/index.docx
@@ -3,6 +3,33 @@
 <w:document xmlns:w="http://schemas.openxmlformats.org/wordprocessingml/2006/main" xmlns:m="http://schemas.openxmlformats.org/officeDocument/2006/math" xmlns:r="http://schemas.openxmlformats.org/officeDocument/2006/relationships" xmlns:o="urn:schemas-microsoft-com:office:office" xmlns:v="urn:schemas-microsoft-com:vml" xmlns:w10="urn:schemas-microsoft-com:office:word" xmlns:a="http://schemas.openxmlformats.org/drawingml/2006/main" xmlns:pic="http://schemas.openxmlformats.org/drawingml/2006/picture" xmlns:wp="http://schemas.openxmlformats.org/drawingml/2006/wordprocessingDrawing">
   <w:body>
     <w:p>
+      <w:r>
+        <w:pict>
+          <v:rect style="width:0;height:1.5pt" o:hralign="center" o:hrstd="t" o:hr="t"/>
+        </w:pict>
+      </w:r>
+    </w:p>
+    <w:p>
+      <w:pPr>
+        <w:pStyle w:val="FirstParagraph"/>
+      </w:pPr>
+      <w:r>
+        <w:t xml:space="preserve">layout: default</w:t>
+      </w:r>
+      <w:r>
+        <w:t xml:space="preserve"> </w:t>
+      </w:r>
+      <w:r>
+        <w:t xml:space="preserve">geometry: margin=1in</w:t>
+      </w:r>
+      <w:r>
+        <w:t xml:space="preserve"> </w:t>
+      </w:r>
+      <w:r>
+        <w:t xml:space="preserve">—</w:t>
+      </w:r>
+    </w:p>
+    <w:p>
       <w:pPr>
         <w:pStyle w:val="Heading1"/>
       </w:pPr>
@@ -16,7 +43,7 @@
       <w:pPr>
         <w:pStyle w:val="Heading5"/>
       </w:pPr>
-      <w:bookmarkStart w:id="24" w:name="X0c7aa353bd9b0d8fbbe490de93abae8f6ce7d13"/>
+      <w:bookmarkStart w:id="24" w:name="X89fef3a9f98d36eac32c66367ca3b58bf719d5e"/>
       <w:r>
         <w:t xml:space="preserve">[ 913 548 6290 ] [Olathe, KS] [</w:t>
       </w:r>
@@ -25,7 +52,7 @@
           <w:rPr>
             <w:rStyle w:val="Hyperlink"/>
           </w:rPr>
-          <w:t xml:space="preserve">andy@andybarrows.com</w:t>
+          <w:t xml:space="preserve">me@andybarrows.com</w:t>
         </w:r>
       </w:hyperlink>
       <w:r>
@@ -70,31 +97,61 @@
         <w:pStyle w:val="FirstParagraph"/>
       </w:pPr>
       <w:r>
-        <w:t xml:space="preserve">Extensive experience leading software engineering teams across a diverse portfolio of digital products and services. I</w:t>
-      </w:r>
-      <w:r>
-        <w:t xml:space="preserve"> </w:t>
-      </w:r>
-      <w:r>
-        <w:t xml:space="preserve">have evolved into a respected leader capable of managing software engineering teams effectively. My commitment to the</w:t>
-      </w:r>
-      <w:r>
-        <w:t xml:space="preserve"> </w:t>
-      </w:r>
-      <w:r>
-        <w:t xml:space="preserve">success, growth, and prosperity of the software engineers on my team is unparalleled. Committed to driving</w:t>
-      </w:r>
-      <w:r>
-        <w:t xml:space="preserve"> </w:t>
-      </w:r>
-      <w:r>
-        <w:t xml:space="preserve">[COMPANY_NAME]’s vision forward, I am eager to leverage my skills to contribute to the [COMPANY_NAME]’s success and the</w:t>
-      </w:r>
-      <w:r>
-        <w:t xml:space="preserve"> </w:t>
-      </w:r>
-      <w:r>
-        <w:t xml:space="preserve">professional development of its engineers.</w:t>
+        <w:t xml:space="preserve">Extensive experience developing across a diverse portfolio of digital products, services, and architecture. I have evolved into a respected leader</w:t>
+      </w:r>
+      <w:r>
+        <w:t xml:space="preserve"> </w:t>
+      </w:r>
+      <w:r>
+        <w:t xml:space="preserve">renowned for fostering award-winning teams that deliver excellence. While under</w:t>
+      </w:r>
+      <w:r>
+        <w:t xml:space="preserve"> </w:t>
+      </w:r>
+      <w:r>
+        <w:t xml:space="preserve">my leadership, the software engineers I served, consistently reached new</w:t>
+      </w:r>
+      <w:r>
+        <w:t xml:space="preserve"> </w:t>
+      </w:r>
+      <w:r>
+        <w:t xml:space="preserve">benchmarks in engineering performance, innovation, and efficiency. Through the</w:t>
+      </w:r>
+      <w:r>
+        <w:t xml:space="preserve"> </w:t>
+      </w:r>
+      <w:r>
+        <w:t xml:space="preserve">relentless pursuit of offering value to my leadership and team, I have evolved</w:t>
+      </w:r>
+      <w:r>
+        <w:t xml:space="preserve"> </w:t>
+      </w:r>
+      <w:r>
+        <w:t xml:space="preserve">remarkable approaches to hire, retain, and transform individual engineering</w:t>
+      </w:r>
+      <w:r>
+        <w:t xml:space="preserve"> </w:t>
+      </w:r>
+      <w:r>
+        <w:t xml:space="preserve">strengths into superpowers. This resume captures just a fraction of my extensive</w:t>
+      </w:r>
+      <w:r>
+        <w:t xml:space="preserve"> </w:t>
+      </w:r>
+      <w:r>
+        <w:t xml:space="preserve">experience and innovation. I am committed to offer my wealth of experience and</w:t>
+      </w:r>
+      <w:r>
+        <w:t xml:space="preserve"> </w:t>
+      </w:r>
+      <w:r>
+        <w:t xml:space="preserve">skills to support the mission at [COMPANY_NAME]. [MY_LEADERSHIP], under your</w:t>
+      </w:r>
+      <w:r>
+        <w:t xml:space="preserve"> </w:t>
+      </w:r>
+      <w:r>
+        <w:t xml:space="preserve">strategic vision, we will achieve outstanding results together.</w:t>
       </w:r>
     </w:p>
     <w:p>
@@ -121,9 +178,9 @@
       <w:pPr>
         <w:pStyle w:val="Heading4"/>
       </w:pPr>
-      <w:bookmarkStart w:id="28" w:name="engineering-manager-062019---042024"/>
-      <w:r>
-        <w:t xml:space="preserve">Engineering Manager (06/2019 - 04/2024)</w:t>
+      <w:bookmarkStart w:id="28" w:name="engineering-manager-072019---042024"/>
+      <w:r>
+        <w:t xml:space="preserve">Engineering Manager (07/2019 - 04/2024)</w:t>
       </w:r>
       <w:bookmarkEnd w:id="28"/>
     </w:p>
@@ -135,16 +192,7 @@
         </w:numPr>
       </w:pPr>
       <w:r>
-        <w:t xml:space="preserve">Led front-end engineering architecture and development across 15 key websites and services,</w:t>
-      </w:r>
-      <w:r>
-        <w:t xml:space="preserve"> </w:t>
-      </w:r>
-      <w:r>
-        <w:rPr>
-          <w:b/>
-        </w:rPr>
-        <w:t xml:space="preserve">culminating in a peak of 8.6 million monthly user impressions while managing software engineers across three product teams.</w:t>
+        <w:t xml:space="preserve">Led front-end engineering architecture and development across 15 key websites and services, culminating in a peak of 8.6 million monthly user impressions while managing software engineers across three product teams.</w:t>
       </w:r>
     </w:p>
     <w:p>
@@ -155,28 +203,13 @@
         </w:numPr>
       </w:pPr>
       <w:r>
-        <w:rPr>
-          <w:b/>
-        </w:rPr>
         <w:t xml:space="preserve">Supervised front-end operations delivering over 16,000+ digital assets</w:t>
       </w:r>
       <w:r>
-        <w:rPr>
-          <w:b/>
-        </w:rPr>
-        <w:t xml:space="preserve"> </w:t>
-      </w:r>
-      <w:r>
-        <w:rPr>
-          <w:b/>
-        </w:rPr>
-        <w:t xml:space="preserve">monthly,</w:t>
-      </w:r>
-      <w:r>
-        <w:t xml:space="preserve"> </w:t>
-      </w:r>
-      <w:r>
-        <w:t xml:space="preserve">including comics, games, and puzzles for prestigious clients like</w:t>
+        <w:t xml:space="preserve"> </w:t>
+      </w:r>
+      <w:r>
+        <w:t xml:space="preserve">monthly, including comics, games, and puzzles for prestigious clients like</w:t>
       </w:r>
       <w:r>
         <w:t xml:space="preserve"> </w:t>
@@ -199,40 +232,7 @@
         </w:numPr>
       </w:pPr>
       <w:r>
-        <w:t xml:space="preserve">Played an key role in company-wide AI adoption. Through extensive training and</w:t>
-      </w:r>
-      <w:r>
-        <w:t xml:space="preserve"> </w:t>
-      </w:r>
-      <w:r>
-        <w:t xml:space="preserve">usage of enterprise level models like GitHub CoPilot, Gemini Pro, and</w:t>
-      </w:r>
-      <w:r>
-        <w:t xml:space="preserve"> </w:t>
-      </w:r>
-      <w:r>
-        <w:t xml:space="preserve">ChatGPT,</w:t>
-      </w:r>
-      <w:r>
-        <w:t xml:space="preserve"> </w:t>
-      </w:r>
-      <w:r>
-        <w:rPr>
-          <w:b/>
-        </w:rPr>
-        <w:t xml:space="preserve">corporate AI integration guidelines were development</w:t>
-      </w:r>
-      <w:r>
-        <w:t xml:space="preserve"> </w:t>
-      </w:r>
-      <w:r>
-        <w:t xml:space="preserve">in</w:t>
-      </w:r>
-      <w:r>
-        <w:t xml:space="preserve"> </w:t>
-      </w:r>
-      <w:r>
-        <w:t xml:space="preserve">collaboration with technical leadership.</w:t>
+        <w:t xml:space="preserve">Played a key role in company-wide AI adoption. Through extensive training and usage of enterprise level models like GitHub CoPilot, Gemini Pro, and ChatGPT, corporate AI integration guidelines were developed in collaboration with technical leadership.</w:t>
       </w:r>
     </w:p>
     <w:p>
@@ -243,16 +243,7 @@
         </w:numPr>
       </w:pPr>
       <w:r>
-        <w:rPr>
-          <w:b/>
-        </w:rPr>
-        <w:t xml:space="preserve">Reduced hosting cost by 60% by facilitating a 5-year cloud migration plan to Azure.</w:t>
-      </w:r>
-      <w:r>
-        <w:t xml:space="preserve"> </w:t>
-      </w:r>
-      <w:r>
-        <w:t xml:space="preserve">Transitioned 20+ digital products and 40+ web services to boost operational efficiency, scalability, and security within our digital ecosystem while coordinating front-end efforts with DevOps.</w:t>
+        <w:t xml:space="preserve">Reduced hosting cost by 60% by facilitating a 5-year cloud migration plan to Azure. Transitioned 20+ digital products and 40+ web services to boost operational efficiency, scalability, and security within our digital ecosystem while coordinating front-end efforts with DevOps.</w:t>
       </w:r>
     </w:p>
     <w:p>
@@ -263,22 +254,7 @@
         </w:numPr>
       </w:pPr>
       <w:r>
-        <w:rPr>
-          <w:b/>
-        </w:rPr>
-        <w:t xml:space="preserve">Reduced time to setup new web applications by over 70% and significantly enhanced developer experience</w:t>
-      </w:r>
-      <w:r>
-        <w:t xml:space="preserve"> </w:t>
-      </w:r>
-      <w:r>
-        <w:t xml:space="preserve">by</w:t>
-      </w:r>
-      <w:r>
-        <w:t xml:space="preserve"> </w:t>
-      </w:r>
-      <w:r>
-        <w:t xml:space="preserve">employing a</w:t>
+        <w:t xml:space="preserve">Reduced time to setup new web applications by over 45% and significantly enhanced developer experience by employing a</w:t>
       </w:r>
       <w:r>
         <w:t xml:space="preserve"> </w:t>
@@ -296,19 +272,7 @@
         <w:t xml:space="preserve"> </w:t>
       </w:r>
       <w:r>
-        <w:t xml:space="preserve">web application template, front-end had a centralized</w:t>
-      </w:r>
-      <w:r>
-        <w:t xml:space="preserve"> </w:t>
-      </w:r>
-      <w:r>
-        <w:t xml:space="preserve">blueprint for our evolving standards, tooling, and common components. As new</w:t>
-      </w:r>
-      <w:r>
-        <w:t xml:space="preserve"> </w:t>
-      </w:r>
-      <w:r>
-        <w:t xml:space="preserve">patterns emerged, all connected projects were automatically synced with those changes.</w:t>
+        <w:t xml:space="preserve">web application template, front-end had a centralized blueprint for our evolving standards, tooling, and common components. As new patterns emerged, all connected projects were automatically synced with a pull request.</w:t>
       </w:r>
     </w:p>
     <w:p>
@@ -446,28 +410,13 @@
         </w:numPr>
       </w:pPr>
       <w:r>
-        <w:rPr>
-          <w:b/>
-        </w:rPr>
-        <w:t xml:space="preserve">Planned and supervised a successful 3 month enterprise migration from Bitbucket to Github.com</w:t>
-      </w:r>
-      <w:r>
-        <w:t xml:space="preserve"> </w:t>
-      </w:r>
-      <w:r>
-        <w:t xml:space="preserve">by grooming our 400+</w:t>
-      </w:r>
-      <w:r>
-        <w:t xml:space="preserve"> </w:t>
-      </w:r>
-      <w:r>
-        <w:t xml:space="preserve">repositories, we succeeded in moving 250 of our active repositories while coordinating with lead engineers from each</w:t>
-      </w:r>
-      <w:r>
-        <w:t xml:space="preserve"> </w:t>
-      </w:r>
-      <w:r>
-        <w:t xml:space="preserve">technical team.</w:t>
+        <w:t xml:space="preserve">Planned and supervised a successful 3 month enterprise migration from Bitbucket to Github.com by grooming our 400+</w:t>
+      </w:r>
+      <w:r>
+        <w:t xml:space="preserve"> </w:t>
+      </w:r>
+      <w:r>
+        <w:t xml:space="preserve">repositories, we succeeded in moving 250 of our active repositories while coordinating with lead engineers from each technical team.</w:t>
       </w:r>
     </w:p>
     <w:p>
@@ -521,16 +470,7 @@
         </w:numPr>
       </w:pPr>
       <w:r>
-        <w:rPr>
-          <w:b/>
-        </w:rPr>
-        <w:t xml:space="preserve">Planned and succeeded in transforming the department’s front-end tech stack</w:t>
-      </w:r>
-      <w:r>
-        <w:t xml:space="preserve"> </w:t>
-      </w:r>
-      <w:r>
-        <w:t xml:space="preserve">from an outdated Ruby on Rails</w:t>
+        <w:t xml:space="preserve">Planned and succeeded in transforming the department’s front-end tech stack from an outdated Ruby on Rails</w:t>
       </w:r>
       <w:r>
         <w:t xml:space="preserve"> </w:t>
@@ -650,28 +590,19 @@
         </w:numPr>
       </w:pPr>
       <w:r>
-        <w:rPr>
-          <w:b/>
-        </w:rPr>
-        <w:t xml:space="preserve">Proactively led our transition from Flash to HTML5</w:t>
-      </w:r>
-      <w:r>
-        <w:t xml:space="preserve"> </w:t>
-      </w:r>
-      <w:r>
-        <w:t xml:space="preserve">years ahead of browsers dropping support. After ample research,</w:t>
-      </w:r>
-      <w:r>
-        <w:t xml:space="preserve"> </w:t>
-      </w:r>
-      <w:r>
-        <w:t xml:space="preserve">I proposed a strategy and guidelines for external game developers to rewrite our core game titles like USA Today</w:t>
-      </w:r>
-      <w:r>
-        <w:t xml:space="preserve"> </w:t>
-      </w:r>
-      <w:r>
-        <w:t xml:space="preserve">Crossword, Daily Sudoku, and AARP Crossword.</w:t>
+        <w:t xml:space="preserve">Proactively dro our transition from Flash to HTML5 years ahead of browsers dropping support. After researching market data, proposed a strategy and</w:t>
+      </w:r>
+      <w:r>
+        <w:t xml:space="preserve"> </w:t>
+      </w:r>
+      <w:r>
+        <w:t xml:space="preserve">guidelines for external game developers to rewrite core game titles like USA</w:t>
+      </w:r>
+      <w:r>
+        <w:t xml:space="preserve"> </w:t>
+      </w:r>
+      <w:r>
+        <w:t xml:space="preserve">Today Crossword, Daily Sudoku, and AARP Crossword.</w:t>
       </w:r>
     </w:p>
     <w:p>
@@ -682,22 +613,13 @@
         </w:numPr>
       </w:pPr>
       <w:r>
-        <w:rPr>
-          <w:b/>
-        </w:rPr>
-        <w:t xml:space="preserve">Reduced ongoing game maintenance by 90%</w:t>
-      </w:r>
-      <w:r>
-        <w:t xml:space="preserve"> </w:t>
-      </w:r>
-      <w:r>
-        <w:t xml:space="preserve">Transformed 80+ games into a version controlled catalog of scalable flash</w:t>
-      </w:r>
-      <w:r>
-        <w:t xml:space="preserve"> </w:t>
-      </w:r>
-      <w:r>
-        <w:t xml:space="preserve">games engines capable of client-branded versions.</w:t>
+        <w:t xml:space="preserve">Reduced ongoing game maintenance by 90% by transforming 80+ games into</w:t>
+      </w:r>
+      <w:r>
+        <w:t xml:space="preserve"> </w:t>
+      </w:r>
+      <w:r>
+        <w:t xml:space="preserve">maintainable engines capable of scaling for client branded versions.</w:t>
       </w:r>
     </w:p>
     <w:p>
@@ -708,22 +630,13 @@
         </w:numPr>
       </w:pPr>
       <w:r>
-        <w:rPr>
-          <w:b/>
-        </w:rPr>
-        <w:t xml:space="preserve">Eradicated a 12-month backlog within the first 6 months</w:t>
-      </w:r>
-      <w:r>
-        <w:t xml:space="preserve"> </w:t>
-      </w:r>
-      <w:r>
-        <w:t xml:space="preserve">by establishing robust QA testing plans and applying</w:t>
-      </w:r>
-      <w:r>
-        <w:t xml:space="preserve"> </w:t>
-      </w:r>
-      <w:r>
-        <w:t xml:space="preserve">defensive coding best practices.</w:t>
+        <w:t xml:space="preserve">Eradicated a 12-month backlog within the first 6 months by establishing robust</w:t>
+      </w:r>
+      <w:r>
+        <w:t xml:space="preserve"> </w:t>
+      </w:r>
+      <w:r>
+        <w:t xml:space="preserve">QA testing plans and applying defensive coding best practices.</w:t>
       </w:r>
     </w:p>
     <w:p>
@@ -754,28 +667,7 @@
         </w:numPr>
       </w:pPr>
       <w:r>
-        <w:t xml:space="preserve">Secured and retained major clients by delivering digital marketing products to</w:t>
-      </w:r>
-      <w:r>
-        <w:t xml:space="preserve"> </w:t>
-      </w:r>
-      <w:r>
-        <w:rPr>
-          <w:b/>
-        </w:rPr>
-        <w:t xml:space="preserve">iconic brands like Kawasaki,</w:t>
-      </w:r>
-      <w:r>
-        <w:rPr>
-          <w:b/>
-        </w:rPr>
-        <w:t xml:space="preserve"> </w:t>
-      </w:r>
-      <w:r>
-        <w:rPr>
-          <w:b/>
-        </w:rPr>
-        <w:t xml:space="preserve">ExxonMobil, Earth’s Best, some boasting six-figure budgets.</w:t>
+        <w:t xml:space="preserve">Secured and retained major clients commitments by delivering digital marketing products to iconic brands like Kawasaki, ExxonMobil, Earth’s Best, some boasting six-figure budgets.</w:t>
       </w:r>
     </w:p>
     <w:p>
@@ -786,13 +678,7 @@
         </w:numPr>
       </w:pPr>
       <w:r>
-        <w:t xml:space="preserve">Extending company and client digital capabilities by serving our team as the</w:t>
-      </w:r>
-      <w:r>
-        <w:t xml:space="preserve"> </w:t>
-      </w:r>
-      <w:r>
-        <w:t xml:space="preserve">primary web developer, I completing several high-value CMS driven site rebuilds including the company’s corporate website.</w:t>
+        <w:t xml:space="preserve">Extending company and client digital capabilities by completing several high-value CMS driven site rebuilds including the company’s corporate website while serving our team as the primary web developer.</w:t>
       </w:r>
     </w:p>
     <w:p>
@@ -803,24 +689,7 @@
         </w:numPr>
       </w:pPr>
       <w:r>
-        <w:t xml:space="preserve">Executed dozens of successful multi-channel digital marketing campaigns</w:t>
-      </w:r>
-      <w:r>
-        <w:t xml:space="preserve"> </w:t>
-      </w:r>
-      <w:r>
-        <w:t xml:space="preserve">through coordination of email, web, and video promotions while working with a small team of web developers and designers.</w:t>
-      </w:r>
-    </w:p>
-    <w:p>
-      <w:pPr>
-        <w:numPr>
-          <w:ilvl w:val="0"/>
-          <w:numId w:val="1005"/>
-        </w:numPr>
-      </w:pPr>
-      <w:r>
-        <w:t xml:space="preserve">Enhanced user engagement and improved click-through rates by using data-driven strategies to execute multiple email campaigns in close collaboration with our clients.</w:t>
+        <w:t xml:space="preserve">Led successful multi-channel digital marketing campaigns, enhancing user engagement and click-through rates by implementing data-driven strategies across email, web, and video promotions, in collaboration with a dedicated team of developers, designers, and clients.</w:t>
       </w:r>
     </w:p>
     <w:p>
@@ -835,58 +704,54 @@
     </w:p>
     <w:p>
       <w:pPr>
+        <w:pStyle w:val="Heading3"/>
+      </w:pPr>
+      <w:bookmarkStart w:id="35" w:name="proficiencies"/>
+      <w:r>
+        <w:t xml:space="preserve">Proficiencies</w:t>
+      </w:r>
+      <w:bookmarkEnd w:id="35"/>
+    </w:p>
+    <w:p>
+      <w:pPr>
         <w:pStyle w:val="FirstParagraph"/>
       </w:pPr>
       <w:r>
-        <w:rPr>
-          <w:b/>
-        </w:rPr>
-        <w:t xml:space="preserve">Proficiencies:</w:t>
-      </w:r>
-      <w:r>
-        <w:t xml:space="preserve"> </w:t>
-      </w:r>
-      <w:r>
-        <w:t xml:space="preserve">HTML5, CSS, SCSS, JavaScript, React, Babel, TypeScript,</w:t>
-      </w:r>
-      <w:r>
-        <w:t xml:space="preserve"> </w:t>
-      </w:r>
-      <w:r>
-        <w:t xml:space="preserve">Markdown, XML, UML, YAML, Bootstrap, NodeJs, Jest, Playwright, Cypress, Testing</w:t>
-      </w:r>
-      <w:r>
-        <w:t xml:space="preserve"> </w:t>
-      </w:r>
-      <w:r>
-        <w:t xml:space="preserve">Library, JSON, Python, Django, Svelte, Next.js, Java, Ruby, Rails, PHP, Shell,</w:t>
-      </w:r>
-      <w:r>
-        <w:t xml:space="preserve"> </w:t>
-      </w:r>
-      <w:r>
-        <w:t xml:space="preserve">Powershell, ZSH, Git, MySQL, PostgreSQL, Mongo, GraphQL, Docker, Kubernetes</w:t>
-      </w:r>
-    </w:p>
-    <w:p>
-      <w:pPr>
-        <w:pStyle w:val="BodyText"/>
-      </w:pPr>
-      <w:r>
-        <w:rPr>
-          <w:b/>
-        </w:rPr>
-        <w:t xml:space="preserve">Tools:</w:t>
-      </w:r>
-      <w:r>
-        <w:t xml:space="preserve"> </w:t>
-      </w:r>
-      <w:r>
-        <w:t xml:space="preserve">Photoshop, Illustrator, Figma, Omni-Graffle, Draw.Io, VS</w:t>
-      </w:r>
-      <w:r>
-        <w:t xml:space="preserve"> </w:t>
-      </w:r>
+        <w:t xml:space="preserve">HTML5, CSS, SCSS, JavaScript, React, TypeScript, Markdown, XML, UML, YAML,</w:t>
+      </w:r>
+      <w:r>
+        <w:t xml:space="preserve"> </w:t>
+      </w:r>
+      <w:r>
+        <w:t xml:space="preserve">Material UI, Node.Js, Jest, Playwright, Cypress, Testing, Library, Python,</w:t>
+      </w:r>
+      <w:r>
+        <w:t xml:space="preserve"> </w:t>
+      </w:r>
+      <w:r>
+        <w:t xml:space="preserve">Django, Svelte, Next.js, Java, Ruby, Rails, PHP, Shell, Powershell, ZSH, MySQL,</w:t>
+      </w:r>
+      <w:r>
+        <w:t xml:space="preserve"> </w:t>
+      </w:r>
+      <w:r>
+        <w:t xml:space="preserve">PostgreSQL, Mongo, GraphQL, Docker, Kubernetes</w:t>
+      </w:r>
+    </w:p>
+    <w:p>
+      <w:pPr>
+        <w:pStyle w:val="Heading3"/>
+      </w:pPr>
+      <w:bookmarkStart w:id="36" w:name="Xb4be4183c80328e627a10f31bc5e91a5dadab4a"/>
+      <w:r>
+        <w:t xml:space="preserve">Tools Photoshop, Illustrator, Figma, Draw.Io, VS</w:t>
+      </w:r>
+      <w:bookmarkEnd w:id="36"/>
+    </w:p>
+    <w:p>
+      <w:pPr>
+        <w:pStyle w:val="FirstParagraph"/>
+      </w:pPr>
       <w:r>
         <w:t xml:space="preserve">Code, JetBrains WebStorm, Docker Desktop, Github Codespaces, K9s, Github</w:t>
       </w:r>
@@ -911,31 +776,56 @@
     </w:p>
     <w:p>
       <w:pPr>
-        <w:pStyle w:val="BodyText"/>
-      </w:pPr>
-      <w:r>
-        <w:rPr>
-          <w:b/>
-        </w:rPr>
-        <w:t xml:space="preserve">Advanced Skills:</w:t>
-      </w:r>
-      <w:r>
-        <w:t xml:space="preserve"> </w:t>
-      </w:r>
-      <w:r>
-        <w:t xml:space="preserve">Scrum and Kanban methodologies, Accessibility, Application Security, Artificial Intelligence, Automated Testing And QA, Back-End Web Development, Client-side Debugging, Cloud Hosting and Operations, CMS Systems, Continuous Integration, Build Process and Delivery, Data Science And Analytics, Developer Experience, Development Operations, Digital Marketing, Ecommerce Systems, Email</w:t>
-      </w:r>
-      <w:r>
-        <w:t xml:space="preserve"> </w:t>
-      </w:r>
-      <w:r>
-        <w:t xml:space="preserve">Campaigns &amp; Templates, Fullstack Development, Front-End Web Development, Information Architecture, Online Compliance,</w:t>
-      </w:r>
-      <w:r>
-        <w:t xml:space="preserve"> </w:t>
-      </w:r>
-      <w:r>
-        <w:t xml:space="preserve">Programmatic Advertising, Project Management, SEO, Software Architecture, Team Environment and Tooling, Technical</w:t>
+        <w:pStyle w:val="Heading3"/>
+      </w:pPr>
+      <w:bookmarkStart w:id="37" w:name="advanced-skills"/>
+      <w:r>
+        <w:t xml:space="preserve">Advanced Skills</w:t>
+      </w:r>
+      <w:bookmarkEnd w:id="37"/>
+    </w:p>
+    <w:p>
+      <w:pPr>
+        <w:pStyle w:val="FirstParagraph"/>
+      </w:pPr>
+      <w:r>
+        <w:t xml:space="preserve">Scrum and Kanban methodologies, Accessibility, Application Security, Artificial</w:t>
+      </w:r>
+      <w:r>
+        <w:t xml:space="preserve"> </w:t>
+      </w:r>
+      <w:r>
+        <w:t xml:space="preserve">Intelligence, Automated Testing And QA, Back-End Web Development, Client-side</w:t>
+      </w:r>
+      <w:r>
+        <w:t xml:space="preserve"> </w:t>
+      </w:r>
+      <w:r>
+        <w:t xml:space="preserve">Debugging, Cloud Hosting and Operations, CMS Systems, Continuous Integration,</w:t>
+      </w:r>
+      <w:r>
+        <w:t xml:space="preserve"> </w:t>
+      </w:r>
+      <w:r>
+        <w:t xml:space="preserve">Build Process and Delivery, Data Science And Analytics, Developer Experience,</w:t>
+      </w:r>
+      <w:r>
+        <w:t xml:space="preserve"> </w:t>
+      </w:r>
+      <w:r>
+        <w:t xml:space="preserve">Development Operations, Digital Marketing, Ecommerce Systems, Email Campaigns &amp;</w:t>
+      </w:r>
+      <w:r>
+        <w:t xml:space="preserve"> </w:t>
+      </w:r>
+      <w:r>
+        <w:t xml:space="preserve">Templates, Fullstack Development, Front-End Web Development, Information</w:t>
+      </w:r>
+      <w:r>
+        <w:t xml:space="preserve"> </w:t>
+      </w:r>
+      <w:r>
+        <w:t xml:space="preserve">Architecture, Online Compliance, Programmatic Advertising, Project Management, SEO, Software Architecture, Team Environment and Tooling, Technical</w:t>
       </w:r>
       <w:r>
         <w:t xml:space="preserve"> </w:t>
@@ -954,11 +844,11 @@
       <w:pPr>
         <w:pStyle w:val="Heading2"/>
       </w:pPr>
-      <w:bookmarkStart w:id="35" w:name="education"/>
+      <w:bookmarkStart w:id="38" w:name="education"/>
       <w:r>
         <w:t xml:space="preserve">Education</w:t>
       </w:r>
-      <w:bookmarkEnd w:id="35"/>
+      <w:bookmarkEnd w:id="38"/>
     </w:p>
     <w:p>
       <w:pPr>

--- a/formats/index.docx
+++ b/formats/index.docx
@@ -3,49 +3,24 @@
 <w:document xmlns:w="http://schemas.openxmlformats.org/wordprocessingml/2006/main" xmlns:m="http://schemas.openxmlformats.org/officeDocument/2006/math" xmlns:r="http://schemas.openxmlformats.org/officeDocument/2006/relationships" xmlns:o="urn:schemas-microsoft-com:office:office" xmlns:v="urn:schemas-microsoft-com:vml" xmlns:w10="urn:schemas-microsoft-com:office:word" xmlns:a="http://schemas.openxmlformats.org/drawingml/2006/main" xmlns:pic="http://schemas.openxmlformats.org/drawingml/2006/picture" xmlns:wp="http://schemas.openxmlformats.org/drawingml/2006/wordprocessingDrawing">
   <w:body>
     <w:p>
-      <w:r>
-        <w:pict>
-          <v:rect style="width:0;height:1.5pt" o:hralign="center" o:hrstd="t" o:hr="t"/>
-        </w:pict>
-      </w:r>
+      <w:pPr>
+        <w:pStyle w:val="Heading1"/>
+      </w:pPr>
+      <w:bookmarkStart w:id="20" w:name="andy-barrows"/>
+      <w:r>
+        <w:t xml:space="preserve">Andy Barrows</w:t>
+      </w:r>
+      <w:bookmarkEnd w:id="20"/>
     </w:p>
     <w:p>
       <w:pPr>
         <w:pStyle w:val="FirstParagraph"/>
       </w:pPr>
       <w:r>
-        <w:t xml:space="preserve">layout: default</w:t>
-      </w:r>
-      <w:r>
-        <w:t xml:space="preserve"> </w:t>
-      </w:r>
-      <w:r>
-        <w:t xml:space="preserve">geometry: margin=1in</w:t>
-      </w:r>
-      <w:r>
-        <w:t xml:space="preserve"> </w:t>
-      </w:r>
-      <w:r>
-        <w:t xml:space="preserve">—</w:t>
-      </w:r>
-    </w:p>
-    <w:p>
-      <w:pPr>
-        <w:pStyle w:val="Heading1"/>
-      </w:pPr>
-      <w:bookmarkStart w:id="20" w:name="andrew-barrows"/>
-      <w:r>
-        <w:t xml:space="preserve">Andrew Barrows</w:t>
-      </w:r>
-      <w:bookmarkEnd w:id="20"/>
-    </w:p>
-    <w:p>
-      <w:pPr>
-        <w:pStyle w:val="Heading5"/>
-      </w:pPr>
-      <w:bookmarkStart w:id="24" w:name="X89fef3a9f98d36eac32c66367ca3b58bf719d5e"/>
-      <w:r>
-        <w:t xml:space="preserve">[ 913 548 6290 ] [Olathe, KS] [</w:t>
+        <w:t xml:space="preserve">Olathe, Kansas 66062 • 913 548 6290 •</w:t>
+      </w:r>
+      <w:r>
+        <w:t xml:space="preserve"> </w:t>
       </w:r>
       <w:hyperlink r:id="rId21">
         <w:r>
@@ -56,832 +31,1019 @@
         </w:r>
       </w:hyperlink>
       <w:r>
-        <w:t xml:space="preserve">] [</w:t>
+        <w:t xml:space="preserve"> </w:t>
+      </w:r>
+      <w:r>
+        <w:t xml:space="preserve">•</w:t>
+      </w:r>
+      <w:r>
+        <w:t xml:space="preserve"> </w:t>
       </w:r>
       <w:hyperlink r:id="rId22">
         <w:r>
           <w:rPr>
             <w:rStyle w:val="Hyperlink"/>
           </w:rPr>
-          <w:t xml:space="preserve">andybarrows.com</w:t>
+          <w:t xml:space="preserve">linkedin.com/in/andybarrows</w:t>
         </w:r>
       </w:hyperlink>
-      <w:r>
-        <w:t xml:space="preserve">] [</w:t>
-      </w:r>
-      <w:hyperlink r:id="rId23">
+    </w:p>
+    <w:p>
+      <w:pPr>
+        <w:pStyle w:val="Heading2"/>
+      </w:pPr>
+      <w:bookmarkStart w:id="23" w:name="software-engineering-manager"/>
+      <w:r>
+        <w:t xml:space="preserve">Software Engineering Manager</w:t>
+      </w:r>
+      <w:bookmarkEnd w:id="23"/>
+    </w:p>
+    <w:p>
+      <w:pPr>
+        <w:pStyle w:val="FirstParagraph"/>
+      </w:pPr>
+      <w:r>
+        <w:t xml:space="preserve">Accomplished Software Engineering Manager renowned for growing award-winning teams. 17 years of full-stack expertise with over 26,000 contributions while transforming the world’s largest syndicate. A servant leader with a proven track record guiding teams to excellence, winning a Webby Award for TheFarside within 3 years of leadership. Fostering a unique</w:t>
+      </w:r>
+      <w:r>
+        <w:t xml:space="preserve"> </w:t>
+      </w:r>
+      <w:r>
+        <w:t xml:space="preserve">“</w:t>
+      </w:r>
+      <w:r>
+        <w:t xml:space="preserve">Product-First</w:t>
+      </w:r>
+      <w:r>
+        <w:t xml:space="preserve">”</w:t>
+      </w:r>
+      <w:r>
+        <w:t xml:space="preserve"> </w:t>
+      </w:r>
+      <w:r>
+        <w:t xml:space="preserve">culture that celebrates shared efficiencies and team performance, elevating ad revenue growth by 35% across 40 digital products.</w:t>
+      </w:r>
+    </w:p>
+    <w:p>
+      <w:pPr>
+        <w:pStyle w:val="Heading2"/>
+      </w:pPr>
+      <w:bookmarkStart w:id="24" w:name="skills"/>
+      <w:r>
+        <w:t xml:space="preserve">Skills</w:t>
+      </w:r>
+      <w:bookmarkEnd w:id="24"/>
+    </w:p>
+    <w:p>
+      <w:pPr>
+        <w:pStyle w:val="FirstParagraph"/>
+      </w:pPr>
+      <w:r>
+        <w:rPr>
+          <w:b/>
+        </w:rPr>
+        <w:t xml:space="preserve">Languages &amp; Core Proficiencies:</w:t>
+      </w:r>
+      <w:r>
+        <w:t xml:space="preserve"> </w:t>
+      </w:r>
+      <w:r>
+        <w:t xml:space="preserve">ASP.NET, Back-end Engineering, Front-end Engineering, Full-Stack Development, GO, HTML5, Java, JavaScript, Node.js, PHP, Prompt Engineering, Python, RESTful WebServices, Ruby on Rails, SASS, SCSS, TypeScript</w:t>
+      </w:r>
+      <w:r>
+        <w:t xml:space="preserve"> </w:t>
+      </w:r>
+      <w:r>
+        <w:rPr>
+          <w:b/>
+        </w:rPr>
+        <w:t xml:space="preserve">Frameworks &amp; Platforms:</w:t>
+      </w:r>
+      <w:r>
+        <w:t xml:space="preserve"> </w:t>
+      </w:r>
+      <w:r>
+        <w:t xml:space="preserve">A/B Testing, AWS, CCPA, Drupal, GCP, GDPR, Google Analytics, GTM, Jest, Material UI, Microsoft Azure, Next.js, OpenAPI Specification (OAS), Playwright, React.js, Single Page Applications, Stripe, Structured Data (JSON-LD), Tailwind CSS, Wordpress (WP)</w:t>
+      </w:r>
+      <w:r>
+        <w:t xml:space="preserve"> </w:t>
+      </w:r>
+      <w:r>
+        <w:rPr>
+          <w:b/>
+        </w:rPr>
+        <w:t xml:space="preserve">Tools:</w:t>
+      </w:r>
+      <w:r>
+        <w:t xml:space="preserve"> </w:t>
+      </w:r>
+      <w:r>
+        <w:t xml:space="preserve">ChatGPT, Claude, Figma, Google Gemini, Illustrator, Microsoft &amp; Github CoPilot, Photoshop, Sketch, VS Code, Warp</w:t>
+      </w:r>
+      <w:r>
+        <w:t xml:space="preserve"> </w:t>
+      </w:r>
+      <w:r>
+        <w:rPr>
+          <w:b/>
+        </w:rPr>
+        <w:t xml:space="preserve">Specialized Skills:</w:t>
+      </w:r>
+      <w:r>
+        <w:t xml:space="preserve"> </w:t>
+      </w:r>
+      <w:r>
+        <w:t xml:space="preserve">Agile Methodologies, Artificial Intelligence (AI), Automated Software Testing, Content Management Systems (CMS), Continuous Integration and Continuous Delivery (CI/CD), CyberSecurity, Data Science, Developer Experience, DevOps, Engineering Management, Enterprise Architecture, High Performance Web Sites, Information Architecture, Leading Development Teams, Microservices, Online Advertising, Programmatic Advertising, Project Management, QA Automation, Release Management, Search Engine Optimization (SEO), Technical Architecture, User Experience Design (UX/UXD), User Privacy Compliance, Web Accessibility, Web Application Security, Web Design, Web Performance</w:t>
+      </w:r>
+    </w:p>
+    <w:p>
+      <w:pPr>
+        <w:pStyle w:val="Heading2"/>
+      </w:pPr>
+      <w:bookmarkStart w:id="25" w:name="work-experience"/>
+      <w:r>
+        <w:t xml:space="preserve">Work Experience</w:t>
+      </w:r>
+      <w:bookmarkEnd w:id="25"/>
+    </w:p>
+    <w:p>
+      <w:pPr>
+        <w:pStyle w:val="Heading3"/>
+      </w:pPr>
+      <w:bookmarkStart w:id="26" w:name="Xf32339d9ac0846cc1d01348a5900fecb72dc029"/>
+      <w:r>
+        <w:t xml:space="preserve">Andrews McMeel Universal | Kansas City, MO | 03/2010 - 04/2024</w:t>
+      </w:r>
+      <w:bookmarkEnd w:id="26"/>
+    </w:p>
+    <w:p>
+      <w:pPr>
+        <w:pStyle w:val="Heading4"/>
+      </w:pPr>
+      <w:bookmarkStart w:id="27" w:name="Xd475a12a625a330e9e4fa230360171576a7efaf"/>
+      <w:r>
+        <w:t xml:space="preserve">Software Engineering Manager | 08/2019 - 04/2024</w:t>
+      </w:r>
+      <w:bookmarkEnd w:id="27"/>
+    </w:p>
+    <w:p>
+      <w:pPr>
+        <w:numPr>
+          <w:ilvl w:val="0"/>
+          <w:numId w:val="1001"/>
+        </w:numPr>
+      </w:pPr>
+      <w:r>
+        <w:t xml:space="preserve">Led application architecture and development across 40 high-performing websites, increasing total users to 8.6 million monthly users; built with React, Next.js on Docker/Kubernetes in Azure.</w:t>
+      </w:r>
+    </w:p>
+    <w:p>
+      <w:pPr>
+        <w:numPr>
+          <w:ilvl w:val="0"/>
+          <w:numId w:val="1001"/>
+        </w:numPr>
+      </w:pPr>
+      <w:r>
+        <w:t xml:space="preserve">Increased monthly user impressions to 4.5 million through delivery architecture innovation still in operation. Built in Ruby on Rails, GO webservices, and PostgreSQL, the service quickly attracted contracts from 150+ sites, including US top 40 ranked sites like Yahoo &amp; NY Times.</w:t>
+      </w:r>
+    </w:p>
+    <w:p>
+      <w:pPr>
+        <w:numPr>
+          <w:ilvl w:val="0"/>
+          <w:numId w:val="1001"/>
+        </w:numPr>
+      </w:pPr>
+      <w:r>
+        <w:t xml:space="preserve">Championed integration of AI across the AMU Enterprise, institutionalizing an AI committee and usage guidelines by showcasing enterprise models such as CoPilot, Gemini Pro, and ChatGPT; helped leadership understand the potential risks and capabilities on business objectives and creators.</w:t>
+      </w:r>
+    </w:p>
+    <w:p>
+      <w:pPr>
+        <w:numPr>
+          <w:ilvl w:val="0"/>
+          <w:numId w:val="1001"/>
+        </w:numPr>
+      </w:pPr>
+      <w:r>
+        <w:t xml:space="preserve">Pioneered a widely acclaimed front-end developer experience that reduced non-coding activities from 65 minutes to less than 5 minutes per ticket without engineers having to leave their development environment; built with AI, Github Actions, Docker, and continuous feedback from the team.</w:t>
+      </w:r>
+    </w:p>
+    <w:p>
+      <w:pPr>
+        <w:numPr>
+          <w:ilvl w:val="0"/>
+          <w:numId w:val="1001"/>
+        </w:numPr>
+      </w:pPr>
+      <w:r>
+        <w:t xml:space="preserve">Served as a vanguard for fast-paced professional growth among engineers; achieving 6 job promotions in 5 years as manager, 50% more than all other engineering teams combined.</w:t>
+      </w:r>
+    </w:p>
+    <w:p>
+      <w:pPr>
+        <w:pStyle w:val="Heading4"/>
+      </w:pPr>
+      <w:bookmarkStart w:id="28" w:name="lead-front-end-engineer-012017---072019"/>
+      <w:r>
+        <w:t xml:space="preserve">Lead Front-End Engineer | 01/2017 - 07/2019</w:t>
+      </w:r>
+      <w:bookmarkEnd w:id="28"/>
+    </w:p>
+    <w:p>
+      <w:pPr>
+        <w:numPr>
+          <w:ilvl w:val="0"/>
+          <w:numId w:val="1002"/>
+        </w:numPr>
+      </w:pPr>
+      <w:r>
+        <w:t xml:space="preserve">Evangelized growth-minded, skills-based culture for engineering teams and across the company within 2 years by establishing a</w:t>
+      </w:r>
+      <w:r>
+        <w:t xml:space="preserve"> </w:t>
+      </w:r>
+      <w:r>
+        <w:t xml:space="preserve">“</w:t>
+      </w:r>
+      <w:r>
+        <w:t xml:space="preserve">progression bands</w:t>
+      </w:r>
+      <w:r>
+        <w:t xml:space="preserve">”</w:t>
+      </w:r>
+      <w:r>
+        <w:t xml:space="preserve"> </w:t>
+      </w:r>
+      <w:r>
+        <w:t xml:space="preserve">system that streamlined career growth and advanced skills for technical roles.</w:t>
+      </w:r>
+    </w:p>
+    <w:p>
+      <w:pPr>
+        <w:numPr>
+          <w:ilvl w:val="0"/>
+          <w:numId w:val="1002"/>
+        </w:numPr>
+      </w:pPr>
+      <w:r>
+        <w:t xml:space="preserve">Increased speed to market by 66% within 6 months by innovating a blueprint codebase system that stored all team-approved principle React components, Next.js tooling, and API patterns while automatically syncing emerging team changes with projects connected to the blueprint.</w:t>
+      </w:r>
+    </w:p>
+    <w:p>
+      <w:pPr>
+        <w:numPr>
+          <w:ilvl w:val="0"/>
+          <w:numId w:val="1002"/>
+        </w:numPr>
+      </w:pPr>
+      <w:r>
+        <w:t xml:space="preserve">Led our front-end engineering team through development on thefarside.com, which won a Webby Award in 2020; built in Ruby on Rails, Redux, Webpack with microservices and PostgreSQL.</w:t>
+      </w:r>
+    </w:p>
+    <w:p>
+      <w:pPr>
+        <w:numPr>
+          <w:ilvl w:val="0"/>
+          <w:numId w:val="1002"/>
+        </w:numPr>
+      </w:pPr>
+      <w:r>
+        <w:t xml:space="preserve">In 5 months, increased deployment speeds by 22% and vastly improved code quality in flagship products by orchestrating a 12-point checklist on CI/CD pipeline while coaching the DevOps team.</w:t>
+      </w:r>
+    </w:p>
+    <w:p>
+      <w:pPr>
+        <w:numPr>
+          <w:ilvl w:val="0"/>
+          <w:numId w:val="1002"/>
+        </w:numPr>
+      </w:pPr>
+      <w:r>
+        <w:t xml:space="preserve">Reduced enterprise hosting cost by 60% during a 5-year cloud migration plan to Azure. Transitioned 40 digital products and 80 services from Ruby on Rails, Python, GO to a modern architecture by migrating UIs to React.js, Next.js, and RESTful APIs while supporting the DevOps team.</w:t>
+      </w:r>
+    </w:p>
+    <w:p>
+      <w:pPr>
+        <w:numPr>
+          <w:ilvl w:val="0"/>
+          <w:numId w:val="1002"/>
+        </w:numPr>
+      </w:pPr>
+      <w:r>
+        <w:t xml:space="preserve">Increased security, efficiency, and broadened capabilities within 2 months by automating the migration of the organization’s 400 repositories from Bitbucket to GitHub while prototyping a Node.js utility with lead engineers.</w:t>
+      </w:r>
+    </w:p>
+    <w:p>
+      <w:pPr>
+        <w:numPr>
+          <w:ilvl w:val="0"/>
+          <w:numId w:val="1002"/>
+        </w:numPr>
+      </w:pPr>
+      <w:r>
+        <w:t xml:space="preserve">Spearheaded reduction in annual budget by nearly 50%. Adopted a zero-based strategy to eliminate unnecessary expenses and strategically shifted to more cost-effective platforms like Atlassian, Github, and Browserstack while negotiating with partners.</w:t>
+      </w:r>
+    </w:p>
+    <w:p>
+      <w:pPr>
+        <w:numPr>
+          <w:ilvl w:val="0"/>
+          <w:numId w:val="1002"/>
+        </w:numPr>
+      </w:pPr>
+      <w:r>
+        <w:t xml:space="preserve">Reduced maintenance effort by 70% across consumer brand products within 12 months by implementing refactor strategies and AI tools capable of automating maintenance upgrades while encouraging peer technical leads to research similar approaches for flagship products.</w:t>
+      </w:r>
+    </w:p>
+    <w:p>
+      <w:pPr>
+        <w:pStyle w:val="Heading4"/>
+      </w:pPr>
+      <w:bookmarkStart w:id="29" w:name="web-developer-032011---122017"/>
+      <w:r>
+        <w:t xml:space="preserve">Web Developer | 03/2011 - 12/2017</w:t>
+      </w:r>
+      <w:bookmarkEnd w:id="29"/>
+    </w:p>
+    <w:p>
+      <w:pPr>
+        <w:numPr>
+          <w:ilvl w:val="0"/>
+          <w:numId w:val="1003"/>
+        </w:numPr>
+      </w:pPr>
+      <w:r>
+        <w:t xml:space="preserve">Increased paid user subscriptions by 19,000, over triple the projected goal. Researched, designed UX, and delivered in 5 months the most successful digital retention campaign in AMU’s history.</w:t>
+      </w:r>
+    </w:p>
+    <w:p>
+      <w:pPr>
+        <w:numPr>
+          <w:ilvl w:val="0"/>
+          <w:numId w:val="1003"/>
+        </w:numPr>
+      </w:pPr>
+      <w:r>
+        <w:t xml:space="preserve">Increased flagship GoComics.com 200% within 14 months and achieved a rank on US’ Top 500 websites by executing a long-term strategic roadmap improving site capabilities and user experience.</w:t>
+      </w:r>
+    </w:p>
+    <w:p>
+      <w:pPr>
+        <w:pStyle w:val="Heading4"/>
+      </w:pPr>
+      <w:bookmarkStart w:id="30" w:name="game-developer-032010---032011"/>
+      <w:r>
+        <w:t xml:space="preserve">Game Developer | 03/2010 - 03/2011</w:t>
+      </w:r>
+      <w:bookmarkEnd w:id="30"/>
+    </w:p>
+    <w:p>
+      <w:pPr>
+        <w:numPr>
+          <w:ilvl w:val="0"/>
+          <w:numId w:val="1004"/>
+        </w:numPr>
+      </w:pPr>
+      <w:r>
+        <w:t xml:space="preserve">Reduced maintenance by 90% by converting 80 games into scalable engines with client versions.</w:t>
+      </w:r>
+    </w:p>
+    <w:p>
+      <w:pPr>
+        <w:pStyle w:val="Heading3"/>
+      </w:pPr>
+      <w:bookmarkStart w:id="31" w:name="X7f57f9bbbc523c2a350f1f0d5c021b450b5f7cf"/>
+      <w:r>
+        <w:t xml:space="preserve">Adamson USA | Lee Summit, MO | 02/2009 - 02/2010</w:t>
+      </w:r>
+      <w:bookmarkEnd w:id="31"/>
+    </w:p>
+    <w:p>
+      <w:pPr>
+        <w:pStyle w:val="Heading4"/>
+      </w:pPr>
+      <w:bookmarkStart w:id="32" w:name="web-integrator-022009---022010"/>
+      <w:r>
+        <w:t xml:space="preserve">Web Integrator | 02/2009 - 02/2010</w:t>
+      </w:r>
+      <w:bookmarkEnd w:id="32"/>
+    </w:p>
+    <w:p>
+      <w:pPr>
+        <w:numPr>
+          <w:ilvl w:val="0"/>
+          <w:numId w:val="1005"/>
+        </w:numPr>
+      </w:pPr>
+      <w:r>
+        <w:t xml:space="preserve">Secured and retained major client commitments by delivering digital marketing products to iconic brands like Kawasaki, ExxonMobil, Earth’s Best, some boasting six-figure budgets.</w:t>
+      </w:r>
+    </w:p>
+    <w:p>
+      <w:pPr>
+        <w:pStyle w:val="Heading2"/>
+      </w:pPr>
+      <w:bookmarkStart w:id="33" w:name="volunteering-leadership"/>
+      <w:r>
+        <w:t xml:space="preserve">Volunteering &amp; Leadership</w:t>
+      </w:r>
+      <w:bookmarkEnd w:id="33"/>
+    </w:p>
+    <w:p>
+      <w:pPr>
+        <w:pStyle w:val="Heading3"/>
+      </w:pPr>
+      <w:bookmarkStart w:id="34" w:name="united-states-military"/>
+      <w:r>
+        <w:t xml:space="preserve">United States Military</w:t>
+      </w:r>
+      <w:bookmarkEnd w:id="34"/>
+    </w:p>
+    <w:p>
+      <w:pPr>
+        <w:pStyle w:val="FirstParagraph"/>
+      </w:pPr>
+      <w:r>
+        <w:rPr>
+          <w:b/>
+        </w:rPr>
+        <w:t xml:space="preserve">Army Reserves - 37F Psychological Operations Fort Bragg, NC</w:t>
+      </w:r>
+      <w:r>
+        <w:t xml:space="preserve"> </w:t>
+      </w:r>
+      <w:r>
+        <w:t xml:space="preserve">Expert in Behavioral Analysis and target audience segmentation through rigorous special operations training in psychological campaigns and influence operations force-multiplying success for coalition.</w:t>
+      </w:r>
+    </w:p>
+    <w:p>
+      <w:pPr>
+        <w:pStyle w:val="Heading2"/>
+      </w:pPr>
+      <w:bookmarkStart w:id="35" w:name="education"/>
+      <w:r>
+        <w:t xml:space="preserve">Education</w:t>
+      </w:r>
+      <w:bookmarkEnd w:id="35"/>
+    </w:p>
+    <w:p>
+      <w:pPr>
+        <w:pStyle w:val="Heading3"/>
+      </w:pPr>
+      <w:bookmarkStart w:id="36" w:name="centriq-foss-it-institution"/>
+      <w:r>
+        <w:t xml:space="preserve">Centriq Foss IT Institution</w:t>
+      </w:r>
+      <w:bookmarkEnd w:id="36"/>
+    </w:p>
+    <w:p>
+      <w:pPr>
+        <w:pStyle w:val="FirstParagraph"/>
+      </w:pPr>
+      <w:r>
+        <w:t xml:space="preserve">A+ In IC3 Certifications, Certified Internet Web Developer</w:t>
+      </w:r>
+    </w:p>
+    <w:p>
+      <w:pPr>
+        <w:pStyle w:val="Heading3"/>
+      </w:pPr>
+      <w:bookmarkStart w:id="37" w:name="johnson-county-community-college"/>
+      <w:r>
+        <w:t xml:space="preserve">Johnson County Community College</w:t>
+      </w:r>
+      <w:bookmarkEnd w:id="37"/>
+    </w:p>
+    <w:p>
+      <w:pPr>
+        <w:pStyle w:val="FirstParagraph"/>
+      </w:pPr>
+      <w:r>
+        <w:t xml:space="preserve">Associates</w:t>
+      </w:r>
+    </w:p>
+    <w:p>
+      <w:pPr>
+        <w:pStyle w:val="Heading1"/>
+      </w:pPr>
+      <w:bookmarkStart w:id="38" w:name="andy-barrows-1"/>
+      <w:r>
+        <w:t xml:space="preserve">Andy Barrows</w:t>
+      </w:r>
+      <w:bookmarkEnd w:id="38"/>
+    </w:p>
+    <w:p>
+      <w:pPr>
+        <w:pStyle w:val="FirstParagraph"/>
+      </w:pPr>
+      <w:r>
+        <w:t xml:space="preserve">Olathe, Kansas 66062 • 913 548 6290 •</w:t>
+      </w:r>
+      <w:r>
+        <w:t xml:space="preserve"> </w:t>
+      </w:r>
+      <w:hyperlink r:id="rId21">
         <w:r>
           <w:rPr>
             <w:rStyle w:val="Hyperlink"/>
           </w:rPr>
-          <w:t xml:space="preserve">LinkedIn Profile</w:t>
+          <w:t xml:space="preserve">me@andybarrows.com</w:t>
         </w:r>
       </w:hyperlink>
       <w:r>
-        <w:t xml:space="preserve">]</w:t>
-      </w:r>
-      <w:bookmarkEnd w:id="24"/>
+        <w:t xml:space="preserve"> </w:t>
+      </w:r>
+      <w:r>
+        <w:t xml:space="preserve">•</w:t>
+      </w:r>
+      <w:r>
+        <w:t xml:space="preserve"> </w:t>
+      </w:r>
+      <w:hyperlink r:id="rId22">
+        <w:r>
+          <w:rPr>
+            <w:rStyle w:val="Hyperlink"/>
+          </w:rPr>
+          <w:t xml:space="preserve">linkedin.com/in/andybarrows</w:t>
+        </w:r>
+      </w:hyperlink>
     </w:p>
     <w:p>
       <w:pPr>
         <w:pStyle w:val="Heading2"/>
       </w:pPr>
-      <w:bookmarkStart w:id="25" w:name="objective"/>
-      <w:r>
-        <w:t xml:space="preserve">Objective</w:t>
-      </w:r>
-      <w:bookmarkEnd w:id="25"/>
+      <w:bookmarkStart w:id="39" w:name="software-engineering-manager-1"/>
+      <w:r>
+        <w:t xml:space="preserve">Software Engineering Manager</w:t>
+      </w:r>
+      <w:bookmarkEnd w:id="39"/>
     </w:p>
     <w:p>
       <w:pPr>
         <w:pStyle w:val="FirstParagraph"/>
       </w:pPr>
       <w:r>
-        <w:t xml:space="preserve">Extensive experience developing across a diverse portfolio of digital products, services, and architecture. I have evolved into a respected leader</w:t>
-      </w:r>
-      <w:r>
-        <w:t xml:space="preserve"> </w:t>
-      </w:r>
-      <w:r>
-        <w:t xml:space="preserve">renowned for fostering award-winning teams that deliver excellence. While under</w:t>
-      </w:r>
-      <w:r>
-        <w:t xml:space="preserve"> </w:t>
-      </w:r>
-      <w:r>
-        <w:t xml:space="preserve">my leadership, the software engineers I served, consistently reached new</w:t>
-      </w:r>
-      <w:r>
-        <w:t xml:space="preserve"> </w:t>
-      </w:r>
-      <w:r>
-        <w:t xml:space="preserve">benchmarks in engineering performance, innovation, and efficiency. Through the</w:t>
-      </w:r>
-      <w:r>
-        <w:t xml:space="preserve"> </w:t>
-      </w:r>
-      <w:r>
-        <w:t xml:space="preserve">relentless pursuit of offering value to my leadership and team, I have evolved</w:t>
-      </w:r>
-      <w:r>
-        <w:t xml:space="preserve"> </w:t>
-      </w:r>
-      <w:r>
-        <w:t xml:space="preserve">remarkable approaches to hire, retain, and transform individual engineering</w:t>
-      </w:r>
-      <w:r>
-        <w:t xml:space="preserve"> </w:t>
-      </w:r>
-      <w:r>
-        <w:t xml:space="preserve">strengths into superpowers. This resume captures just a fraction of my extensive</w:t>
-      </w:r>
-      <w:r>
-        <w:t xml:space="preserve"> </w:t>
-      </w:r>
-      <w:r>
-        <w:t xml:space="preserve">experience and innovation. I am committed to offer my wealth of experience and</w:t>
-      </w:r>
-      <w:r>
-        <w:t xml:space="preserve"> </w:t>
-      </w:r>
-      <w:r>
-        <w:t xml:space="preserve">skills to support the mission at [COMPANY_NAME]. [MY_LEADERSHIP], under your</w:t>
-      </w:r>
-      <w:r>
-        <w:t xml:space="preserve"> </w:t>
-      </w:r>
-      <w:r>
-        <w:t xml:space="preserve">strategic vision, we will achieve outstanding results together.</w:t>
+        <w:t xml:space="preserve">Accomplished Software Engineering Manager renowned for growing award-winning teams. 17 years of full-stack expertise with over 26,000 contributions while transforming the world’s largest syndicate. A servant leader with a proven track record guiding teams to excellence, winning a Webby Award for TheFarside within 3 years of leadership. Fostering a unique</w:t>
+      </w:r>
+      <w:r>
+        <w:t xml:space="preserve"> </w:t>
+      </w:r>
+      <w:r>
+        <w:t xml:space="preserve">“</w:t>
+      </w:r>
+      <w:r>
+        <w:t xml:space="preserve">Product-First</w:t>
+      </w:r>
+      <w:r>
+        <w:t xml:space="preserve">”</w:t>
+      </w:r>
+      <w:r>
+        <w:t xml:space="preserve"> </w:t>
+      </w:r>
+      <w:r>
+        <w:t xml:space="preserve">culture that celebrates shared efficiencies and team performance, elevating ad revenue growth by 35% across 40 digital products.</w:t>
       </w:r>
     </w:p>
     <w:p>
       <w:pPr>
         <w:pStyle w:val="Heading2"/>
       </w:pPr>
-      <w:bookmarkStart w:id="26" w:name="work-experience"/>
-      <w:r>
-        <w:t xml:space="preserve">Work Experience</w:t>
-      </w:r>
-      <w:bookmarkEnd w:id="26"/>
-    </w:p>
-    <w:p>
-      <w:pPr>
-        <w:pStyle w:val="Heading3"/>
-      </w:pPr>
-      <w:bookmarkStart w:id="27" w:name="X7e19a75c95c4d1b2fc84872538c41a93038ae3d"/>
-      <w:r>
-        <w:t xml:space="preserve">Andrews McMeel Universal - Kansas City, Missouri</w:t>
-      </w:r>
-      <w:bookmarkEnd w:id="27"/>
-    </w:p>
-    <w:p>
-      <w:pPr>
-        <w:pStyle w:val="Heading4"/>
-      </w:pPr>
-      <w:bookmarkStart w:id="28" w:name="engineering-manager-072019---042024"/>
-      <w:r>
-        <w:t xml:space="preserve">Engineering Manager (07/2019 - 04/2024)</w:t>
-      </w:r>
-      <w:bookmarkEnd w:id="28"/>
-    </w:p>
-    <w:p>
-      <w:pPr>
-        <w:numPr>
-          <w:ilvl w:val="0"/>
-          <w:numId w:val="1001"/>
-        </w:numPr>
-      </w:pPr>
-      <w:r>
-        <w:t xml:space="preserve">Led front-end engineering architecture and development across 15 key websites and services, culminating in a peak of 8.6 million monthly user impressions while managing software engineers across three product teams.</w:t>
-      </w:r>
-    </w:p>
-    <w:p>
-      <w:pPr>
-        <w:numPr>
-          <w:ilvl w:val="0"/>
-          <w:numId w:val="1001"/>
-        </w:numPr>
-      </w:pPr>
-      <w:r>
-        <w:t xml:space="preserve">Supervised front-end operations delivering over 16,000+ digital assets</w:t>
-      </w:r>
-      <w:r>
-        <w:t xml:space="preserve"> </w:t>
-      </w:r>
-      <w:r>
-        <w:t xml:space="preserve">monthly, including comics, games, and puzzles for prestigious clients like</w:t>
-      </w:r>
-      <w:r>
-        <w:t xml:space="preserve"> </w:t>
-      </w:r>
-      <w:r>
-        <w:t xml:space="preserve">Apple, Amazon, and USA Today directly contributing to multi-million dollar</w:t>
-      </w:r>
-      <w:r>
-        <w:t xml:space="preserve"> </w:t>
-      </w:r>
-      <w:r>
-        <w:t xml:space="preserve">annual revenue streams.</w:t>
-      </w:r>
-    </w:p>
-    <w:p>
-      <w:pPr>
-        <w:numPr>
-          <w:ilvl w:val="0"/>
-          <w:numId w:val="1001"/>
-        </w:numPr>
-      </w:pPr>
-      <w:r>
-        <w:t xml:space="preserve">Played a key role in company-wide AI adoption. Through extensive training and usage of enterprise level models like GitHub CoPilot, Gemini Pro, and ChatGPT, corporate AI integration guidelines were developed in collaboration with technical leadership.</w:t>
-      </w:r>
-    </w:p>
-    <w:p>
-      <w:pPr>
-        <w:numPr>
-          <w:ilvl w:val="0"/>
-          <w:numId w:val="1001"/>
-        </w:numPr>
-      </w:pPr>
-      <w:r>
-        <w:t xml:space="preserve">Reduced hosting cost by 60% by facilitating a 5-year cloud migration plan to Azure. Transitioned 20+ digital products and 40+ web services to boost operational efficiency, scalability, and security within our digital ecosystem while coordinating front-end efforts with DevOps.</w:t>
-      </w:r>
-    </w:p>
-    <w:p>
-      <w:pPr>
-        <w:numPr>
-          <w:ilvl w:val="0"/>
-          <w:numId w:val="1001"/>
-        </w:numPr>
-      </w:pPr>
-      <w:r>
-        <w:t xml:space="preserve">Reduced time to setup new web applications by over 45% and significantly enhanced developer experience by employing a</w:t>
-      </w:r>
-      <w:r>
-        <w:t xml:space="preserve"> </w:t>
-      </w:r>
-      <w:r>
-        <w:t xml:space="preserve">‘</w:t>
-      </w:r>
-      <w:r>
-        <w:t xml:space="preserve">Principle</w:t>
-      </w:r>
-      <w:r>
-        <w:t xml:space="preserve">’</w:t>
-      </w:r>
-      <w:r>
-        <w:t xml:space="preserve"> </w:t>
-      </w:r>
-      <w:r>
-        <w:t xml:space="preserve">web application template, front-end had a centralized blueprint for our evolving standards, tooling, and common components. As new patterns emerged, all connected projects were automatically synced with a pull request.</w:t>
-      </w:r>
-    </w:p>
-    <w:p>
-      <w:pPr>
-        <w:numPr>
-          <w:ilvl w:val="0"/>
-          <w:numId w:val="1001"/>
-        </w:numPr>
-      </w:pPr>
-      <w:r>
-        <w:t xml:space="preserve">Revolutionized the front-end development workflow by automating non-coding activities throughout a ticket’s</w:t>
-      </w:r>
-      <w:r>
-        <w:t xml:space="preserve"> </w:t>
-      </w:r>
-      <w:r>
-        <w:t xml:space="preserve">lifecycle.</w:t>
-      </w:r>
-      <w:r>
-        <w:t xml:space="preserve"> </w:t>
-      </w:r>
+      <w:bookmarkStart w:id="40" w:name="skills-1"/>
+      <w:r>
+        <w:t xml:space="preserve">Skills</w:t>
+      </w:r>
+      <w:bookmarkEnd w:id="40"/>
+    </w:p>
+    <w:p>
+      <w:pPr>
+        <w:pStyle w:val="FirstParagraph"/>
+      </w:pPr>
       <w:r>
         <w:rPr>
           <w:b/>
         </w:rPr>
-        <w:t xml:space="preserve">This breakthrough reduced admin time from over an hour to less than</w:t>
+        <w:t xml:space="preserve">Languages &amp; Core Proficiencies:</w:t>
+      </w:r>
+      <w:r>
+        <w:t xml:space="preserve"> </w:t>
+      </w:r>
+      <w:r>
+        <w:t xml:space="preserve">ASP.NET, Back-end Engineering, Front-end Engineering, Full-Stack Development, GO, HTML5, Java, JavaScript, Node.js, PHP, Prompt Engineering, Python, RESTful WebServices, Ruby on Rails, SASS, SCSS, TypeScript</w:t>
+      </w:r>
+      <w:r>
+        <w:t xml:space="preserve"> </w:t>
       </w:r>
       <w:r>
         <w:rPr>
           <w:b/>
         </w:rPr>
+        <w:t xml:space="preserve">Frameworks &amp; Platforms:</w:t>
+      </w:r>
+      <w:r>
+        <w:t xml:space="preserve"> </w:t>
+      </w:r>
+      <w:r>
+        <w:t xml:space="preserve">A/B Testing, AWS, CCPA, Drupal, GCP, GDPR, Google Analytics, GTM, Jest, Material UI, Microsoft Azure, Next.js, OpenAPI Specification (OAS), Playwright, React.js, Single Page Applications, Stripe, Structured Data (JSON-LD), Tailwind CSS, Wordpress (WP)</w:t>
+      </w:r>
+      <w:r>
         <w:t xml:space="preserve"> </w:t>
       </w:r>
       <w:r>
         <w:rPr>
           <w:b/>
         </w:rPr>
-        <w:t xml:space="preserve">five minutes, all without leaving VS Code.</w:t>
-      </w:r>
-      <w:r>
-        <w:t xml:space="preserve"> </w:t>
-      </w:r>
-      <w:r>
-        <w:t xml:space="preserve">The workflow was widely acclaimed</w:t>
-      </w:r>
-      <w:r>
-        <w:t xml:space="preserve"> </w:t>
-      </w:r>
-      <w:r>
-        <w:t xml:space="preserve">as a new benchmark in developer experience and productivity.</w:t>
-      </w:r>
-    </w:p>
-    <w:p>
-      <w:pPr>
-        <w:numPr>
-          <w:ilvl w:val="0"/>
-          <w:numId w:val="1001"/>
-        </w:numPr>
-      </w:pPr>
-      <w:r>
-        <w:t xml:space="preserve">Proven track record of inspiring others by fostering exceptional growth and development, more front-end engineering job promotions were realized than all other technical teams combined during my tenure as manager.</w:t>
-      </w:r>
-    </w:p>
-    <w:p>
-      <w:pPr>
-        <w:numPr>
-          <w:ilvl w:val="0"/>
-          <w:numId w:val="1001"/>
-        </w:numPr>
-      </w:pPr>
-      <w:r>
-        <w:t xml:space="preserve">Promoted growth mindset culture throughout technical teams and across the company.Â  Achieved by pioneering a new career growth system of streamlined technical roles and progressive career paths.</w:t>
-      </w:r>
-    </w:p>
-    <w:p>
-      <w:pPr>
-        <w:numPr>
-          <w:ilvl w:val="0"/>
-          <w:numId w:val="1001"/>
-        </w:numPr>
-      </w:pPr>
-      <w:r>
-        <w:t xml:space="preserve">Reduced onboarding time for new software engineers from 60 days to 14 days by creating an onboarding procedure which included ever evolving automations, dotfile scripts, and tooling.</w:t>
-      </w:r>
-    </w:p>
-    <w:p>
-      <w:pPr>
-        <w:numPr>
-          <w:ilvl w:val="0"/>
-          <w:numId w:val="1001"/>
-        </w:numPr>
-      </w:pPr>
-      <w:r>
-        <w:t xml:space="preserve">Dramatically improved our engineering hiring process by introducing a Candidate Engagement Matrix, setting a new benchmark in efficient and inclusive hiring practices while evolving from hundreds of interviews and continuously improved through recruiter feedback.</w:t>
-      </w:r>
-    </w:p>
-    <w:p>
-      <w:pPr>
-        <w:numPr>
-          <w:ilvl w:val="0"/>
-          <w:numId w:val="1001"/>
-        </w:numPr>
-      </w:pPr>
-      <w:r>
-        <w:t xml:space="preserve">Directed alongside 3 other engineering managers during the rapid and successful response to a state-sponsored ransomware attack. Within four days we achieved 100% data recovery without paying a ransom. Maintained service continuity, all SLA commitments, and conducted operating system scans for 150 employees while coordinating efforts with senior leadership, cyber insurance, and FBI.</w:t>
-      </w:r>
-    </w:p>
-    <w:p>
-      <w:pPr>
-        <w:numPr>
-          <w:ilvl w:val="0"/>
-          <w:numId w:val="1001"/>
-        </w:numPr>
-      </w:pPr>
-      <w:r>
-        <w:t xml:space="preserve">Increased deployment speeds by 22% and exponentially improved code and product quality on our flagship applications while in close collaboration with our DevOps team.</w:t>
-      </w:r>
-    </w:p>
-    <w:p>
-      <w:pPr>
-        <w:numPr>
-          <w:ilvl w:val="0"/>
-          <w:numId w:val="1001"/>
-        </w:numPr>
-      </w:pPr>
-      <w:r>
-        <w:t xml:space="preserve">Spearheaded reduction in annual budget by nearly 50%. Adopted zero-based budget strategy to eliminate unnecessary expenses and strategically shifted to more cost-effective platforms like Atlassian, Github, and Browserstack while negotiating with vendors.</w:t>
-      </w:r>
-    </w:p>
-    <w:p>
-      <w:pPr>
-        <w:numPr>
-          <w:ilvl w:val="0"/>
-          <w:numId w:val="1001"/>
-        </w:numPr>
-      </w:pPr>
-      <w:r>
-        <w:t xml:space="preserve">Planned and supervised a successful 3 month enterprise migration from Bitbucket to Github.com by grooming our 400+</w:t>
-      </w:r>
-      <w:r>
-        <w:t xml:space="preserve"> </w:t>
-      </w:r>
-      <w:r>
-        <w:t xml:space="preserve">repositories, we succeeded in moving 250 of our active repositories while coordinating with lead engineers from each technical team.</w:t>
-      </w:r>
-    </w:p>
-    <w:p>
-      <w:pPr>
-        <w:pStyle w:val="Heading4"/>
-      </w:pPr>
-      <w:bookmarkStart w:id="29" w:name="Xa283343385b80998c3faf65faf367e8de930877"/>
-      <w:r>
-        <w:t xml:space="preserve">Lead Front-End Web Developer (01/2017 - 06/2019)</w:t>
-      </w:r>
-      <w:bookmarkEnd w:id="29"/>
-    </w:p>
-    <w:p>
-      <w:pPr>
-        <w:numPr>
-          <w:ilvl w:val="0"/>
-          <w:numId w:val="1002"/>
-        </w:numPr>
-      </w:pPr>
-      <w:r>
-        <w:t xml:space="preserve">Led our front-end engineering team to win a Webby Award for thefarside.com.</w:t>
-      </w:r>
-    </w:p>
-    <w:p>
-      <w:pPr>
-        <w:numPr>
-          <w:ilvl w:val="0"/>
-          <w:numId w:val="1002"/>
-        </w:numPr>
-      </w:pPr>
-      <w:r>
-        <w:t xml:space="preserve">Served as key liaison in an independent company-wide security audit, achieving low risk assessment while transparently supporting consultants and senior leadership.</w:t>
-      </w:r>
-    </w:p>
-    <w:p>
-      <w:pPr>
-        <w:numPr>
-          <w:ilvl w:val="0"/>
-          <w:numId w:val="1002"/>
-        </w:numPr>
-      </w:pPr>
-      <w:r>
-        <w:t xml:space="preserve">Led a User Privacy Compliance campaign on a portfolio of 40 digital products resulting in 100% privacy compliance with CCPA, GDPR, and COPA regulations.</w:t>
-      </w:r>
-    </w:p>
-    <w:p>
-      <w:pPr>
-        <w:numPr>
-          <w:ilvl w:val="0"/>
-          <w:numId w:val="1002"/>
-        </w:numPr>
-      </w:pPr>
-      <w:r>
-        <w:t xml:space="preserve">Planned and succeeded in transforming the department’s front-end tech stack from an outdated Ruby on Rails</w:t>
-      </w:r>
-      <w:r>
-        <w:t xml:space="preserve"> </w:t>
-      </w:r>
-      <w:r>
-        <w:t xml:space="preserve">ecosystem full of high risk vulnerabilities to a modern, scalable architecture with React, Next.js, and other</w:t>
-      </w:r>
-      <w:r>
-        <w:t xml:space="preserve"> </w:t>
-      </w:r>
-      <w:r>
-        <w:t xml:space="preserve">competitive technologies.</w:t>
-      </w:r>
-    </w:p>
-    <w:p>
-      <w:pPr>
-        <w:numPr>
-          <w:ilvl w:val="0"/>
-          <w:numId w:val="1002"/>
-        </w:numPr>
-      </w:pPr>
-      <w:r>
-        <w:t xml:space="preserve">Initiated and led the adoption of Atlassian suite (Jira, Confluence, Bitbucket) on an enterprise level, streamlining task management by building highly customized workflows for each team. This effort drove huge improvements in efficiency and prioritization.</w:t>
-      </w:r>
-    </w:p>
-    <w:p>
-      <w:pPr>
-        <w:numPr>
-          <w:ilvl w:val="0"/>
-          <w:numId w:val="1002"/>
-        </w:numPr>
-      </w:pPr>
-      <w:r>
-        <w:t xml:space="preserve">Achieved enhanced security and efficiency by orchestrating the migration of over 400 repositories to GitHub while fostering collaboration of best practices amongst technical leads.</w:t>
-      </w:r>
-    </w:p>
-    <w:p>
-      <w:pPr>
-        <w:numPr>
-          <w:ilvl w:val="0"/>
-          <w:numId w:val="1002"/>
-        </w:numPr>
-      </w:pPr>
-      <w:r>
-        <w:t xml:space="preserve">Reduced maintenance and technical debt effort by 70% across consumer facing products by encouraging peer technical leads to adopt competitive maintenance strategies and tools.</w:t>
-      </w:r>
-    </w:p>
-    <w:p>
-      <w:pPr>
-        <w:pStyle w:val="Heading4"/>
-      </w:pPr>
-      <w:bookmarkStart w:id="30" w:name="web-designer-032011---012017"/>
-      <w:r>
-        <w:t xml:space="preserve">Web Designer (03/2011 - 01/2017)</w:t>
-      </w:r>
-      <w:bookmarkEnd w:id="30"/>
-    </w:p>
-    <w:p>
-      <w:pPr>
-        <w:numPr>
-          <w:ilvl w:val="0"/>
-          <w:numId w:val="1003"/>
-        </w:numPr>
-      </w:pPr>
-      <w:r>
-        <w:t xml:space="preserve">Architected and led development of syndication service responsible for generating 4.5 million monthly user impressions for enterprise level website clients like USAToday.com, WashingtonPost.com and New York Times.</w:t>
-      </w:r>
-    </w:p>
-    <w:p>
-      <w:pPr>
-        <w:numPr>
-          <w:ilvl w:val="0"/>
-          <w:numId w:val="1003"/>
-        </w:numPr>
-      </w:pPr>
-      <w:r>
-        <w:t xml:space="preserve">Researched business reviews, designed, and coded most successful digital retention campaign in AMU’s history with little assistance but a lot of creativity; 19,000 new premium user with a conversion rate of 7.2%.</w:t>
-      </w:r>
-    </w:p>
-    <w:p>
-      <w:pPr>
-        <w:numPr>
-          <w:ilvl w:val="0"/>
-          <w:numId w:val="1003"/>
-        </w:numPr>
-      </w:pPr>
-      <w:r>
-        <w:t xml:space="preserve">Directly contributed to new benchmark of reaching nearly one billion page views while playing key role in decision making for GoComics.com and related products.</w:t>
-      </w:r>
-    </w:p>
-    <w:p>
-      <w:pPr>
-        <w:numPr>
-          <w:ilvl w:val="0"/>
-          <w:numId w:val="1003"/>
-        </w:numPr>
-      </w:pPr>
-      <w:r>
-        <w:t xml:space="preserve">Led and facilitated over 6k successful production releases while personally totaling 26,000 contributions supporting our enterprise of products and services.</w:t>
-      </w:r>
-    </w:p>
-    <w:p>
-      <w:pPr>
-        <w:pStyle w:val="Heading4"/>
-      </w:pPr>
-      <w:bookmarkStart w:id="31" w:name="flash-developer-032010---022012"/>
-      <w:r>
-        <w:t xml:space="preserve">Flash Developer (03/2010 - 02/2012)</w:t>
-      </w:r>
-      <w:bookmarkEnd w:id="31"/>
-    </w:p>
-    <w:p>
-      <w:pPr>
-        <w:numPr>
-          <w:ilvl w:val="0"/>
-          <w:numId w:val="1004"/>
-        </w:numPr>
-      </w:pPr>
-      <w:r>
-        <w:t xml:space="preserve">Proactively dro our transition from Flash to HTML5 years ahead of browsers dropping support. After researching market data, proposed a strategy and</w:t>
-      </w:r>
-      <w:r>
-        <w:t xml:space="preserve"> </w:t>
-      </w:r>
-      <w:r>
-        <w:t xml:space="preserve">guidelines for external game developers to rewrite core game titles like USA</w:t>
-      </w:r>
-      <w:r>
-        <w:t xml:space="preserve"> </w:t>
-      </w:r>
-      <w:r>
-        <w:t xml:space="preserve">Today Crossword, Daily Sudoku, and AARP Crossword.</w:t>
-      </w:r>
-    </w:p>
-    <w:p>
-      <w:pPr>
-        <w:numPr>
-          <w:ilvl w:val="0"/>
-          <w:numId w:val="1004"/>
-        </w:numPr>
-      </w:pPr>
-      <w:r>
-        <w:t xml:space="preserve">Reduced ongoing game maintenance by 90% by transforming 80+ games into</w:t>
-      </w:r>
-      <w:r>
-        <w:t xml:space="preserve"> </w:t>
-      </w:r>
-      <w:r>
-        <w:t xml:space="preserve">maintainable engines capable of scaling for client branded versions.</w:t>
-      </w:r>
-    </w:p>
-    <w:p>
-      <w:pPr>
-        <w:numPr>
-          <w:ilvl w:val="0"/>
-          <w:numId w:val="1004"/>
-        </w:numPr>
-      </w:pPr>
-      <w:r>
-        <w:t xml:space="preserve">Eradicated a 12-month backlog within the first 6 months by establishing robust</w:t>
-      </w:r>
-      <w:r>
-        <w:t xml:space="preserve"> </w:t>
-      </w:r>
-      <w:r>
-        <w:t xml:space="preserve">QA testing plans and applying defensive coding best practices.</w:t>
-      </w:r>
-    </w:p>
-    <w:p>
-      <w:pPr>
-        <w:pStyle w:val="Heading3"/>
-      </w:pPr>
-      <w:bookmarkStart w:id="32" w:name="adamson-usa---lee-summit-missouri"/>
-      <w:r>
-        <w:t xml:space="preserve">Adamson USA - Lee Summit, Missouri</w:t>
-      </w:r>
-      <w:bookmarkEnd w:id="32"/>
-    </w:p>
-    <w:p>
-      <w:pPr>
-        <w:pStyle w:val="Heading4"/>
-      </w:pPr>
-      <w:bookmarkStart w:id="33" w:name="web-integrator-012009---022010"/>
-      <w:r>
-        <w:t xml:space="preserve">Web Integrator (01/2009 - 02/2010)</w:t>
-      </w:r>
-      <w:bookmarkEnd w:id="33"/>
-    </w:p>
-    <w:p>
-      <w:pPr>
-        <w:numPr>
-          <w:ilvl w:val="0"/>
-          <w:numId w:val="1005"/>
-        </w:numPr>
-      </w:pPr>
-      <w:r>
-        <w:t xml:space="preserve">Secured and retained major clients commitments by delivering digital marketing products to iconic brands like Kawasaki, ExxonMobil, Earth’s Best, some boasting six-figure budgets.</w:t>
-      </w:r>
-    </w:p>
-    <w:p>
-      <w:pPr>
-        <w:numPr>
-          <w:ilvl w:val="0"/>
-          <w:numId w:val="1005"/>
-        </w:numPr>
-      </w:pPr>
-      <w:r>
-        <w:t xml:space="preserve">Extending company and client digital capabilities by completing several high-value CMS driven site rebuilds including the company’s corporate website while serving our team as the primary web developer.</w:t>
-      </w:r>
-    </w:p>
-    <w:p>
-      <w:pPr>
-        <w:numPr>
-          <w:ilvl w:val="0"/>
-          <w:numId w:val="1005"/>
-        </w:numPr>
-      </w:pPr>
-      <w:r>
-        <w:t xml:space="preserve">Led successful multi-channel digital marketing campaigns, enhancing user engagement and click-through rates by implementing data-driven strategies across email, web, and video promotions, in collaboration with a dedicated team of developers, designers, and clients.</w:t>
-      </w:r>
-    </w:p>
-    <w:p>
-      <w:pPr>
-        <w:pStyle w:val="Heading2"/>
-      </w:pPr>
-      <w:bookmarkStart w:id="34" w:name="technical-expertise"/>
-      <w:r>
-        <w:t xml:space="preserve">Technical Expertise</w:t>
-      </w:r>
-      <w:bookmarkEnd w:id="34"/>
-    </w:p>
-    <w:p>
-      <w:pPr>
-        <w:pStyle w:val="Heading3"/>
-      </w:pPr>
-      <w:bookmarkStart w:id="35" w:name="proficiencies"/>
-      <w:r>
-        <w:t xml:space="preserve">Proficiencies</w:t>
-      </w:r>
-      <w:bookmarkEnd w:id="35"/>
-    </w:p>
-    <w:p>
-      <w:pPr>
-        <w:pStyle w:val="FirstParagraph"/>
-      </w:pPr>
-      <w:r>
-        <w:t xml:space="preserve">HTML5, CSS, SCSS, JavaScript, React, TypeScript, Markdown, XML, UML, YAML,</w:t>
-      </w:r>
-      <w:r>
-        <w:t xml:space="preserve"> </w:t>
-      </w:r>
-      <w:r>
-        <w:t xml:space="preserve">Material UI, Node.Js, Jest, Playwright, Cypress, Testing, Library, Python,</w:t>
-      </w:r>
-      <w:r>
-        <w:t xml:space="preserve"> </w:t>
-      </w:r>
-      <w:r>
-        <w:t xml:space="preserve">Django, Svelte, Next.js, Java, Ruby, Rails, PHP, Shell, Powershell, ZSH, MySQL,</w:t>
-      </w:r>
-      <w:r>
-        <w:t xml:space="preserve"> </w:t>
-      </w:r>
-      <w:r>
-        <w:t xml:space="preserve">PostgreSQL, Mongo, GraphQL, Docker, Kubernetes</w:t>
-      </w:r>
-    </w:p>
-    <w:p>
-      <w:pPr>
-        <w:pStyle w:val="Heading3"/>
-      </w:pPr>
-      <w:bookmarkStart w:id="36" w:name="Xb4be4183c80328e627a10f31bc5e91a5dadab4a"/>
-      <w:r>
-        <w:t xml:space="preserve">Tools Photoshop, Illustrator, Figma, Draw.Io, VS</w:t>
-      </w:r>
-      <w:bookmarkEnd w:id="36"/>
-    </w:p>
-    <w:p>
-      <w:pPr>
-        <w:pStyle w:val="FirstParagraph"/>
-      </w:pPr>
-      <w:r>
-        <w:t xml:space="preserve">Code, JetBrains WebStorm, Docker Desktop, Github Codespaces, K9s, Github</w:t>
-      </w:r>
-      <w:r>
-        <w:t xml:space="preserve"> </w:t>
-      </w:r>
-      <w:r>
-        <w:t xml:space="preserve">Actions, Copilot, Chat GPT, Claude, Jira, Confluence, Asana, iTerm, Warp,</w:t>
-      </w:r>
-      <w:r>
-        <w:t xml:space="preserve"> </w:t>
-      </w:r>
-      <w:r>
-        <w:t xml:space="preserve">Wordpress,Mac OSX, Unix, GCP, AWS, Microsoft Azure, Github Enterprise,</w:t>
-      </w:r>
-      <w:r>
-        <w:t xml:space="preserve"> </w:t>
-      </w:r>
-      <w:r>
-        <w:t xml:space="preserve">Sentry Error Reporting, Zendesk Enterprise</w:t>
-      </w:r>
-    </w:p>
-    <w:p>
-      <w:pPr>
-        <w:pStyle w:val="Heading3"/>
-      </w:pPr>
-      <w:bookmarkStart w:id="37" w:name="advanced-skills"/>
-      <w:r>
-        <w:t xml:space="preserve">Advanced Skills</w:t>
-      </w:r>
-      <w:bookmarkEnd w:id="37"/>
-    </w:p>
-    <w:p>
-      <w:pPr>
-        <w:pStyle w:val="FirstParagraph"/>
-      </w:pPr>
-      <w:r>
-        <w:t xml:space="preserve">Scrum and Kanban methodologies, Accessibility, Application Security, Artificial</w:t>
-      </w:r>
-      <w:r>
-        <w:t xml:space="preserve"> </w:t>
-      </w:r>
-      <w:r>
-        <w:t xml:space="preserve">Intelligence, Automated Testing And QA, Back-End Web Development, Client-side</w:t>
-      </w:r>
-      <w:r>
-        <w:t xml:space="preserve"> </w:t>
-      </w:r>
-      <w:r>
-        <w:t xml:space="preserve">Debugging, Cloud Hosting and Operations, CMS Systems, Continuous Integration,</w:t>
-      </w:r>
-      <w:r>
-        <w:t xml:space="preserve"> </w:t>
-      </w:r>
-      <w:r>
-        <w:t xml:space="preserve">Build Process and Delivery, Data Science And Analytics, Developer Experience,</w:t>
-      </w:r>
-      <w:r>
-        <w:t xml:space="preserve"> </w:t>
-      </w:r>
-      <w:r>
-        <w:t xml:space="preserve">Development Operations, Digital Marketing, Ecommerce Systems, Email Campaigns &amp;</w:t>
-      </w:r>
-      <w:r>
-        <w:t xml:space="preserve"> </w:t>
-      </w:r>
-      <w:r>
-        <w:t xml:space="preserve">Templates, Fullstack Development, Front-End Web Development, Information</w:t>
-      </w:r>
-      <w:r>
-        <w:t xml:space="preserve"> </w:t>
-      </w:r>
-      <w:r>
-        <w:t xml:space="preserve">Architecture, Online Compliance, Programmatic Advertising, Project Management, SEO, Software Architecture, Team Environment and Tooling, Technical</w:t>
-      </w:r>
-      <w:r>
-        <w:t xml:space="preserve"> </w:t>
-      </w:r>
-      <w:r>
-        <w:t xml:space="preserve">Architecture, Technical Management, Third Party Advertising, User Behavior Analytics, User Experience Design, Web</w:t>
-      </w:r>
-      <w:r>
-        <w:t xml:space="preserve"> </w:t>
-      </w:r>
-      <w:r>
-        <w:t xml:space="preserve">Performance</w:t>
-      </w:r>
-    </w:p>
-    <w:p>
-      <w:pPr>
-        <w:pStyle w:val="Heading2"/>
-      </w:pPr>
-      <w:bookmarkStart w:id="38" w:name="education"/>
-      <w:r>
-        <w:t xml:space="preserve">Education</w:t>
-      </w:r>
-      <w:bookmarkEnd w:id="38"/>
-    </w:p>
-    <w:p>
-      <w:pPr>
-        <w:pStyle w:val="FirstParagraph"/>
-      </w:pPr>
+        <w:t xml:space="preserve">Tools:</w:t>
+      </w:r>
+      <w:r>
+        <w:t xml:space="preserve"> </w:t>
+      </w:r>
+      <w:r>
+        <w:t xml:space="preserve">ChatGPT, Claude, Figma, Google Gemini, Illustrator, Microsoft &amp; Github CoPilot, Photoshop, Sketch, VS Code, Warp</w:t>
+      </w:r>
+      <w:r>
+        <w:t xml:space="preserve"> </w:t>
+      </w:r>
       <w:r>
         <w:rPr>
           <w:b/>
         </w:rPr>
-        <w:t xml:space="preserve">Centriq Information Technology Training</w:t>
-      </w:r>
-      <w:r>
-        <w:t xml:space="preserve"> </w:t>
-      </w:r>
-      <w:r>
-        <w:t xml:space="preserve">Certified Internet Webmaster - Completed 2006</w:t>
-      </w:r>
-    </w:p>
-    <w:p>
-      <w:pPr>
-        <w:pStyle w:val="BodyText"/>
+        <w:t xml:space="preserve">Specialized Skills:</w:t>
+      </w:r>
+      <w:r>
+        <w:t xml:space="preserve"> </w:t>
+      </w:r>
+      <w:r>
+        <w:t xml:space="preserve">Agile Methodologies, Artificial Intelligence (AI), Automated Software Testing, Content Management Systems (CMS), Continuous Integration and Continuous Delivery (CI/CD), CyberSecurity, Data Science, Developer Experience, DevOps, Engineering Management, Enterprise Architecture, High Performance Web Sites, Information Architecture, Leading Development Teams, Microservices, Online Advertising, Programmatic Advertising, Project Management, QA Automation, Release Management, Search Engine Optimization (SEO), Technical Architecture, User Experience Design (UX/UXD), User Privacy Compliance, Web Accessibility, Web Application Security, Web Design, Web Performance</w:t>
+      </w:r>
+    </w:p>
+    <w:p>
+      <w:pPr>
+        <w:pStyle w:val="Heading2"/>
+      </w:pPr>
+      <w:bookmarkStart w:id="41" w:name="work-experience-1"/>
+      <w:r>
+        <w:t xml:space="preserve">Work Experience</w:t>
+      </w:r>
+      <w:bookmarkEnd w:id="41"/>
+    </w:p>
+    <w:p>
+      <w:pPr>
+        <w:pStyle w:val="Heading3"/>
+      </w:pPr>
+      <w:bookmarkStart w:id="42" w:name="X39c8a83c1f3ad9e40ea0f7209827c583bed5229"/>
+      <w:r>
+        <w:t xml:space="preserve">Andrews McMeel Universal | Kansas City, MO | 03/2010 - 04/2024</w:t>
+      </w:r>
+      <w:bookmarkEnd w:id="42"/>
+    </w:p>
+    <w:p>
+      <w:pPr>
+        <w:pStyle w:val="Heading4"/>
+      </w:pPr>
+      <w:bookmarkStart w:id="43" w:name="X2019fee6ffae5dc46b34774751da13229105e58"/>
+      <w:r>
+        <w:t xml:space="preserve">Software Engineering Manager | 08/2019 - 04/2024</w:t>
+      </w:r>
+      <w:bookmarkEnd w:id="43"/>
+    </w:p>
+    <w:p>
+      <w:pPr>
+        <w:numPr>
+          <w:ilvl w:val="0"/>
+          <w:numId w:val="1006"/>
+        </w:numPr>
+      </w:pPr>
+      <w:r>
+        <w:t xml:space="preserve">Led application architecture and development across 40 high-performing websites, increasing total users to 8.6 million monthly users; built with React, Next.js on Docker/Kubernetes in Azure.</w:t>
+      </w:r>
+    </w:p>
+    <w:p>
+      <w:pPr>
+        <w:numPr>
+          <w:ilvl w:val="0"/>
+          <w:numId w:val="1006"/>
+        </w:numPr>
+      </w:pPr>
+      <w:r>
+        <w:t xml:space="preserve">Increased monthly user impressions to 4.5 million through delivery architecture innovation still in operation. Built in Ruby on Rails, GO webservices, and PostgreSQL, the service quickly attracted contracts from 150+ sites, including US top 40 ranked sites like Yahoo &amp; NY Times.</w:t>
+      </w:r>
+    </w:p>
+    <w:p>
+      <w:pPr>
+        <w:numPr>
+          <w:ilvl w:val="0"/>
+          <w:numId w:val="1006"/>
+        </w:numPr>
+      </w:pPr>
+      <w:r>
+        <w:t xml:space="preserve">Championed integration of AI across the AMU Enterprise, institutionalizing an AI committee and usage guidelines by showcasing enterprise models such as CoPilot, Gemini Pro, and ChatGPT; helped leadership understand the potential risks and capabilities on business objectives and creators.</w:t>
+      </w:r>
+    </w:p>
+    <w:p>
+      <w:pPr>
+        <w:numPr>
+          <w:ilvl w:val="0"/>
+          <w:numId w:val="1006"/>
+        </w:numPr>
+      </w:pPr>
+      <w:r>
+        <w:t xml:space="preserve">Pioneered a widely acclaimed front-end developer experience that reduced non-coding activities from 65 minutes to less than 5 minutes per ticket without engineers having to leave their development environment; built with AI, Github Actions, Docker, and continuous feedback from the team.</w:t>
+      </w:r>
+    </w:p>
+    <w:p>
+      <w:pPr>
+        <w:numPr>
+          <w:ilvl w:val="0"/>
+          <w:numId w:val="1006"/>
+        </w:numPr>
+      </w:pPr>
+      <w:r>
+        <w:t xml:space="preserve">Served as a vanguard for fast-paced professional growth among engineers; achieving 6 job promotions in 5 years as manager, 50% more than all other engineering teams combined.</w:t>
+      </w:r>
+    </w:p>
+    <w:p>
+      <w:pPr>
+        <w:pStyle w:val="Heading4"/>
+      </w:pPr>
+      <w:bookmarkStart w:id="44" w:name="X97af5dd7629c66f7ec65e646f334f83d6538b00"/>
+      <w:r>
+        <w:t xml:space="preserve">Lead Front-End Engineer | 01/2017 - 07/2019</w:t>
+      </w:r>
+      <w:bookmarkEnd w:id="44"/>
+    </w:p>
+    <w:p>
+      <w:pPr>
+        <w:numPr>
+          <w:ilvl w:val="0"/>
+          <w:numId w:val="1007"/>
+        </w:numPr>
+      </w:pPr>
+      <w:r>
+        <w:t xml:space="preserve">Evangelized growth-minded, skills-based culture for engineering teams and across the company within 2 years by establishing a</w:t>
+      </w:r>
+      <w:r>
+        <w:t xml:space="preserve"> </w:t>
+      </w:r>
+      <w:r>
+        <w:t xml:space="preserve">“</w:t>
+      </w:r>
+      <w:r>
+        <w:t xml:space="preserve">progression bands</w:t>
+      </w:r>
+      <w:r>
+        <w:t xml:space="preserve">”</w:t>
+      </w:r>
+      <w:r>
+        <w:t xml:space="preserve"> </w:t>
+      </w:r>
+      <w:r>
+        <w:t xml:space="preserve">system that streamlined career growth and advanced skills for technical roles.</w:t>
+      </w:r>
+    </w:p>
+    <w:p>
+      <w:pPr>
+        <w:numPr>
+          <w:ilvl w:val="0"/>
+          <w:numId w:val="1007"/>
+        </w:numPr>
+      </w:pPr>
+      <w:r>
+        <w:t xml:space="preserve">Increased speed to market by 66% within 6 months by innovating a blueprint codebase system that stored all team-approved principle React components, Next.js tooling, and API patterns while automatically syncing emerging team changes with projects connected to the blueprint.</w:t>
+      </w:r>
+    </w:p>
+    <w:p>
+      <w:pPr>
+        <w:numPr>
+          <w:ilvl w:val="0"/>
+          <w:numId w:val="1007"/>
+        </w:numPr>
+      </w:pPr>
+      <w:r>
+        <w:t xml:space="preserve">Led our front-end engineering team through development on thefarside.com, which won a Webby Award in 2020; built in Ruby on Rails, Redux, Webpack with microservices and PostgreSQL.</w:t>
+      </w:r>
+    </w:p>
+    <w:p>
+      <w:pPr>
+        <w:numPr>
+          <w:ilvl w:val="0"/>
+          <w:numId w:val="1007"/>
+        </w:numPr>
+      </w:pPr>
+      <w:r>
+        <w:t xml:space="preserve">In 5 months, increased deployment speeds by 22% and vastly improved code quality in flagship products by orchestrating a 12-point checklist on CI/CD pipeline while coaching the DevOps team.</w:t>
+      </w:r>
+    </w:p>
+    <w:p>
+      <w:pPr>
+        <w:numPr>
+          <w:ilvl w:val="0"/>
+          <w:numId w:val="1007"/>
+        </w:numPr>
+      </w:pPr>
+      <w:r>
+        <w:t xml:space="preserve">Reduced enterprise hosting cost by 60% during a 5-year cloud migration plan to Azure. Transitioned 40 digital products and 80 services from Ruby on Rails, Python, GO to a modern architecture by migrating UIs to React.js, Next.js, and RESTful APIs while supporting the DevOps team.</w:t>
+      </w:r>
+    </w:p>
+    <w:p>
+      <w:pPr>
+        <w:numPr>
+          <w:ilvl w:val="0"/>
+          <w:numId w:val="1007"/>
+        </w:numPr>
+      </w:pPr>
+      <w:r>
+        <w:t xml:space="preserve">Increased security, efficiency, and broadened capabilities within 2 months by automating the migration of the organization’s 400 repositories from Bitbucket to GitHub while prototyping a Node.js utility with lead engineers.</w:t>
+      </w:r>
+    </w:p>
+    <w:p>
+      <w:pPr>
+        <w:numPr>
+          <w:ilvl w:val="0"/>
+          <w:numId w:val="1007"/>
+        </w:numPr>
+      </w:pPr>
+      <w:r>
+        <w:t xml:space="preserve">Spearheaded reduction in annual budget by nearly 50%. Adopted a zero-based strategy to eliminate unnecessary expenses and strategically shifted to more cost-effective platforms like Atlassian, Github, and Browserstack while negotiating with partners.</w:t>
+      </w:r>
+    </w:p>
+    <w:p>
+      <w:pPr>
+        <w:numPr>
+          <w:ilvl w:val="0"/>
+          <w:numId w:val="1007"/>
+        </w:numPr>
+      </w:pPr>
+      <w:r>
+        <w:t xml:space="preserve">Reduced maintenance effort by 70% across consumer brand products within 12 months by implementing refactor strategies and AI tools capable of automating maintenance upgrades while encouraging peer technical leads to research similar approaches for flagship products.</w:t>
+      </w:r>
+    </w:p>
+    <w:p>
+      <w:pPr>
+        <w:pStyle w:val="Heading4"/>
+      </w:pPr>
+      <w:bookmarkStart w:id="45" w:name="web-developer-032011---122017-1"/>
+      <w:r>
+        <w:t xml:space="preserve">Web Developer | 03/2011 - 12/2017</w:t>
+      </w:r>
+      <w:bookmarkEnd w:id="45"/>
+    </w:p>
+    <w:p>
+      <w:pPr>
+        <w:numPr>
+          <w:ilvl w:val="0"/>
+          <w:numId w:val="1008"/>
+        </w:numPr>
+      </w:pPr>
+      <w:r>
+        <w:t xml:space="preserve">Increased paid user subscriptions by 19,000, over triple the projected goal. Researched, designed UX, and delivered in 5 months the most successful digital retention campaign in AMU’s history.</w:t>
+      </w:r>
+    </w:p>
+    <w:p>
+      <w:pPr>
+        <w:numPr>
+          <w:ilvl w:val="0"/>
+          <w:numId w:val="1008"/>
+        </w:numPr>
+      </w:pPr>
+      <w:r>
+        <w:t xml:space="preserve">Increased flagship GoComics.com 200% within 14 months and achieved a rank on US’ Top 500 websites by executing a long-term strategic roadmap improving site capabilities and user experience.</w:t>
+      </w:r>
+    </w:p>
+    <w:p>
+      <w:pPr>
+        <w:pStyle w:val="Heading4"/>
+      </w:pPr>
+      <w:bookmarkStart w:id="46" w:name="game-developer-032010---032011-1"/>
+      <w:r>
+        <w:t xml:space="preserve">Game Developer | 03/2010 - 03/2011</w:t>
+      </w:r>
+      <w:bookmarkEnd w:id="46"/>
+    </w:p>
+    <w:p>
+      <w:pPr>
+        <w:numPr>
+          <w:ilvl w:val="0"/>
+          <w:numId w:val="1009"/>
+        </w:numPr>
+      </w:pPr>
+      <w:r>
+        <w:t xml:space="preserve">Reduced maintenance by 90% by converting 80 games into scalable engines with client versions.</w:t>
+      </w:r>
+    </w:p>
+    <w:p>
+      <w:pPr>
+        <w:pStyle w:val="Heading3"/>
+      </w:pPr>
+      <w:bookmarkStart w:id="47" w:name="X444b5e93046eee59088159cfe8263c8f546628d"/>
+      <w:r>
+        <w:t xml:space="preserve">Adamson USA | Lee Summit, MO | 02/2009 - 02/2010</w:t>
+      </w:r>
+      <w:bookmarkEnd w:id="47"/>
+    </w:p>
+    <w:p>
+      <w:pPr>
+        <w:pStyle w:val="Heading4"/>
+      </w:pPr>
+      <w:bookmarkStart w:id="48" w:name="web-integrator-022009---022010-1"/>
+      <w:r>
+        <w:t xml:space="preserve">Web Integrator | 02/2009 - 02/2010</w:t>
+      </w:r>
+      <w:bookmarkEnd w:id="48"/>
+    </w:p>
+    <w:p>
+      <w:pPr>
+        <w:numPr>
+          <w:ilvl w:val="0"/>
+          <w:numId w:val="1010"/>
+        </w:numPr>
+      </w:pPr>
+      <w:r>
+        <w:t xml:space="preserve">Secured and retained major client commitments by delivering digital marketing products to iconic brands like Kawasaki, ExxonMobil, Earth’s Best, some boasting six-figure budgets.</w:t>
+      </w:r>
+    </w:p>
+    <w:p>
+      <w:pPr>
+        <w:pStyle w:val="Heading2"/>
+      </w:pPr>
+      <w:bookmarkStart w:id="49" w:name="volunteering-leadership-1"/>
+      <w:r>
+        <w:t xml:space="preserve">Volunteering &amp; Leadership</w:t>
+      </w:r>
+      <w:bookmarkEnd w:id="49"/>
+    </w:p>
+    <w:p>
+      <w:pPr>
+        <w:pStyle w:val="Heading3"/>
+      </w:pPr>
+      <w:bookmarkStart w:id="50" w:name="united-states-military-1"/>
+      <w:r>
+        <w:t xml:space="preserve">United States Military</w:t>
+      </w:r>
+      <w:bookmarkEnd w:id="50"/>
+    </w:p>
+    <w:p>
+      <w:pPr>
+        <w:pStyle w:val="FirstParagraph"/>
       </w:pPr>
       <w:r>
         <w:rPr>
           <w:b/>
         </w:rPr>
-        <w:t xml:space="preserve">United States Army</w:t>
-      </w:r>
-      <w:r>
-        <w:t xml:space="preserve"> </w:t>
-      </w:r>
-      <w:r>
-        <w:t xml:space="preserve">Special Operations Command Schooling for Psychological Warfare - Completed 2003</w:t>
+        <w:t xml:space="preserve">Army Reserves - 37F Psychological Operations Fort Bragg, NC</w:t>
+      </w:r>
+      <w:r>
+        <w:t xml:space="preserve"> </w:t>
+      </w:r>
+      <w:r>
+        <w:t xml:space="preserve">Expert in Behavioral Analysis and target audience segmentation through rigorous special operations training in psychological campaigns and influence operations force-multiplying success for coalition.</w:t>
+      </w:r>
+    </w:p>
+    <w:p>
+      <w:pPr>
+        <w:pStyle w:val="Heading2"/>
+      </w:pPr>
+      <w:bookmarkStart w:id="51" w:name="education-1"/>
+      <w:r>
+        <w:t xml:space="preserve">Education</w:t>
+      </w:r>
+      <w:bookmarkEnd w:id="51"/>
+    </w:p>
+    <w:p>
+      <w:pPr>
+        <w:pStyle w:val="Heading3"/>
+      </w:pPr>
+      <w:bookmarkStart w:id="52" w:name="centriq-foss-it-institution-1"/>
+      <w:r>
+        <w:t xml:space="preserve">Centriq Foss IT Institution</w:t>
+      </w:r>
+      <w:bookmarkEnd w:id="52"/>
+    </w:p>
+    <w:p>
+      <w:pPr>
+        <w:pStyle w:val="FirstParagraph"/>
+      </w:pPr>
+      <w:r>
+        <w:t xml:space="preserve">A+ In IC3 Certifications, Certified Internet Web Developer</w:t>
+      </w:r>
+    </w:p>
+    <w:p>
+      <w:pPr>
+        <w:pStyle w:val="Heading3"/>
+      </w:pPr>
+      <w:bookmarkStart w:id="53" w:name="johnson-county-community-college-1"/>
+      <w:r>
+        <w:t xml:space="preserve">Johnson County Community College</w:t>
+      </w:r>
+      <w:bookmarkEnd w:id="53"/>
+    </w:p>
+    <w:p>
+      <w:pPr>
+        <w:pStyle w:val="FirstParagraph"/>
+      </w:pPr>
+      <w:r>
+        <w:t xml:space="preserve">Associates</w:t>
       </w:r>
     </w:p>
     <w:sectPr>
@@ -1330,6 +1492,21 @@
     <w:abstractNumId w:val="991"/>
   </w:num>
   <w:num w:numId="1005">
+    <w:abstractNumId w:val="991"/>
+  </w:num>
+  <w:num w:numId="1006">
+    <w:abstractNumId w:val="991"/>
+  </w:num>
+  <w:num w:numId="1007">
+    <w:abstractNumId w:val="991"/>
+  </w:num>
+  <w:num w:numId="1008">
+    <w:abstractNumId w:val="991"/>
+  </w:num>
+  <w:num w:numId="1009">
+    <w:abstractNumId w:val="991"/>
+  </w:num>
+  <w:num w:numId="1010">
     <w:abstractNumId w:val="991"/>
   </w:num>
 </w:numbering>

--- a/formats/index.docx
+++ b/formats/index.docx
@@ -44,6 +44,23 @@
           <w:rPr>
             <w:rStyle w:val="Hyperlink"/>
           </w:rPr>
+          <w:t xml:space="preserve">AndyBarrows.com</w:t>
+        </w:r>
+      </w:hyperlink>
+      <w:r>
+        <w:t xml:space="preserve"> </w:t>
+      </w:r>
+      <w:r>
+        <w:t xml:space="preserve">•</w:t>
+      </w:r>
+      <w:r>
+        <w:t xml:space="preserve"> </w:t>
+      </w:r>
+      <w:hyperlink r:id="rId23">
+        <w:r>
+          <w:rPr>
+            <w:rStyle w:val="Hyperlink"/>
+          </w:rPr>
           <w:t xml:space="preserve">linkedin.com/in/andybarrows</w:t>
         </w:r>
       </w:hyperlink>
@@ -52,11 +69,11 @@
       <w:pPr>
         <w:pStyle w:val="Heading2"/>
       </w:pPr>
-      <w:bookmarkStart w:id="23" w:name="software-engineering-manager"/>
+      <w:bookmarkStart w:id="24" w:name="software-engineering-manager"/>
       <w:r>
         <w:t xml:space="preserve">Software Engineering Manager</w:t>
       </w:r>
-      <w:bookmarkEnd w:id="23"/>
+      <w:bookmarkEnd w:id="24"/>
     </w:p>
     <w:p>
       <w:pPr>
@@ -88,11 +105,11 @@
       <w:pPr>
         <w:pStyle w:val="Heading2"/>
       </w:pPr>
-      <w:bookmarkStart w:id="24" w:name="skills"/>
+      <w:bookmarkStart w:id="25" w:name="skills"/>
       <w:r>
         <w:t xml:space="preserve">Skills</w:t>
       </w:r>
-      <w:bookmarkEnd w:id="24"/>
+      <w:bookmarkEnd w:id="25"/>
     </w:p>
     <w:p>
       <w:pPr>
@@ -108,11 +125,19 @@
         <w:t xml:space="preserve"> </w:t>
       </w:r>
       <w:r>
-        <w:t xml:space="preserve">ASP.NET, Back-end Engineering, Front-end Engineering, Full-Stack Development, GO, HTML5, Java, JavaScript, Node.js, PHP, Prompt Engineering, Python, RESTful WebServices, Ruby on Rails, SASS, SCSS, TypeScript</w:t>
-      </w:r>
-      <w:r>
-        <w:t xml:space="preserve"> </w:t>
-      </w:r>
+        <w:t xml:space="preserve">ASP.NET, Back-end Engineering, Front-end Engineering, Full-Stack Development, GO, HTML5, Java, JavaScript, Node.js, PHP,</w:t>
+      </w:r>
+      <w:r>
+        <w:t xml:space="preserve"> </w:t>
+      </w:r>
+      <w:r>
+        <w:t xml:space="preserve">Prompt Engineering, Python, RESTful WebServices, Ruby on Rails, SASS, SCSS, TypeScript</w:t>
+      </w:r>
+    </w:p>
+    <w:p>
+      <w:pPr>
+        <w:pStyle w:val="BodyText"/>
+      </w:pPr>
       <w:r>
         <w:rPr>
           <w:b/>
@@ -125,9 +150,11 @@
       <w:r>
         <w:t xml:space="preserve">A/B Testing, AWS, CCPA, Drupal, GCP, GDPR, Google Analytics, GTM, Jest, Material UI, Microsoft Azure, Next.js, OpenAPI Specification (OAS), Playwright, React.js, Single Page Applications, Stripe, Structured Data (JSON-LD), Tailwind CSS, Wordpress (WP)</w:t>
       </w:r>
-      <w:r>
-        <w:t xml:space="preserve"> </w:t>
-      </w:r>
+    </w:p>
+    <w:p>
+      <w:pPr>
+        <w:pStyle w:val="BodyText"/>
+      </w:pPr>
       <w:r>
         <w:rPr>
           <w:b/>
@@ -140,9 +167,11 @@
       <w:r>
         <w:t xml:space="preserve">ChatGPT, Claude, Figma, Google Gemini, Illustrator, Microsoft &amp; Github CoPilot, Photoshop, Sketch, VS Code, Warp</w:t>
       </w:r>
-      <w:r>
-        <w:t xml:space="preserve"> </w:t>
-      </w:r>
+    </w:p>
+    <w:p>
+      <w:pPr>
+        <w:pStyle w:val="BodyText"/>
+      </w:pPr>
       <w:r>
         <w:rPr>
           <w:b/>
@@ -160,31 +189,31 @@
       <w:pPr>
         <w:pStyle w:val="Heading2"/>
       </w:pPr>
-      <w:bookmarkStart w:id="25" w:name="work-experience"/>
+      <w:bookmarkStart w:id="26" w:name="work-experience"/>
       <w:r>
         <w:t xml:space="preserve">Work Experience</w:t>
       </w:r>
-      <w:bookmarkEnd w:id="25"/>
+      <w:bookmarkEnd w:id="26"/>
     </w:p>
     <w:p>
       <w:pPr>
         <w:pStyle w:val="Heading3"/>
       </w:pPr>
-      <w:bookmarkStart w:id="26" w:name="Xf32339d9ac0846cc1d01348a5900fecb72dc029"/>
+      <w:bookmarkStart w:id="27" w:name="Xf32339d9ac0846cc1d01348a5900fecb72dc029"/>
       <w:r>
         <w:t xml:space="preserve">Andrews McMeel Universal | Kansas City, MO | 03/2010 - 04/2024</w:t>
       </w:r>
-      <w:bookmarkEnd w:id="26"/>
+      <w:bookmarkEnd w:id="27"/>
     </w:p>
     <w:p>
       <w:pPr>
         <w:pStyle w:val="Heading4"/>
       </w:pPr>
-      <w:bookmarkStart w:id="27" w:name="Xd475a12a625a330e9e4fa230360171576a7efaf"/>
+      <w:bookmarkStart w:id="28" w:name="Xd475a12a625a330e9e4fa230360171576a7efaf"/>
       <w:r>
         <w:t xml:space="preserve">Software Engineering Manager | 08/2019 - 04/2024</w:t>
       </w:r>
-      <w:bookmarkEnd w:id="27"/>
+      <w:bookmarkEnd w:id="28"/>
     </w:p>
     <w:p>
       <w:pPr>
@@ -245,11 +274,11 @@
       <w:pPr>
         <w:pStyle w:val="Heading4"/>
       </w:pPr>
-      <w:bookmarkStart w:id="28" w:name="lead-front-end-engineer-012017---072019"/>
+      <w:bookmarkStart w:id="29" w:name="lead-front-end-engineer-012017---072019"/>
       <w:r>
         <w:t xml:space="preserve">Lead Front-End Engineer | 01/2017 - 07/2019</w:t>
       </w:r>
-      <w:bookmarkEnd w:id="28"/>
+      <w:bookmarkEnd w:id="29"/>
     </w:p>
     <w:p>
       <w:pPr>
@@ -361,11 +390,11 @@
       <w:pPr>
         <w:pStyle w:val="Heading4"/>
       </w:pPr>
-      <w:bookmarkStart w:id="29" w:name="web-developer-032011---122017"/>
+      <w:bookmarkStart w:id="30" w:name="web-developer-032011---122017"/>
       <w:r>
         <w:t xml:space="preserve">Web Developer | 03/2011 - 12/2017</w:t>
       </w:r>
-      <w:bookmarkEnd w:id="29"/>
+      <w:bookmarkEnd w:id="30"/>
     </w:p>
     <w:p>
       <w:pPr>
@@ -393,11 +422,11 @@
       <w:pPr>
         <w:pStyle w:val="Heading4"/>
       </w:pPr>
-      <w:bookmarkStart w:id="30" w:name="game-developer-032010---032011"/>
+      <w:bookmarkStart w:id="31" w:name="game-developer-032010---032011"/>
       <w:r>
         <w:t xml:space="preserve">Game Developer | 03/2010 - 03/2011</w:t>
       </w:r>
-      <w:bookmarkEnd w:id="30"/>
+      <w:bookmarkEnd w:id="31"/>
     </w:p>
     <w:p>
       <w:pPr>
@@ -414,21 +443,21 @@
       <w:pPr>
         <w:pStyle w:val="Heading3"/>
       </w:pPr>
-      <w:bookmarkStart w:id="31" w:name="X7f57f9bbbc523c2a350f1f0d5c021b450b5f7cf"/>
+      <w:bookmarkStart w:id="32" w:name="X7f57f9bbbc523c2a350f1f0d5c021b450b5f7cf"/>
       <w:r>
         <w:t xml:space="preserve">Adamson USA | Lee Summit, MO | 02/2009 - 02/2010</w:t>
       </w:r>
-      <w:bookmarkEnd w:id="31"/>
+      <w:bookmarkEnd w:id="32"/>
     </w:p>
     <w:p>
       <w:pPr>
         <w:pStyle w:val="Heading4"/>
       </w:pPr>
-      <w:bookmarkStart w:id="32" w:name="web-integrator-022009---022010"/>
+      <w:bookmarkStart w:id="33" w:name="web-integrator-022009---022010"/>
       <w:r>
         <w:t xml:space="preserve">Web Integrator | 02/2009 - 02/2010</w:t>
       </w:r>
-      <w:bookmarkEnd w:id="32"/>
+      <w:bookmarkEnd w:id="33"/>
     </w:p>
     <w:p>
       <w:pPr>
@@ -445,21 +474,21 @@
       <w:pPr>
         <w:pStyle w:val="Heading2"/>
       </w:pPr>
-      <w:bookmarkStart w:id="33" w:name="volunteering-leadership"/>
+      <w:bookmarkStart w:id="34" w:name="volunteering-leadership"/>
       <w:r>
         <w:t xml:space="preserve">Volunteering &amp; Leadership</w:t>
       </w:r>
-      <w:bookmarkEnd w:id="33"/>
+      <w:bookmarkEnd w:id="34"/>
     </w:p>
     <w:p>
       <w:pPr>
         <w:pStyle w:val="Heading3"/>
       </w:pPr>
-      <w:bookmarkStart w:id="34" w:name="united-states-military"/>
+      <w:bookmarkStart w:id="35" w:name="united-states-military"/>
       <w:r>
         <w:t xml:space="preserve">United States Military</w:t>
       </w:r>
-      <w:bookmarkEnd w:id="34"/>
+      <w:bookmarkEnd w:id="35"/>
     </w:p>
     <w:p>
       <w:pPr>
@@ -482,21 +511,21 @@
       <w:pPr>
         <w:pStyle w:val="Heading2"/>
       </w:pPr>
-      <w:bookmarkStart w:id="35" w:name="education"/>
+      <w:bookmarkStart w:id="36" w:name="education"/>
       <w:r>
         <w:t xml:space="preserve">Education</w:t>
       </w:r>
-      <w:bookmarkEnd w:id="35"/>
+      <w:bookmarkEnd w:id="36"/>
     </w:p>
     <w:p>
       <w:pPr>
         <w:pStyle w:val="Heading3"/>
       </w:pPr>
-      <w:bookmarkStart w:id="36" w:name="centriq-foss-it-institution"/>
+      <w:bookmarkStart w:id="37" w:name="centriq-foss-it-institution"/>
       <w:r>
         <w:t xml:space="preserve">Centriq Foss IT Institution</w:t>
       </w:r>
-      <w:bookmarkEnd w:id="36"/>
+      <w:bookmarkEnd w:id="37"/>
     </w:p>
     <w:p>
       <w:pPr>
@@ -510,11 +539,11 @@
       <w:pPr>
         <w:pStyle w:val="Heading3"/>
       </w:pPr>
-      <w:bookmarkStart w:id="37" w:name="johnson-county-community-college"/>
+      <w:bookmarkStart w:id="38" w:name="johnson-county-community-college"/>
       <w:r>
         <w:t xml:space="preserve">Johnson County Community College</w:t>
       </w:r>
-      <w:bookmarkEnd w:id="37"/>
+      <w:bookmarkEnd w:id="38"/>
     </w:p>
     <w:p>
       <w:pPr>
@@ -528,11 +557,11 @@
       <w:pPr>
         <w:pStyle w:val="Heading1"/>
       </w:pPr>
-      <w:bookmarkStart w:id="38" w:name="andy-barrows-1"/>
+      <w:bookmarkStart w:id="39" w:name="andy-barrows-1"/>
       <w:r>
         <w:t xml:space="preserve">Andy Barrows</w:t>
       </w:r>
-      <w:bookmarkEnd w:id="38"/>
+      <w:bookmarkEnd w:id="39"/>
     </w:p>
     <w:p>
       <w:pPr>
@@ -566,6 +595,23 @@
           <w:rPr>
             <w:rStyle w:val="Hyperlink"/>
           </w:rPr>
+          <w:t xml:space="preserve">AndyBarrows.com</w:t>
+        </w:r>
+      </w:hyperlink>
+      <w:r>
+        <w:t xml:space="preserve"> </w:t>
+      </w:r>
+      <w:r>
+        <w:t xml:space="preserve">•</w:t>
+      </w:r>
+      <w:r>
+        <w:t xml:space="preserve"> </w:t>
+      </w:r>
+      <w:hyperlink r:id="rId23">
+        <w:r>
+          <w:rPr>
+            <w:rStyle w:val="Hyperlink"/>
+          </w:rPr>
           <w:t xml:space="preserve">linkedin.com/in/andybarrows</w:t>
         </w:r>
       </w:hyperlink>
@@ -574,11 +620,11 @@
       <w:pPr>
         <w:pStyle w:val="Heading2"/>
       </w:pPr>
-      <w:bookmarkStart w:id="39" w:name="software-engineering-manager-1"/>
+      <w:bookmarkStart w:id="40" w:name="software-engineering-manager-1"/>
       <w:r>
         <w:t xml:space="preserve">Software Engineering Manager</w:t>
       </w:r>
-      <w:bookmarkEnd w:id="39"/>
+      <w:bookmarkEnd w:id="40"/>
     </w:p>
     <w:p>
       <w:pPr>
@@ -610,11 +656,11 @@
       <w:pPr>
         <w:pStyle w:val="Heading2"/>
       </w:pPr>
-      <w:bookmarkStart w:id="40" w:name="skills-1"/>
+      <w:bookmarkStart w:id="41" w:name="skills-1"/>
       <w:r>
         <w:t xml:space="preserve">Skills</w:t>
       </w:r>
-      <w:bookmarkEnd w:id="40"/>
+      <w:bookmarkEnd w:id="41"/>
     </w:p>
     <w:p>
       <w:pPr>
@@ -630,11 +676,19 @@
         <w:t xml:space="preserve"> </w:t>
       </w:r>
       <w:r>
-        <w:t xml:space="preserve">ASP.NET, Back-end Engineering, Front-end Engineering, Full-Stack Development, GO, HTML5, Java, JavaScript, Node.js, PHP, Prompt Engineering, Python, RESTful WebServices, Ruby on Rails, SASS, SCSS, TypeScript</w:t>
-      </w:r>
-      <w:r>
-        <w:t xml:space="preserve"> </w:t>
-      </w:r>
+        <w:t xml:space="preserve">ASP.NET, Back-end Engineering, Front-end Engineering, Full-Stack Development, GO, HTML5, Java, JavaScript, Node.js, PHP,</w:t>
+      </w:r>
+      <w:r>
+        <w:t xml:space="preserve"> </w:t>
+      </w:r>
+      <w:r>
+        <w:t xml:space="preserve">Prompt Engineering, Python, RESTful WebServices, Ruby on Rails, SASS, SCSS, TypeScript</w:t>
+      </w:r>
+    </w:p>
+    <w:p>
+      <w:pPr>
+        <w:pStyle w:val="BodyText"/>
+      </w:pPr>
       <w:r>
         <w:rPr>
           <w:b/>
@@ -647,9 +701,11 @@
       <w:r>
         <w:t xml:space="preserve">A/B Testing, AWS, CCPA, Drupal, GCP, GDPR, Google Analytics, GTM, Jest, Material UI, Microsoft Azure, Next.js, OpenAPI Specification (OAS), Playwright, React.js, Single Page Applications, Stripe, Structured Data (JSON-LD), Tailwind CSS, Wordpress (WP)</w:t>
       </w:r>
-      <w:r>
-        <w:t xml:space="preserve"> </w:t>
-      </w:r>
+    </w:p>
+    <w:p>
+      <w:pPr>
+        <w:pStyle w:val="BodyText"/>
+      </w:pPr>
       <w:r>
         <w:rPr>
           <w:b/>
@@ -662,9 +718,11 @@
       <w:r>
         <w:t xml:space="preserve">ChatGPT, Claude, Figma, Google Gemini, Illustrator, Microsoft &amp; Github CoPilot, Photoshop, Sketch, VS Code, Warp</w:t>
       </w:r>
-      <w:r>
-        <w:t xml:space="preserve"> </w:t>
-      </w:r>
+    </w:p>
+    <w:p>
+      <w:pPr>
+        <w:pStyle w:val="BodyText"/>
+      </w:pPr>
       <w:r>
         <w:rPr>
           <w:b/>
@@ -682,31 +740,31 @@
       <w:pPr>
         <w:pStyle w:val="Heading2"/>
       </w:pPr>
-      <w:bookmarkStart w:id="41" w:name="work-experience-1"/>
+      <w:bookmarkStart w:id="42" w:name="work-experience-1"/>
       <w:r>
         <w:t xml:space="preserve">Work Experience</w:t>
       </w:r>
-      <w:bookmarkEnd w:id="41"/>
+      <w:bookmarkEnd w:id="42"/>
     </w:p>
     <w:p>
       <w:pPr>
         <w:pStyle w:val="Heading3"/>
       </w:pPr>
-      <w:bookmarkStart w:id="42" w:name="X39c8a83c1f3ad9e40ea0f7209827c583bed5229"/>
+      <w:bookmarkStart w:id="43" w:name="X39c8a83c1f3ad9e40ea0f7209827c583bed5229"/>
       <w:r>
         <w:t xml:space="preserve">Andrews McMeel Universal | Kansas City, MO | 03/2010 - 04/2024</w:t>
       </w:r>
-      <w:bookmarkEnd w:id="42"/>
+      <w:bookmarkEnd w:id="43"/>
     </w:p>
     <w:p>
       <w:pPr>
         <w:pStyle w:val="Heading4"/>
       </w:pPr>
-      <w:bookmarkStart w:id="43" w:name="X2019fee6ffae5dc46b34774751da13229105e58"/>
+      <w:bookmarkStart w:id="44" w:name="X2019fee6ffae5dc46b34774751da13229105e58"/>
       <w:r>
         <w:t xml:space="preserve">Software Engineering Manager | 08/2019 - 04/2024</w:t>
       </w:r>
-      <w:bookmarkEnd w:id="43"/>
+      <w:bookmarkEnd w:id="44"/>
     </w:p>
     <w:p>
       <w:pPr>
@@ -767,11 +825,11 @@
       <w:pPr>
         <w:pStyle w:val="Heading4"/>
       </w:pPr>
-      <w:bookmarkStart w:id="44" w:name="X97af5dd7629c66f7ec65e646f334f83d6538b00"/>
+      <w:bookmarkStart w:id="45" w:name="X97af5dd7629c66f7ec65e646f334f83d6538b00"/>
       <w:r>
         <w:t xml:space="preserve">Lead Front-End Engineer | 01/2017 - 07/2019</w:t>
       </w:r>
-      <w:bookmarkEnd w:id="44"/>
+      <w:bookmarkEnd w:id="45"/>
     </w:p>
     <w:p>
       <w:pPr>
@@ -883,11 +941,11 @@
       <w:pPr>
         <w:pStyle w:val="Heading4"/>
       </w:pPr>
-      <w:bookmarkStart w:id="45" w:name="web-developer-032011---122017-1"/>
+      <w:bookmarkStart w:id="46" w:name="web-developer-032011---122017-1"/>
       <w:r>
         <w:t xml:space="preserve">Web Developer | 03/2011 - 12/2017</w:t>
       </w:r>
-      <w:bookmarkEnd w:id="45"/>
+      <w:bookmarkEnd w:id="46"/>
     </w:p>
     <w:p>
       <w:pPr>
@@ -915,11 +973,11 @@
       <w:pPr>
         <w:pStyle w:val="Heading4"/>
       </w:pPr>
-      <w:bookmarkStart w:id="46" w:name="game-developer-032010---032011-1"/>
+      <w:bookmarkStart w:id="47" w:name="game-developer-032010---032011-1"/>
       <w:r>
         <w:t xml:space="preserve">Game Developer | 03/2010 - 03/2011</w:t>
       </w:r>
-      <w:bookmarkEnd w:id="46"/>
+      <w:bookmarkEnd w:id="47"/>
     </w:p>
     <w:p>
       <w:pPr>
@@ -936,21 +994,21 @@
       <w:pPr>
         <w:pStyle w:val="Heading3"/>
       </w:pPr>
-      <w:bookmarkStart w:id="47" w:name="X444b5e93046eee59088159cfe8263c8f546628d"/>
+      <w:bookmarkStart w:id="48" w:name="X444b5e93046eee59088159cfe8263c8f546628d"/>
       <w:r>
         <w:t xml:space="preserve">Adamson USA | Lee Summit, MO | 02/2009 - 02/2010</w:t>
       </w:r>
-      <w:bookmarkEnd w:id="47"/>
+      <w:bookmarkEnd w:id="48"/>
     </w:p>
     <w:p>
       <w:pPr>
         <w:pStyle w:val="Heading4"/>
       </w:pPr>
-      <w:bookmarkStart w:id="48" w:name="web-integrator-022009---022010-1"/>
+      <w:bookmarkStart w:id="49" w:name="web-integrator-022009---022010-1"/>
       <w:r>
         <w:t xml:space="preserve">Web Integrator | 02/2009 - 02/2010</w:t>
       </w:r>
-      <w:bookmarkEnd w:id="48"/>
+      <w:bookmarkEnd w:id="49"/>
     </w:p>
     <w:p>
       <w:pPr>
@@ -967,21 +1025,21 @@
       <w:pPr>
         <w:pStyle w:val="Heading2"/>
       </w:pPr>
-      <w:bookmarkStart w:id="49" w:name="volunteering-leadership-1"/>
+      <w:bookmarkStart w:id="50" w:name="volunteering-leadership-1"/>
       <w:r>
         <w:t xml:space="preserve">Volunteering &amp; Leadership</w:t>
       </w:r>
-      <w:bookmarkEnd w:id="49"/>
+      <w:bookmarkEnd w:id="50"/>
     </w:p>
     <w:p>
       <w:pPr>
         <w:pStyle w:val="Heading3"/>
       </w:pPr>
-      <w:bookmarkStart w:id="50" w:name="united-states-military-1"/>
+      <w:bookmarkStart w:id="51" w:name="united-states-military-1"/>
       <w:r>
         <w:t xml:space="preserve">United States Military</w:t>
       </w:r>
-      <w:bookmarkEnd w:id="50"/>
+      <w:bookmarkEnd w:id="51"/>
     </w:p>
     <w:p>
       <w:pPr>
@@ -1004,21 +1062,21 @@
       <w:pPr>
         <w:pStyle w:val="Heading2"/>
       </w:pPr>
-      <w:bookmarkStart w:id="51" w:name="education-1"/>
+      <w:bookmarkStart w:id="52" w:name="education-1"/>
       <w:r>
         <w:t xml:space="preserve">Education</w:t>
       </w:r>
-      <w:bookmarkEnd w:id="51"/>
+      <w:bookmarkEnd w:id="52"/>
     </w:p>
     <w:p>
       <w:pPr>
         <w:pStyle w:val="Heading3"/>
       </w:pPr>
-      <w:bookmarkStart w:id="52" w:name="centriq-foss-it-institution-1"/>
+      <w:bookmarkStart w:id="53" w:name="centriq-foss-it-institution-1"/>
       <w:r>
         <w:t xml:space="preserve">Centriq Foss IT Institution</w:t>
       </w:r>
-      <w:bookmarkEnd w:id="52"/>
+      <w:bookmarkEnd w:id="53"/>
     </w:p>
     <w:p>
       <w:pPr>
@@ -1032,11 +1090,11 @@
       <w:pPr>
         <w:pStyle w:val="Heading3"/>
       </w:pPr>
-      <w:bookmarkStart w:id="53" w:name="johnson-county-community-college-1"/>
+      <w:bookmarkStart w:id="54" w:name="johnson-county-community-college-1"/>
       <w:r>
         <w:t xml:space="preserve">Johnson County Community College</w:t>
       </w:r>
-      <w:bookmarkEnd w:id="53"/>
+      <w:bookmarkEnd w:id="54"/>
     </w:p>
     <w:p>
       <w:pPr>

--- a/formats/index.docx
+++ b/formats/index.docx
@@ -17,7 +17,7 @@
         <w:pStyle w:val="FirstParagraph"/>
       </w:pPr>
       <w:r>
-        <w:t xml:space="preserve">Olathe, Kansas 66062 • 913 548 6290 •</w:t>
+        <w:t xml:space="preserve">Olathe, KS 66062 | 913 548 6290 |</w:t>
       </w:r>
       <w:r>
         <w:t xml:space="preserve"> </w:t>
@@ -34,12 +34,29 @@
         <w:t xml:space="preserve"> </w:t>
       </w:r>
       <w:r>
-        <w:t xml:space="preserve">•</w:t>
+        <w:t xml:space="preserve">|</w:t>
       </w:r>
       <w:r>
         <w:t xml:space="preserve"> </w:t>
       </w:r>
       <w:hyperlink r:id="rId22">
+        <w:r>
+          <w:rPr>
+            <w:rStyle w:val="Hyperlink"/>
+          </w:rPr>
+          <w:t xml:space="preserve">linkedin.com/in/andybarrows</w:t>
+        </w:r>
+      </w:hyperlink>
+      <w:r>
+        <w:t xml:space="preserve"> </w:t>
+      </w:r>
+      <w:r>
+        <w:t xml:space="preserve">|</w:t>
+      </w:r>
+      <w:r>
+        <w:t xml:space="preserve"> </w:t>
+      </w:r>
+      <w:hyperlink r:id="rId23">
         <w:r>
           <w:rPr>
             <w:rStyle w:val="Hyperlink"/>
@@ -47,23 +64,6 @@
           <w:t xml:space="preserve">AndyBarrows.com</w:t>
         </w:r>
       </w:hyperlink>
-      <w:r>
-        <w:t xml:space="preserve"> </w:t>
-      </w:r>
-      <w:r>
-        <w:t xml:space="preserve">•</w:t>
-      </w:r>
-      <w:r>
-        <w:t xml:space="preserve"> </w:t>
-      </w:r>
-      <w:hyperlink r:id="rId23">
-        <w:r>
-          <w:rPr>
-            <w:rStyle w:val="Hyperlink"/>
-          </w:rPr>
-          <w:t xml:space="preserve">linkedin.com/in/andybarrows</w:t>
-        </w:r>
-      </w:hyperlink>
     </w:p>
     <w:p>
       <w:pPr>
@@ -80,7 +80,7 @@
         <w:pStyle w:val="FirstParagraph"/>
       </w:pPr>
       <w:r>
-        <w:t xml:space="preserve">Accomplished Software Engineering Manager renowned for growing award-winning teams. 17 years of full-stack expertise with over 26,000 contributions while transforming the world’s largest syndicate. A servant leader with a proven track record guiding teams to excellence, winning a Webby Award for TheFarside within 3 years of leadership. Fostering a unique</w:t>
+        <w:t xml:space="preserve">Accomplished Software Engineering Manager renowned for growing award-winning teams. 17 years of full-stack expertise with over 26,000 contributions while transforming the world’s largest syndicate. A servant leader with a proven track record guiding teams to excellence, winning a Webby Award for TheFarside.com within 3 years of leadership. Championed efforts that elevated ad revenue growth by 35% while bringing delight to 8.6 million users across 40 digital products. Offers a unique approach to</w:t>
       </w:r>
       <w:r>
         <w:t xml:space="preserve"> </w:t>
@@ -98,7 +98,7 @@
         <w:t xml:space="preserve"> </w:t>
       </w:r>
       <w:r>
-        <w:t xml:space="preserve">culture that celebrates shared efficiencies and team performance, elevating ad revenue growth by 35% across 40 digital products.</w:t>
+        <w:t xml:space="preserve">culture, acclaimed for its shared efficiencies and record-setting team performance that force-multiplies company success.</w:t>
       </w:r>
     </w:p>
     <w:p>
@@ -217,13 +217,36 @@
     </w:p>
     <w:p>
       <w:pPr>
+        <w:pStyle w:val="FirstParagraph"/>
+      </w:pPr>
+      <w:r>
+        <w:rPr>
+          <w:i/>
+        </w:rPr>
+        <w:t xml:space="preserve">Grew a team from the ground up over 7 years. Managing 11 engineers embedded within 3 product teams. Extensive experience in Ruby on Rails, Python, React.js/Next.js/.NET Core/Node.js CMS, C#, Kubernetes, and cloud providers Azure and AWS.</w:t>
+      </w:r>
+    </w:p>
+    <w:p>
+      <w:pPr>
         <w:numPr>
           <w:ilvl w:val="0"/>
           <w:numId w:val="1001"/>
         </w:numPr>
       </w:pPr>
       <w:r>
-        <w:t xml:space="preserve">Led application architecture and development across 40 high-performing websites, increasing total users to 8.6 million monthly users; built with React, Next.js on Docker/Kubernetes in Azure.</w:t>
+        <w:t xml:space="preserve">Led application architecture and development across</w:t>
+      </w:r>
+      <w:r>
+        <w:t xml:space="preserve"> </w:t>
+      </w:r>
+      <w:r>
+        <w:rPr>
+          <w:b/>
+        </w:rPr>
+        <w:t xml:space="preserve">40 high-performing websites increasing total users to 8.6 million monthly users</w:t>
+      </w:r>
+      <w:r>
+        <w:t xml:space="preserve">; built with React, Next.js on Docker/Kubernetes in Azure.</w:t>
       </w:r>
     </w:p>
     <w:p>
@@ -234,7 +257,16 @@
         </w:numPr>
       </w:pPr>
       <w:r>
-        <w:t xml:space="preserve">Increased monthly user impressions to 4.5 million through delivery architecture innovation still in operation. Built in Ruby on Rails, GO webservices, and PostgreSQL, the service quickly attracted contracts from 150+ sites, including US top 40 ranked sites like Yahoo &amp; NY Times.</w:t>
+        <w:rPr>
+          <w:b/>
+        </w:rPr>
+        <w:t xml:space="preserve">Increased monthly user impressions to 4.5 million through delivery architecture innovation still in operation.</w:t>
+      </w:r>
+      <w:r>
+        <w:t xml:space="preserve"> </w:t>
+      </w:r>
+      <w:r>
+        <w:t xml:space="preserve">Built in Ruby on Rails, GO webservices, and PostgreSQL, the service quickly attracted contracts from 150+ sites, including US top 40 ranked sites like Yahoo &amp; NY Times.</w:t>
       </w:r>
     </w:p>
     <w:p>
@@ -245,7 +277,13 @@
         </w:numPr>
       </w:pPr>
       <w:r>
-        <w:t xml:space="preserve">Championed integration of AI across the AMU Enterprise, institutionalizing an AI committee and usage guidelines by showcasing enterprise models such as CoPilot, Gemini Pro, and ChatGPT; helped leadership understand the potential risks and capabilities on business objectives and creators.</w:t>
+        <w:rPr>
+          <w:b/>
+        </w:rPr>
+        <w:t xml:space="preserve">Championed integration of AI across the AMU Enterprise</w:t>
+      </w:r>
+      <w:r>
+        <w:t xml:space="preserve">, institutionalizing an AI committee and usage guidelines by showcasing enterprise models such as CoPilot, Gemini Pro, and ChatGPT; helped leadership understand the potential risks and capabilities on business objectives and creators.</w:t>
       </w:r>
     </w:p>
     <w:p>
@@ -256,7 +294,22 @@
         </w:numPr>
       </w:pPr>
       <w:r>
-        <w:t xml:space="preserve">Pioneered a widely acclaimed front-end developer experience that reduced non-coding activities from 65 minutes to less than 5 minutes per ticket without engineers having to leave their development environment; built with AI, Github Actions, Docker, and continuous feedback from the team.</w:t>
+        <w:t xml:space="preserve">Pioneered a widely acclaimed front-end</w:t>
+      </w:r>
+      <w:r>
+        <w:t xml:space="preserve"> </w:t>
+      </w:r>
+      <w:r>
+        <w:rPr>
+          <w:b/>
+        </w:rPr>
+        <w:t xml:space="preserve">developer experience that reduced non-coding activities from 65 minutes to less than 5 minutes</w:t>
+      </w:r>
+      <w:r>
+        <w:t xml:space="preserve"> </w:t>
+      </w:r>
+      <w:r>
+        <w:t xml:space="preserve">per ticket without engineers having to leave their development environment; built with AI, Github Actions, Docker, and continuous feedback from the team.</w:t>
       </w:r>
     </w:p>
     <w:p>
@@ -267,7 +320,16 @@
         </w:numPr>
       </w:pPr>
       <w:r>
-        <w:t xml:space="preserve">Served as a vanguard for fast-paced professional growth among engineers; achieving 6 job promotions in 5 years as manager, 50% more than all other engineering teams combined.</w:t>
+        <w:t xml:space="preserve">Served as a vanguard for fast-paced professional growth among engineers;</w:t>
+      </w:r>
+      <w:r>
+        <w:t xml:space="preserve"> </w:t>
+      </w:r>
+      <w:r>
+        <w:rPr>
+          <w:b/>
+        </w:rPr>
+        <w:t xml:space="preserve">achieving 6 job promotions in 5 years as manager, 50% more than all other engineering teams combined.</w:t>
       </w:r>
     </w:p>
     <w:p>
@@ -288,7 +350,16 @@
         </w:numPr>
       </w:pPr>
       <w:r>
-        <w:t xml:space="preserve">Evangelized growth-minded, skills-based culture for engineering teams and across the company within 2 years by establishing a</w:t>
+        <w:rPr>
+          <w:b/>
+        </w:rPr>
+        <w:t xml:space="preserve">Evangelized growth-minded, skills-based culture for engineering teams and across the company within 2 years</w:t>
+      </w:r>
+      <w:r>
+        <w:t xml:space="preserve"> </w:t>
+      </w:r>
+      <w:r>
+        <w:t xml:space="preserve">by establishing a</w:t>
       </w:r>
       <w:r>
         <w:t xml:space="preserve"> </w:t>
@@ -317,7 +388,16 @@
         </w:numPr>
       </w:pPr>
       <w:r>
-        <w:t xml:space="preserve">Increased speed to market by 66% within 6 months by innovating a blueprint codebase system that stored all team-approved principle React components, Next.js tooling, and API patterns while automatically syncing emerging team changes with projects connected to the blueprint.</w:t>
+        <w:rPr>
+          <w:b/>
+        </w:rPr>
+        <w:t xml:space="preserve">Increased speed to market by 66% within 6 months</w:t>
+      </w:r>
+      <w:r>
+        <w:t xml:space="preserve"> </w:t>
+      </w:r>
+      <w:r>
+        <w:t xml:space="preserve">by innovating a blueprint codebase system that stored all team-approved principle React components, Next.js tooling, and API patterns while automatically syncing emerging team changes with projects connected to the blueprint.</w:t>
       </w:r>
     </w:p>
     <w:p>
@@ -328,7 +408,22 @@
         </w:numPr>
       </w:pPr>
       <w:r>
-        <w:t xml:space="preserve">Led our front-end engineering team through development on thefarside.com, which won a Webby Award in 2020; built in Ruby on Rails, Redux, Webpack with microservices and PostgreSQL.</w:t>
+        <w:t xml:space="preserve">Led our front-end engineering team through development on</w:t>
+      </w:r>
+      <w:r>
+        <w:t xml:space="preserve"> </w:t>
+      </w:r>
+      <w:r>
+        <w:rPr>
+          <w:b/>
+        </w:rPr>
+        <w:t xml:space="preserve">thefarside.com, which won a Webby Award in 2020;</w:t>
+      </w:r>
+      <w:r>
+        <w:t xml:space="preserve"> </w:t>
+      </w:r>
+      <w:r>
+        <w:t xml:space="preserve">built in Ruby on Rails, Redux, Webpack with microservices and PostgreSQL.</w:t>
       </w:r>
     </w:p>
     <w:p>
@@ -339,7 +434,16 @@
         </w:numPr>
       </w:pPr>
       <w:r>
-        <w:t xml:space="preserve">In 5 months, increased deployment speeds by 22% and vastly improved code quality in flagship products by orchestrating a 12-point checklist on CI/CD pipeline while coaching the DevOps team.</w:t>
+        <w:rPr>
+          <w:b/>
+        </w:rPr>
+        <w:t xml:space="preserve">In 5 months, increased deployment speeds by 22%</w:t>
+      </w:r>
+      <w:r>
+        <w:t xml:space="preserve"> </w:t>
+      </w:r>
+      <w:r>
+        <w:t xml:space="preserve">and vastly improved code quality in flagship products by orchestrating a 12-point checklist on CI/CD pipeline while coaching the DevOps team.</w:t>
       </w:r>
     </w:p>
     <w:p>
@@ -350,7 +454,16 @@
         </w:numPr>
       </w:pPr>
       <w:r>
-        <w:t xml:space="preserve">Reduced enterprise hosting cost by 60% during a 5-year cloud migration plan to Azure. Transitioned 40 digital products and 80 services from Ruby on Rails, Python, GO to a modern architecture by migrating UIs to React.js, Next.js, and RESTful APIs while supporting the DevOps team.</w:t>
+        <w:rPr>
+          <w:b/>
+        </w:rPr>
+        <w:t xml:space="preserve">Reduced enterprise hosting cost by 60% during a 5-year cloud migration plan to Azure.</w:t>
+      </w:r>
+      <w:r>
+        <w:t xml:space="preserve"> </w:t>
+      </w:r>
+      <w:r>
+        <w:t xml:space="preserve">Transitioned 40 digital products and 80 services from Ruby on Rails, Python, GO to a modern architecture by migrating UIs to React.js, Next.js, and RESTful APIs while supporting the DevOps team.</w:t>
       </w:r>
     </w:p>
     <w:p>
@@ -361,7 +474,22 @@
         </w:numPr>
       </w:pPr>
       <w:r>
-        <w:t xml:space="preserve">Increased security, efficiency, and broadened capabilities within 2 months by automating the migration of the organization’s 400 repositories from Bitbucket to GitHub while prototyping a Node.js utility with lead engineers.</w:t>
+        <w:t xml:space="preserve">Increased security, efficiency, and broadened capabilities within</w:t>
+      </w:r>
+      <w:r>
+        <w:t xml:space="preserve"> </w:t>
+      </w:r>
+      <w:r>
+        <w:rPr>
+          <w:b/>
+        </w:rPr>
+        <w:t xml:space="preserve">2 months by automating the migration of the organization’s 400 repositories from Bitbucket to GitHub</w:t>
+      </w:r>
+      <w:r>
+        <w:t xml:space="preserve"> </w:t>
+      </w:r>
+      <w:r>
+        <w:t xml:space="preserve">while prototyping a Node.js utility with lead engineers.</w:t>
       </w:r>
     </w:p>
     <w:p>
@@ -372,7 +500,16 @@
         </w:numPr>
       </w:pPr>
       <w:r>
-        <w:t xml:space="preserve">Spearheaded reduction in annual budget by nearly 50%. Adopted a zero-based strategy to eliminate unnecessary expenses and strategically shifted to more cost-effective platforms like Atlassian, Github, and Browserstack while negotiating with partners.</w:t>
+        <w:rPr>
+          <w:b/>
+        </w:rPr>
+        <w:t xml:space="preserve">Spearheaded reduction in annual budget by nearly 50%.</w:t>
+      </w:r>
+      <w:r>
+        <w:t xml:space="preserve"> </w:t>
+      </w:r>
+      <w:r>
+        <w:t xml:space="preserve">Adopted a zero-based strategy to eliminate unnecessary expenses and strategically shifted to more cost-effective platforms like Atlassian, Github, and Browserstack while negotiating with partners.</w:t>
       </w:r>
     </w:p>
     <w:p>
@@ -383,7 +520,16 @@
         </w:numPr>
       </w:pPr>
       <w:r>
-        <w:t xml:space="preserve">Reduced maintenance effort by 70% across consumer brand products within 12 months by implementing refactor strategies and AI tools capable of automating maintenance upgrades while encouraging peer technical leads to research similar approaches for flagship products.</w:t>
+        <w:rPr>
+          <w:b/>
+        </w:rPr>
+        <w:t xml:space="preserve">Reduced maintenance effort by 70% across consumer brand products</w:t>
+      </w:r>
+      <w:r>
+        <w:t xml:space="preserve"> </w:t>
+      </w:r>
+      <w:r>
+        <w:t xml:space="preserve">within 12 months by implementing refactor strategies and AI tools capable of automating maintenance upgrades while encouraging peer technical leads to research similar approaches for flagship products.</w:t>
       </w:r>
     </w:p>
     <w:p>
@@ -404,7 +550,13 @@
         </w:numPr>
       </w:pPr>
       <w:r>
-        <w:t xml:space="preserve">Increased paid user subscriptions by 19,000, over triple the projected goal. Researched, designed UX, and delivered in 5 months the most successful digital retention campaign in AMU’s history.</w:t>
+        <w:rPr>
+          <w:b/>
+        </w:rPr>
+        <w:t xml:space="preserve">Increased monthly user impressions to 4.5 million through delivery architecture innovation still in operation</w:t>
+      </w:r>
+      <w:r>
+        <w:t xml:space="preserve">. The service quickly attracted contracts from 150+ sites, including US top 40 ranked sites like Yahoo &amp; NY Times.</w:t>
       </w:r>
     </w:p>
     <w:p>
@@ -415,7 +567,47 @@
         </w:numPr>
       </w:pPr>
       <w:r>
-        <w:t xml:space="preserve">Increased flagship GoComics.com 200% within 14 months and achieved a rank on US’ Top 500 websites by executing a long-term strategic roadmap improving site capabilities and user experience.</w:t>
+        <w:rPr>
+          <w:b/>
+        </w:rPr>
+        <w:t xml:space="preserve">Increased paid user subscriptions by 19,000, over triple the projected goal</w:t>
+      </w:r>
+      <w:r>
+        <w:t xml:space="preserve">. Researched, designed UX, and delivered in 5 months the most successful digital retention campaign in AMU’s history.</w:t>
+      </w:r>
+    </w:p>
+    <w:p>
+      <w:pPr>
+        <w:numPr>
+          <w:ilvl w:val="0"/>
+          <w:numId w:val="1003"/>
+        </w:numPr>
+      </w:pPr>
+      <w:r>
+        <w:rPr>
+          <w:b/>
+        </w:rPr>
+        <w:t xml:space="preserve">Increased organic growth on GoComics.com by 456%, ranking on US’ Top 500 websites within 10 years by executing a long-term strategic roadmap improving site capabilities and user experience</w:t>
+      </w:r>
+      <w:r>
+        <w:t xml:space="preserve">.</w:t>
+      </w:r>
+    </w:p>
+    <w:p>
+      <w:pPr>
+        <w:numPr>
+          <w:ilvl w:val="0"/>
+          <w:numId w:val="1003"/>
+        </w:numPr>
+      </w:pPr>
+      <w:r>
+        <w:rPr>
+          <w:b/>
+        </w:rPr>
+        <w:t xml:space="preserve">Evangelized a data-driven culture by implementing Google Analytics across 70 digital applications while standardizing information architecture</w:t>
+      </w:r>
+      <w:r>
+        <w:t xml:space="preserve">. Trained Finance, Digital Products, and Marketing departments, leading to the formation of a formal Data Analytics Team within 2 years.</w:t>
       </w:r>
     </w:p>
     <w:p>
@@ -467,7 +659,16 @@
         </w:numPr>
       </w:pPr>
       <w:r>
-        <w:t xml:space="preserve">Secured and retained major client commitments by delivering digital marketing products to iconic brands like Kawasaki, ExxonMobil, Earth’s Best, some boasting six-figure budgets.</w:t>
+        <w:t xml:space="preserve">Secured and retained major clients commitments by delivering digital marketing products to</w:t>
+      </w:r>
+      <w:r>
+        <w:t xml:space="preserve"> </w:t>
+      </w:r>
+      <w:r>
+        <w:rPr>
+          <w:b/>
+        </w:rPr>
+        <w:t xml:space="preserve">iconic brands like Kawasaki, ExxonMobil, Earth’s Best, some boasting six-figure budgets.</w:t>
       </w:r>
     </w:p>
     <w:p>
@@ -568,7 +769,7 @@
         <w:pStyle w:val="FirstParagraph"/>
       </w:pPr>
       <w:r>
-        <w:t xml:space="preserve">Olathe, Kansas 66062 • 913 548 6290 •</w:t>
+        <w:t xml:space="preserve">Olathe, KS 66062 | 913 548 6290 |</w:t>
       </w:r>
       <w:r>
         <w:t xml:space="preserve"> </w:t>
@@ -585,12 +786,29 @@
         <w:t xml:space="preserve"> </w:t>
       </w:r>
       <w:r>
-        <w:t xml:space="preserve">•</w:t>
+        <w:t xml:space="preserve">|</w:t>
       </w:r>
       <w:r>
         <w:t xml:space="preserve"> </w:t>
       </w:r>
       <w:hyperlink r:id="rId22">
+        <w:r>
+          <w:rPr>
+            <w:rStyle w:val="Hyperlink"/>
+          </w:rPr>
+          <w:t xml:space="preserve">linkedin.com/in/andybarrows</w:t>
+        </w:r>
+      </w:hyperlink>
+      <w:r>
+        <w:t xml:space="preserve"> </w:t>
+      </w:r>
+      <w:r>
+        <w:t xml:space="preserve">|</w:t>
+      </w:r>
+      <w:r>
+        <w:t xml:space="preserve"> </w:t>
+      </w:r>
+      <w:hyperlink r:id="rId23">
         <w:r>
           <w:rPr>
             <w:rStyle w:val="Hyperlink"/>
@@ -598,23 +816,6 @@
           <w:t xml:space="preserve">AndyBarrows.com</w:t>
         </w:r>
       </w:hyperlink>
-      <w:r>
-        <w:t xml:space="preserve"> </w:t>
-      </w:r>
-      <w:r>
-        <w:t xml:space="preserve">•</w:t>
-      </w:r>
-      <w:r>
-        <w:t xml:space="preserve"> </w:t>
-      </w:r>
-      <w:hyperlink r:id="rId23">
-        <w:r>
-          <w:rPr>
-            <w:rStyle w:val="Hyperlink"/>
-          </w:rPr>
-          <w:t xml:space="preserve">linkedin.com/in/andybarrows</w:t>
-        </w:r>
-      </w:hyperlink>
     </w:p>
     <w:p>
       <w:pPr>
@@ -631,7 +832,7 @@
         <w:pStyle w:val="FirstParagraph"/>
       </w:pPr>
       <w:r>
-        <w:t xml:space="preserve">Accomplished Software Engineering Manager renowned for growing award-winning teams. 17 years of full-stack expertise with over 26,000 contributions while transforming the world’s largest syndicate. A servant leader with a proven track record guiding teams to excellence, winning a Webby Award for TheFarside within 3 years of leadership. Fostering a unique</w:t>
+        <w:t xml:space="preserve">Accomplished Software Engineering Manager renowned for growing award-winning teams. 17 years of full-stack expertise with over 26,000 contributions while transforming the world’s largest syndicate. A servant leader with a proven track record guiding teams to excellence, winning a Webby Award for TheFarside.com within 3 years of leadership. Championed efforts that elevated ad revenue growth by 35% while bringing delight to 8.6 million users across 40 digital products. Offers a unique approach to</w:t>
       </w:r>
       <w:r>
         <w:t xml:space="preserve"> </w:t>
@@ -649,7 +850,7 @@
         <w:t xml:space="preserve"> </w:t>
       </w:r>
       <w:r>
-        <w:t xml:space="preserve">culture that celebrates shared efficiencies and team performance, elevating ad revenue growth by 35% across 40 digital products.</w:t>
+        <w:t xml:space="preserve">culture, acclaimed for its shared efficiencies and record-setting team performance that force-multiplies company success.</w:t>
       </w:r>
     </w:p>
     <w:p>
@@ -768,13 +969,36 @@
     </w:p>
     <w:p>
       <w:pPr>
+        <w:pStyle w:val="FirstParagraph"/>
+      </w:pPr>
+      <w:r>
+        <w:rPr>
+          <w:i/>
+        </w:rPr>
+        <w:t xml:space="preserve">Grew a team from the ground up over 7 years. Managing 11 engineers embedded within 3 product teams. Extensive experience in Ruby on Rails, Python, React.js/Next.js/.NET Core/Node.js CMS, C#, Kubernetes, and cloud providers Azure and AWS.</w:t>
+      </w:r>
+    </w:p>
+    <w:p>
+      <w:pPr>
         <w:numPr>
           <w:ilvl w:val="0"/>
           <w:numId w:val="1006"/>
         </w:numPr>
       </w:pPr>
       <w:r>
-        <w:t xml:space="preserve">Led application architecture and development across 40 high-performing websites, increasing total users to 8.6 million monthly users; built with React, Next.js on Docker/Kubernetes in Azure.</w:t>
+        <w:t xml:space="preserve">Led application architecture and development across</w:t>
+      </w:r>
+      <w:r>
+        <w:t xml:space="preserve"> </w:t>
+      </w:r>
+      <w:r>
+        <w:rPr>
+          <w:b/>
+        </w:rPr>
+        <w:t xml:space="preserve">40 high-performing websites increasing total users to 8.6 million monthly users</w:t>
+      </w:r>
+      <w:r>
+        <w:t xml:space="preserve">; built with React, Next.js on Docker/Kubernetes in Azure.</w:t>
       </w:r>
     </w:p>
     <w:p>
@@ -785,7 +1009,16 @@
         </w:numPr>
       </w:pPr>
       <w:r>
-        <w:t xml:space="preserve">Increased monthly user impressions to 4.5 million through delivery architecture innovation still in operation. Built in Ruby on Rails, GO webservices, and PostgreSQL, the service quickly attracted contracts from 150+ sites, including US top 40 ranked sites like Yahoo &amp; NY Times.</w:t>
+        <w:rPr>
+          <w:b/>
+        </w:rPr>
+        <w:t xml:space="preserve">Increased monthly user impressions to 4.5 million through delivery architecture innovation still in operation.</w:t>
+      </w:r>
+      <w:r>
+        <w:t xml:space="preserve"> </w:t>
+      </w:r>
+      <w:r>
+        <w:t xml:space="preserve">Built in Ruby on Rails, GO webservices, and PostgreSQL, the service quickly attracted contracts from 150+ sites, including US top 40 ranked sites like Yahoo &amp; NY Times.</w:t>
       </w:r>
     </w:p>
     <w:p>
@@ -796,7 +1029,13 @@
         </w:numPr>
       </w:pPr>
       <w:r>
-        <w:t xml:space="preserve">Championed integration of AI across the AMU Enterprise, institutionalizing an AI committee and usage guidelines by showcasing enterprise models such as CoPilot, Gemini Pro, and ChatGPT; helped leadership understand the potential risks and capabilities on business objectives and creators.</w:t>
+        <w:rPr>
+          <w:b/>
+        </w:rPr>
+        <w:t xml:space="preserve">Championed integration of AI across the AMU Enterprise</w:t>
+      </w:r>
+      <w:r>
+        <w:t xml:space="preserve">, institutionalizing an AI committee and usage guidelines by showcasing enterprise models such as CoPilot, Gemini Pro, and ChatGPT; helped leadership understand the potential risks and capabilities on business objectives and creators.</w:t>
       </w:r>
     </w:p>
     <w:p>
@@ -807,7 +1046,22 @@
         </w:numPr>
       </w:pPr>
       <w:r>
-        <w:t xml:space="preserve">Pioneered a widely acclaimed front-end developer experience that reduced non-coding activities from 65 minutes to less than 5 minutes per ticket without engineers having to leave their development environment; built with AI, Github Actions, Docker, and continuous feedback from the team.</w:t>
+        <w:t xml:space="preserve">Pioneered a widely acclaimed front-end</w:t>
+      </w:r>
+      <w:r>
+        <w:t xml:space="preserve"> </w:t>
+      </w:r>
+      <w:r>
+        <w:rPr>
+          <w:b/>
+        </w:rPr>
+        <w:t xml:space="preserve">developer experience that reduced non-coding activities from 65 minutes to less than 5 minutes</w:t>
+      </w:r>
+      <w:r>
+        <w:t xml:space="preserve"> </w:t>
+      </w:r>
+      <w:r>
+        <w:t xml:space="preserve">per ticket without engineers having to leave their development environment; built with AI, Github Actions, Docker, and continuous feedback from the team.</w:t>
       </w:r>
     </w:p>
     <w:p>
@@ -818,7 +1072,16 @@
         </w:numPr>
       </w:pPr>
       <w:r>
-        <w:t xml:space="preserve">Served as a vanguard for fast-paced professional growth among engineers; achieving 6 job promotions in 5 years as manager, 50% more than all other engineering teams combined.</w:t>
+        <w:t xml:space="preserve">Served as a vanguard for fast-paced professional growth among engineers;</w:t>
+      </w:r>
+      <w:r>
+        <w:t xml:space="preserve"> </w:t>
+      </w:r>
+      <w:r>
+        <w:rPr>
+          <w:b/>
+        </w:rPr>
+        <w:t xml:space="preserve">achieving 6 job promotions in 5 years as manager, 50% more than all other engineering teams combined.</w:t>
       </w:r>
     </w:p>
     <w:p>
@@ -839,7 +1102,16 @@
         </w:numPr>
       </w:pPr>
       <w:r>
-        <w:t xml:space="preserve">Evangelized growth-minded, skills-based culture for engineering teams and across the company within 2 years by establishing a</w:t>
+        <w:rPr>
+          <w:b/>
+        </w:rPr>
+        <w:t xml:space="preserve">Evangelized growth-minded, skills-based culture for engineering teams and across the company within 2 years</w:t>
+      </w:r>
+      <w:r>
+        <w:t xml:space="preserve"> </w:t>
+      </w:r>
+      <w:r>
+        <w:t xml:space="preserve">by establishing a</w:t>
       </w:r>
       <w:r>
         <w:t xml:space="preserve"> </w:t>
@@ -868,7 +1140,16 @@
         </w:numPr>
       </w:pPr>
       <w:r>
-        <w:t xml:space="preserve">Increased speed to market by 66% within 6 months by innovating a blueprint codebase system that stored all team-approved principle React components, Next.js tooling, and API patterns while automatically syncing emerging team changes with projects connected to the blueprint.</w:t>
+        <w:rPr>
+          <w:b/>
+        </w:rPr>
+        <w:t xml:space="preserve">Increased speed to market by 66% within 6 months</w:t>
+      </w:r>
+      <w:r>
+        <w:t xml:space="preserve"> </w:t>
+      </w:r>
+      <w:r>
+        <w:t xml:space="preserve">by innovating a blueprint codebase system that stored all team-approved principle React components, Next.js tooling, and API patterns while automatically syncing emerging team changes with projects connected to the blueprint.</w:t>
       </w:r>
     </w:p>
     <w:p>
@@ -879,7 +1160,22 @@
         </w:numPr>
       </w:pPr>
       <w:r>
-        <w:t xml:space="preserve">Led our front-end engineering team through development on thefarside.com, which won a Webby Award in 2020; built in Ruby on Rails, Redux, Webpack with microservices and PostgreSQL.</w:t>
+        <w:t xml:space="preserve">Led our front-end engineering team through development on</w:t>
+      </w:r>
+      <w:r>
+        <w:t xml:space="preserve"> </w:t>
+      </w:r>
+      <w:r>
+        <w:rPr>
+          <w:b/>
+        </w:rPr>
+        <w:t xml:space="preserve">thefarside.com, which won a Webby Award in 2020;</w:t>
+      </w:r>
+      <w:r>
+        <w:t xml:space="preserve"> </w:t>
+      </w:r>
+      <w:r>
+        <w:t xml:space="preserve">built in Ruby on Rails, Redux, Webpack with microservices and PostgreSQL.</w:t>
       </w:r>
     </w:p>
     <w:p>
@@ -890,7 +1186,16 @@
         </w:numPr>
       </w:pPr>
       <w:r>
-        <w:t xml:space="preserve">In 5 months, increased deployment speeds by 22% and vastly improved code quality in flagship products by orchestrating a 12-point checklist on CI/CD pipeline while coaching the DevOps team.</w:t>
+        <w:rPr>
+          <w:b/>
+        </w:rPr>
+        <w:t xml:space="preserve">In 5 months, increased deployment speeds by 22%</w:t>
+      </w:r>
+      <w:r>
+        <w:t xml:space="preserve"> </w:t>
+      </w:r>
+      <w:r>
+        <w:t xml:space="preserve">and vastly improved code quality in flagship products by orchestrating a 12-point checklist on CI/CD pipeline while coaching the DevOps team.</w:t>
       </w:r>
     </w:p>
     <w:p>
@@ -901,7 +1206,16 @@
         </w:numPr>
       </w:pPr>
       <w:r>
-        <w:t xml:space="preserve">Reduced enterprise hosting cost by 60% during a 5-year cloud migration plan to Azure. Transitioned 40 digital products and 80 services from Ruby on Rails, Python, GO to a modern architecture by migrating UIs to React.js, Next.js, and RESTful APIs while supporting the DevOps team.</w:t>
+        <w:rPr>
+          <w:b/>
+        </w:rPr>
+        <w:t xml:space="preserve">Reduced enterprise hosting cost by 60% during a 5-year cloud migration plan to Azure.</w:t>
+      </w:r>
+      <w:r>
+        <w:t xml:space="preserve"> </w:t>
+      </w:r>
+      <w:r>
+        <w:t xml:space="preserve">Transitioned 40 digital products and 80 services from Ruby on Rails, Python, GO to a modern architecture by migrating UIs to React.js, Next.js, and RESTful APIs while supporting the DevOps team.</w:t>
       </w:r>
     </w:p>
     <w:p>
@@ -912,7 +1226,22 @@
         </w:numPr>
       </w:pPr>
       <w:r>
-        <w:t xml:space="preserve">Increased security, efficiency, and broadened capabilities within 2 months by automating the migration of the organization’s 400 repositories from Bitbucket to GitHub while prototyping a Node.js utility with lead engineers.</w:t>
+        <w:t xml:space="preserve">Increased security, efficiency, and broadened capabilities within</w:t>
+      </w:r>
+      <w:r>
+        <w:t xml:space="preserve"> </w:t>
+      </w:r>
+      <w:r>
+        <w:rPr>
+          <w:b/>
+        </w:rPr>
+        <w:t xml:space="preserve">2 months by automating the migration of the organization’s 400 repositories from Bitbucket to GitHub</w:t>
+      </w:r>
+      <w:r>
+        <w:t xml:space="preserve"> </w:t>
+      </w:r>
+      <w:r>
+        <w:t xml:space="preserve">while prototyping a Node.js utility with lead engineers.</w:t>
       </w:r>
     </w:p>
     <w:p>
@@ -923,7 +1252,16 @@
         </w:numPr>
       </w:pPr>
       <w:r>
-        <w:t xml:space="preserve">Spearheaded reduction in annual budget by nearly 50%. Adopted a zero-based strategy to eliminate unnecessary expenses and strategically shifted to more cost-effective platforms like Atlassian, Github, and Browserstack while negotiating with partners.</w:t>
+        <w:rPr>
+          <w:b/>
+        </w:rPr>
+        <w:t xml:space="preserve">Spearheaded reduction in annual budget by nearly 50%.</w:t>
+      </w:r>
+      <w:r>
+        <w:t xml:space="preserve"> </w:t>
+      </w:r>
+      <w:r>
+        <w:t xml:space="preserve">Adopted a zero-based strategy to eliminate unnecessary expenses and strategically shifted to more cost-effective platforms like Atlassian, Github, and Browserstack while negotiating with partners.</w:t>
       </w:r>
     </w:p>
     <w:p>
@@ -934,7 +1272,16 @@
         </w:numPr>
       </w:pPr>
       <w:r>
-        <w:t xml:space="preserve">Reduced maintenance effort by 70% across consumer brand products within 12 months by implementing refactor strategies and AI tools capable of automating maintenance upgrades while encouraging peer technical leads to research similar approaches for flagship products.</w:t>
+        <w:rPr>
+          <w:b/>
+        </w:rPr>
+        <w:t xml:space="preserve">Reduced maintenance effort by 70% across consumer brand products</w:t>
+      </w:r>
+      <w:r>
+        <w:t xml:space="preserve"> </w:t>
+      </w:r>
+      <w:r>
+        <w:t xml:space="preserve">within 12 months by implementing refactor strategies and AI tools capable of automating maintenance upgrades while encouraging peer technical leads to research similar approaches for flagship products.</w:t>
       </w:r>
     </w:p>
     <w:p>
@@ -955,7 +1302,13 @@
         </w:numPr>
       </w:pPr>
       <w:r>
-        <w:t xml:space="preserve">Increased paid user subscriptions by 19,000, over triple the projected goal. Researched, designed UX, and delivered in 5 months the most successful digital retention campaign in AMU’s history.</w:t>
+        <w:rPr>
+          <w:b/>
+        </w:rPr>
+        <w:t xml:space="preserve">Increased monthly user impressions to 4.5 million through delivery architecture innovation still in operation</w:t>
+      </w:r>
+      <w:r>
+        <w:t xml:space="preserve">. The service quickly attracted contracts from 150+ sites, including US top 40 ranked sites like Yahoo &amp; NY Times.</w:t>
       </w:r>
     </w:p>
     <w:p>
@@ -966,7 +1319,47 @@
         </w:numPr>
       </w:pPr>
       <w:r>
-        <w:t xml:space="preserve">Increased flagship GoComics.com 200% within 14 months and achieved a rank on US’ Top 500 websites by executing a long-term strategic roadmap improving site capabilities and user experience.</w:t>
+        <w:rPr>
+          <w:b/>
+        </w:rPr>
+        <w:t xml:space="preserve">Increased paid user subscriptions by 19,000, over triple the projected goal</w:t>
+      </w:r>
+      <w:r>
+        <w:t xml:space="preserve">. Researched, designed UX, and delivered in 5 months the most successful digital retention campaign in AMU’s history.</w:t>
+      </w:r>
+    </w:p>
+    <w:p>
+      <w:pPr>
+        <w:numPr>
+          <w:ilvl w:val="0"/>
+          <w:numId w:val="1008"/>
+        </w:numPr>
+      </w:pPr>
+      <w:r>
+        <w:rPr>
+          <w:b/>
+        </w:rPr>
+        <w:t xml:space="preserve">Increased organic growth on GoComics.com by 456%, ranking on US’ Top 500 websites within 10 years by executing a long-term strategic roadmap improving site capabilities and user experience</w:t>
+      </w:r>
+      <w:r>
+        <w:t xml:space="preserve">.</w:t>
+      </w:r>
+    </w:p>
+    <w:p>
+      <w:pPr>
+        <w:numPr>
+          <w:ilvl w:val="0"/>
+          <w:numId w:val="1008"/>
+        </w:numPr>
+      </w:pPr>
+      <w:r>
+        <w:rPr>
+          <w:b/>
+        </w:rPr>
+        <w:t xml:space="preserve">Evangelized a data-driven culture by implementing Google Analytics across 70 digital applications while standardizing information architecture</w:t>
+      </w:r>
+      <w:r>
+        <w:t xml:space="preserve">. Trained Finance, Digital Products, and Marketing departments, leading to the formation of a formal Data Analytics Team within 2 years.</w:t>
       </w:r>
     </w:p>
     <w:p>
@@ -1018,7 +1411,16 @@
         </w:numPr>
       </w:pPr>
       <w:r>
-        <w:t xml:space="preserve">Secured and retained major client commitments by delivering digital marketing products to iconic brands like Kawasaki, ExxonMobil, Earth’s Best, some boasting six-figure budgets.</w:t>
+        <w:t xml:space="preserve">Secured and retained major clients commitments by delivering digital marketing products to</w:t>
+      </w:r>
+      <w:r>
+        <w:t xml:space="preserve"> </w:t>
+      </w:r>
+      <w:r>
+        <w:rPr>
+          <w:b/>
+        </w:rPr>
+        <w:t xml:space="preserve">iconic brands like Kawasaki, ExxonMobil, Earth’s Best, some boasting six-figure budgets.</w:t>
       </w:r>
     </w:p>
     <w:p>

--- a/formats/index.docx
+++ b/formats/index.docx
@@ -745,758 +745,6 @@
         <w:t xml:space="preserve">Johnson County Community College</w:t>
       </w:r>
       <w:bookmarkEnd w:id="38"/>
-    </w:p>
-    <w:p>
-      <w:pPr>
-        <w:pStyle w:val="FirstParagraph"/>
-      </w:pPr>
-      <w:r>
-        <w:t xml:space="preserve">Associates</w:t>
-      </w:r>
-    </w:p>
-    <w:p>
-      <w:pPr>
-        <w:pStyle w:val="Heading1"/>
-      </w:pPr>
-      <w:bookmarkStart w:id="39" w:name="andy-barrows-1"/>
-      <w:r>
-        <w:t xml:space="preserve">Andy Barrows</w:t>
-      </w:r>
-      <w:bookmarkEnd w:id="39"/>
-    </w:p>
-    <w:p>
-      <w:pPr>
-        <w:pStyle w:val="FirstParagraph"/>
-      </w:pPr>
-      <w:r>
-        <w:t xml:space="preserve">Olathe, KS 66062 | 913 548 6290 |</w:t>
-      </w:r>
-      <w:r>
-        <w:t xml:space="preserve"> </w:t>
-      </w:r>
-      <w:hyperlink r:id="rId21">
-        <w:r>
-          <w:rPr>
-            <w:rStyle w:val="Hyperlink"/>
-          </w:rPr>
-          <w:t xml:space="preserve">me@andybarrows.com</w:t>
-        </w:r>
-      </w:hyperlink>
-      <w:r>
-        <w:t xml:space="preserve"> </w:t>
-      </w:r>
-      <w:r>
-        <w:t xml:space="preserve">|</w:t>
-      </w:r>
-      <w:r>
-        <w:t xml:space="preserve"> </w:t>
-      </w:r>
-      <w:hyperlink r:id="rId22">
-        <w:r>
-          <w:rPr>
-            <w:rStyle w:val="Hyperlink"/>
-          </w:rPr>
-          <w:t xml:space="preserve">linkedin.com/in/andybarrows</w:t>
-        </w:r>
-      </w:hyperlink>
-      <w:r>
-        <w:t xml:space="preserve"> </w:t>
-      </w:r>
-      <w:r>
-        <w:t xml:space="preserve">|</w:t>
-      </w:r>
-      <w:r>
-        <w:t xml:space="preserve"> </w:t>
-      </w:r>
-      <w:hyperlink r:id="rId23">
-        <w:r>
-          <w:rPr>
-            <w:rStyle w:val="Hyperlink"/>
-          </w:rPr>
-          <w:t xml:space="preserve">AndyBarrows.com</w:t>
-        </w:r>
-      </w:hyperlink>
-    </w:p>
-    <w:p>
-      <w:pPr>
-        <w:pStyle w:val="Heading2"/>
-      </w:pPr>
-      <w:bookmarkStart w:id="40" w:name="software-engineering-manager-1"/>
-      <w:r>
-        <w:t xml:space="preserve">Software Engineering Manager</w:t>
-      </w:r>
-      <w:bookmarkEnd w:id="40"/>
-    </w:p>
-    <w:p>
-      <w:pPr>
-        <w:pStyle w:val="FirstParagraph"/>
-      </w:pPr>
-      <w:r>
-        <w:t xml:space="preserve">Accomplished Software Engineering Manager renowned for growing award-winning teams. 17 years of full-stack expertise with over 26,000 contributions while transforming the world’s largest syndicate. A servant leader with a proven track record guiding teams to excellence, winning a Webby Award for TheFarside.com within 3 years of leadership. Championed efforts that elevated ad revenue growth by 35% while bringing delight to 8.6 million users across 40 digital products. Offers a unique approach to</w:t>
-      </w:r>
-      <w:r>
-        <w:t xml:space="preserve"> </w:t>
-      </w:r>
-      <w:r>
-        <w:t xml:space="preserve">“</w:t>
-      </w:r>
-      <w:r>
-        <w:t xml:space="preserve">Product-First</w:t>
-      </w:r>
-      <w:r>
-        <w:t xml:space="preserve">”</w:t>
-      </w:r>
-      <w:r>
-        <w:t xml:space="preserve"> </w:t>
-      </w:r>
-      <w:r>
-        <w:t xml:space="preserve">culture, acclaimed for its shared efficiencies and record-setting team performance that force-multiplies company success.</w:t>
-      </w:r>
-    </w:p>
-    <w:p>
-      <w:pPr>
-        <w:pStyle w:val="Heading2"/>
-      </w:pPr>
-      <w:bookmarkStart w:id="41" w:name="skills-1"/>
-      <w:r>
-        <w:t xml:space="preserve">Skills</w:t>
-      </w:r>
-      <w:bookmarkEnd w:id="41"/>
-    </w:p>
-    <w:p>
-      <w:pPr>
-        <w:pStyle w:val="FirstParagraph"/>
-      </w:pPr>
-      <w:r>
-        <w:rPr>
-          <w:b/>
-        </w:rPr>
-        <w:t xml:space="preserve">Languages &amp; Core Proficiencies:</w:t>
-      </w:r>
-      <w:r>
-        <w:t xml:space="preserve"> </w:t>
-      </w:r>
-      <w:r>
-        <w:t xml:space="preserve">ASP.NET, Back-end Engineering, Front-end Engineering, Full-Stack Development, GO, HTML5, Java, JavaScript, Node.js, PHP,</w:t>
-      </w:r>
-      <w:r>
-        <w:t xml:space="preserve"> </w:t>
-      </w:r>
-      <w:r>
-        <w:t xml:space="preserve">Prompt Engineering, Python, RESTful WebServices, Ruby on Rails, SASS, SCSS, TypeScript</w:t>
-      </w:r>
-    </w:p>
-    <w:p>
-      <w:pPr>
-        <w:pStyle w:val="BodyText"/>
-      </w:pPr>
-      <w:r>
-        <w:rPr>
-          <w:b/>
-        </w:rPr>
-        <w:t xml:space="preserve">Frameworks &amp; Platforms:</w:t>
-      </w:r>
-      <w:r>
-        <w:t xml:space="preserve"> </w:t>
-      </w:r>
-      <w:r>
-        <w:t xml:space="preserve">A/B Testing, AWS, CCPA, Drupal, GCP, GDPR, Google Analytics, GTM, Jest, Material UI, Microsoft Azure, Next.js, OpenAPI Specification (OAS), Playwright, React.js, Single Page Applications, Stripe, Structured Data (JSON-LD), Tailwind CSS, Wordpress (WP)</w:t>
-      </w:r>
-    </w:p>
-    <w:p>
-      <w:pPr>
-        <w:pStyle w:val="BodyText"/>
-      </w:pPr>
-      <w:r>
-        <w:rPr>
-          <w:b/>
-        </w:rPr>
-        <w:t xml:space="preserve">Tools:</w:t>
-      </w:r>
-      <w:r>
-        <w:t xml:space="preserve"> </w:t>
-      </w:r>
-      <w:r>
-        <w:t xml:space="preserve">ChatGPT, Claude, Figma, Google Gemini, Illustrator, Microsoft &amp; Github CoPilot, Photoshop, Sketch, VS Code, Warp</w:t>
-      </w:r>
-    </w:p>
-    <w:p>
-      <w:pPr>
-        <w:pStyle w:val="BodyText"/>
-      </w:pPr>
-      <w:r>
-        <w:rPr>
-          <w:b/>
-        </w:rPr>
-        <w:t xml:space="preserve">Specialized Skills:</w:t>
-      </w:r>
-      <w:r>
-        <w:t xml:space="preserve"> </w:t>
-      </w:r>
-      <w:r>
-        <w:t xml:space="preserve">Agile Methodologies, Artificial Intelligence (AI), Automated Software Testing, Content Management Systems (CMS), Continuous Integration and Continuous Delivery (CI/CD), CyberSecurity, Data Science, Developer Experience, DevOps, Engineering Management, Enterprise Architecture, High Performance Web Sites, Information Architecture, Leading Development Teams, Microservices, Online Advertising, Programmatic Advertising, Project Management, QA Automation, Release Management, Search Engine Optimization (SEO), Technical Architecture, User Experience Design (UX/UXD), User Privacy Compliance, Web Accessibility, Web Application Security, Web Design, Web Performance</w:t>
-      </w:r>
-    </w:p>
-    <w:p>
-      <w:pPr>
-        <w:pStyle w:val="Heading2"/>
-      </w:pPr>
-      <w:bookmarkStart w:id="42" w:name="work-experience-1"/>
-      <w:r>
-        <w:t xml:space="preserve">Work Experience</w:t>
-      </w:r>
-      <w:bookmarkEnd w:id="42"/>
-    </w:p>
-    <w:p>
-      <w:pPr>
-        <w:pStyle w:val="Heading3"/>
-      </w:pPr>
-      <w:bookmarkStart w:id="43" w:name="X39c8a83c1f3ad9e40ea0f7209827c583bed5229"/>
-      <w:r>
-        <w:t xml:space="preserve">Andrews McMeel Universal | Kansas City, MO | 03/2010 - 04/2024</w:t>
-      </w:r>
-      <w:bookmarkEnd w:id="43"/>
-    </w:p>
-    <w:p>
-      <w:pPr>
-        <w:pStyle w:val="Heading4"/>
-      </w:pPr>
-      <w:bookmarkStart w:id="44" w:name="X2019fee6ffae5dc46b34774751da13229105e58"/>
-      <w:r>
-        <w:t xml:space="preserve">Software Engineering Manager | 08/2019 - 04/2024</w:t>
-      </w:r>
-      <w:bookmarkEnd w:id="44"/>
-    </w:p>
-    <w:p>
-      <w:pPr>
-        <w:pStyle w:val="FirstParagraph"/>
-      </w:pPr>
-      <w:r>
-        <w:rPr>
-          <w:i/>
-        </w:rPr>
-        <w:t xml:space="preserve">Grew a team from the ground up over 7 years. Managing 11 engineers embedded within 3 product teams. Extensive experience in Ruby on Rails, Python, React.js/Next.js/.NET Core/Node.js CMS, C#, Kubernetes, and cloud providers Azure and AWS.</w:t>
-      </w:r>
-    </w:p>
-    <w:p>
-      <w:pPr>
-        <w:numPr>
-          <w:ilvl w:val="0"/>
-          <w:numId w:val="1006"/>
-        </w:numPr>
-      </w:pPr>
-      <w:r>
-        <w:t xml:space="preserve">Led application architecture and development across</w:t>
-      </w:r>
-      <w:r>
-        <w:t xml:space="preserve"> </w:t>
-      </w:r>
-      <w:r>
-        <w:rPr>
-          <w:b/>
-        </w:rPr>
-        <w:t xml:space="preserve">40 high-performing websites increasing total users to 8.6 million monthly users</w:t>
-      </w:r>
-      <w:r>
-        <w:t xml:space="preserve">; built with React, Next.js on Docker/Kubernetes in Azure.</w:t>
-      </w:r>
-    </w:p>
-    <w:p>
-      <w:pPr>
-        <w:numPr>
-          <w:ilvl w:val="0"/>
-          <w:numId w:val="1006"/>
-        </w:numPr>
-      </w:pPr>
-      <w:r>
-        <w:rPr>
-          <w:b/>
-        </w:rPr>
-        <w:t xml:space="preserve">Increased monthly user impressions to 4.5 million through delivery architecture innovation still in operation.</w:t>
-      </w:r>
-      <w:r>
-        <w:t xml:space="preserve"> </w:t>
-      </w:r>
-      <w:r>
-        <w:t xml:space="preserve">Built in Ruby on Rails, GO webservices, and PostgreSQL, the service quickly attracted contracts from 150+ sites, including US top 40 ranked sites like Yahoo &amp; NY Times.</w:t>
-      </w:r>
-    </w:p>
-    <w:p>
-      <w:pPr>
-        <w:numPr>
-          <w:ilvl w:val="0"/>
-          <w:numId w:val="1006"/>
-        </w:numPr>
-      </w:pPr>
-      <w:r>
-        <w:rPr>
-          <w:b/>
-        </w:rPr>
-        <w:t xml:space="preserve">Championed integration of AI across the AMU Enterprise</w:t>
-      </w:r>
-      <w:r>
-        <w:t xml:space="preserve">, institutionalizing an AI committee and usage guidelines by showcasing enterprise models such as CoPilot, Gemini Pro, and ChatGPT; helped leadership understand the potential risks and capabilities on business objectives and creators.</w:t>
-      </w:r>
-    </w:p>
-    <w:p>
-      <w:pPr>
-        <w:numPr>
-          <w:ilvl w:val="0"/>
-          <w:numId w:val="1006"/>
-        </w:numPr>
-      </w:pPr>
-      <w:r>
-        <w:t xml:space="preserve">Pioneered a widely acclaimed front-end</w:t>
-      </w:r>
-      <w:r>
-        <w:t xml:space="preserve"> </w:t>
-      </w:r>
-      <w:r>
-        <w:rPr>
-          <w:b/>
-        </w:rPr>
-        <w:t xml:space="preserve">developer experience that reduced non-coding activities from 65 minutes to less than 5 minutes</w:t>
-      </w:r>
-      <w:r>
-        <w:t xml:space="preserve"> </w:t>
-      </w:r>
-      <w:r>
-        <w:t xml:space="preserve">per ticket without engineers having to leave their development environment; built with AI, Github Actions, Docker, and continuous feedback from the team.</w:t>
-      </w:r>
-    </w:p>
-    <w:p>
-      <w:pPr>
-        <w:numPr>
-          <w:ilvl w:val="0"/>
-          <w:numId w:val="1006"/>
-        </w:numPr>
-      </w:pPr>
-      <w:r>
-        <w:t xml:space="preserve">Served as a vanguard for fast-paced professional growth among engineers;</w:t>
-      </w:r>
-      <w:r>
-        <w:t xml:space="preserve"> </w:t>
-      </w:r>
-      <w:r>
-        <w:rPr>
-          <w:b/>
-        </w:rPr>
-        <w:t xml:space="preserve">achieving 6 job promotions in 5 years as manager, 50% more than all other engineering teams combined.</w:t>
-      </w:r>
-    </w:p>
-    <w:p>
-      <w:pPr>
-        <w:pStyle w:val="Heading4"/>
-      </w:pPr>
-      <w:bookmarkStart w:id="45" w:name="X97af5dd7629c66f7ec65e646f334f83d6538b00"/>
-      <w:r>
-        <w:t xml:space="preserve">Lead Front-End Engineer | 01/2017 - 07/2019</w:t>
-      </w:r>
-      <w:bookmarkEnd w:id="45"/>
-    </w:p>
-    <w:p>
-      <w:pPr>
-        <w:numPr>
-          <w:ilvl w:val="0"/>
-          <w:numId w:val="1007"/>
-        </w:numPr>
-      </w:pPr>
-      <w:r>
-        <w:rPr>
-          <w:b/>
-        </w:rPr>
-        <w:t xml:space="preserve">Evangelized growth-minded, skills-based culture for engineering teams and across the company within 2 years</w:t>
-      </w:r>
-      <w:r>
-        <w:t xml:space="preserve"> </w:t>
-      </w:r>
-      <w:r>
-        <w:t xml:space="preserve">by establishing a</w:t>
-      </w:r>
-      <w:r>
-        <w:t xml:space="preserve"> </w:t>
-      </w:r>
-      <w:r>
-        <w:t xml:space="preserve">“</w:t>
-      </w:r>
-      <w:r>
-        <w:t xml:space="preserve">progression bands</w:t>
-      </w:r>
-      <w:r>
-        <w:t xml:space="preserve">”</w:t>
-      </w:r>
-      <w:r>
-        <w:t xml:space="preserve"> </w:t>
-      </w:r>
-      <w:r>
-        <w:t xml:space="preserve">system that streamlined career growth and advanced skills for technical roles.</w:t>
-      </w:r>
-    </w:p>
-    <w:p>
-      <w:pPr>
-        <w:numPr>
-          <w:ilvl w:val="0"/>
-          <w:numId w:val="1007"/>
-        </w:numPr>
-      </w:pPr>
-      <w:r>
-        <w:rPr>
-          <w:b/>
-        </w:rPr>
-        <w:t xml:space="preserve">Increased speed to market by 66% within 6 months</w:t>
-      </w:r>
-      <w:r>
-        <w:t xml:space="preserve"> </w:t>
-      </w:r>
-      <w:r>
-        <w:t xml:space="preserve">by innovating a blueprint codebase system that stored all team-approved principle React components, Next.js tooling, and API patterns while automatically syncing emerging team changes with projects connected to the blueprint.</w:t>
-      </w:r>
-    </w:p>
-    <w:p>
-      <w:pPr>
-        <w:numPr>
-          <w:ilvl w:val="0"/>
-          <w:numId w:val="1007"/>
-        </w:numPr>
-      </w:pPr>
-      <w:r>
-        <w:t xml:space="preserve">Led our front-end engineering team through development on</w:t>
-      </w:r>
-      <w:r>
-        <w:t xml:space="preserve"> </w:t>
-      </w:r>
-      <w:r>
-        <w:rPr>
-          <w:b/>
-        </w:rPr>
-        <w:t xml:space="preserve">thefarside.com, which won a Webby Award in 2020;</w:t>
-      </w:r>
-      <w:r>
-        <w:t xml:space="preserve"> </w:t>
-      </w:r>
-      <w:r>
-        <w:t xml:space="preserve">built in Ruby on Rails, Redux, Webpack with microservices and PostgreSQL.</w:t>
-      </w:r>
-    </w:p>
-    <w:p>
-      <w:pPr>
-        <w:numPr>
-          <w:ilvl w:val="0"/>
-          <w:numId w:val="1007"/>
-        </w:numPr>
-      </w:pPr>
-      <w:r>
-        <w:rPr>
-          <w:b/>
-        </w:rPr>
-        <w:t xml:space="preserve">In 5 months, increased deployment speeds by 22%</w:t>
-      </w:r>
-      <w:r>
-        <w:t xml:space="preserve"> </w:t>
-      </w:r>
-      <w:r>
-        <w:t xml:space="preserve">and vastly improved code quality in flagship products by orchestrating a 12-point checklist on CI/CD pipeline while coaching the DevOps team.</w:t>
-      </w:r>
-    </w:p>
-    <w:p>
-      <w:pPr>
-        <w:numPr>
-          <w:ilvl w:val="0"/>
-          <w:numId w:val="1007"/>
-        </w:numPr>
-      </w:pPr>
-      <w:r>
-        <w:rPr>
-          <w:b/>
-        </w:rPr>
-        <w:t xml:space="preserve">Reduced enterprise hosting cost by 60% during a 5-year cloud migration plan to Azure.</w:t>
-      </w:r>
-      <w:r>
-        <w:t xml:space="preserve"> </w:t>
-      </w:r>
-      <w:r>
-        <w:t xml:space="preserve">Transitioned 40 digital products and 80 services from Ruby on Rails, Python, GO to a modern architecture by migrating UIs to React.js, Next.js, and RESTful APIs while supporting the DevOps team.</w:t>
-      </w:r>
-    </w:p>
-    <w:p>
-      <w:pPr>
-        <w:numPr>
-          <w:ilvl w:val="0"/>
-          <w:numId w:val="1007"/>
-        </w:numPr>
-      </w:pPr>
-      <w:r>
-        <w:t xml:space="preserve">Increased security, efficiency, and broadened capabilities within</w:t>
-      </w:r>
-      <w:r>
-        <w:t xml:space="preserve"> </w:t>
-      </w:r>
-      <w:r>
-        <w:rPr>
-          <w:b/>
-        </w:rPr>
-        <w:t xml:space="preserve">2 months by automating the migration of the organization’s 400 repositories from Bitbucket to GitHub</w:t>
-      </w:r>
-      <w:r>
-        <w:t xml:space="preserve"> </w:t>
-      </w:r>
-      <w:r>
-        <w:t xml:space="preserve">while prototyping a Node.js utility with lead engineers.</w:t>
-      </w:r>
-    </w:p>
-    <w:p>
-      <w:pPr>
-        <w:numPr>
-          <w:ilvl w:val="0"/>
-          <w:numId w:val="1007"/>
-        </w:numPr>
-      </w:pPr>
-      <w:r>
-        <w:rPr>
-          <w:b/>
-        </w:rPr>
-        <w:t xml:space="preserve">Spearheaded reduction in annual budget by nearly 50%.</w:t>
-      </w:r>
-      <w:r>
-        <w:t xml:space="preserve"> </w:t>
-      </w:r>
-      <w:r>
-        <w:t xml:space="preserve">Adopted a zero-based strategy to eliminate unnecessary expenses and strategically shifted to more cost-effective platforms like Atlassian, Github, and Browserstack while negotiating with partners.</w:t>
-      </w:r>
-    </w:p>
-    <w:p>
-      <w:pPr>
-        <w:numPr>
-          <w:ilvl w:val="0"/>
-          <w:numId w:val="1007"/>
-        </w:numPr>
-      </w:pPr>
-      <w:r>
-        <w:rPr>
-          <w:b/>
-        </w:rPr>
-        <w:t xml:space="preserve">Reduced maintenance effort by 70% across consumer brand products</w:t>
-      </w:r>
-      <w:r>
-        <w:t xml:space="preserve"> </w:t>
-      </w:r>
-      <w:r>
-        <w:t xml:space="preserve">within 12 months by implementing refactor strategies and AI tools capable of automating maintenance upgrades while encouraging peer technical leads to research similar approaches for flagship products.</w:t>
-      </w:r>
-    </w:p>
-    <w:p>
-      <w:pPr>
-        <w:pStyle w:val="Heading4"/>
-      </w:pPr>
-      <w:bookmarkStart w:id="46" w:name="web-developer-032011---122017-1"/>
-      <w:r>
-        <w:t xml:space="preserve">Web Developer | 03/2011 - 12/2017</w:t>
-      </w:r>
-      <w:bookmarkEnd w:id="46"/>
-    </w:p>
-    <w:p>
-      <w:pPr>
-        <w:numPr>
-          <w:ilvl w:val="0"/>
-          <w:numId w:val="1008"/>
-        </w:numPr>
-      </w:pPr>
-      <w:r>
-        <w:rPr>
-          <w:b/>
-        </w:rPr>
-        <w:t xml:space="preserve">Increased monthly user impressions to 4.5 million through delivery architecture innovation still in operation</w:t>
-      </w:r>
-      <w:r>
-        <w:t xml:space="preserve">. The service quickly attracted contracts from 150+ sites, including US top 40 ranked sites like Yahoo &amp; NY Times.</w:t>
-      </w:r>
-    </w:p>
-    <w:p>
-      <w:pPr>
-        <w:numPr>
-          <w:ilvl w:val="0"/>
-          <w:numId w:val="1008"/>
-        </w:numPr>
-      </w:pPr>
-      <w:r>
-        <w:rPr>
-          <w:b/>
-        </w:rPr>
-        <w:t xml:space="preserve">Increased paid user subscriptions by 19,000, over triple the projected goal</w:t>
-      </w:r>
-      <w:r>
-        <w:t xml:space="preserve">. Researched, designed UX, and delivered in 5 months the most successful digital retention campaign in AMU’s history.</w:t>
-      </w:r>
-    </w:p>
-    <w:p>
-      <w:pPr>
-        <w:numPr>
-          <w:ilvl w:val="0"/>
-          <w:numId w:val="1008"/>
-        </w:numPr>
-      </w:pPr>
-      <w:r>
-        <w:rPr>
-          <w:b/>
-        </w:rPr>
-        <w:t xml:space="preserve">Increased organic growth on GoComics.com by 456%, ranking on US’ Top 500 websites within 10 years by executing a long-term strategic roadmap improving site capabilities and user experience</w:t>
-      </w:r>
-      <w:r>
-        <w:t xml:space="preserve">.</w:t>
-      </w:r>
-    </w:p>
-    <w:p>
-      <w:pPr>
-        <w:numPr>
-          <w:ilvl w:val="0"/>
-          <w:numId w:val="1008"/>
-        </w:numPr>
-      </w:pPr>
-      <w:r>
-        <w:rPr>
-          <w:b/>
-        </w:rPr>
-        <w:t xml:space="preserve">Evangelized a data-driven culture by implementing Google Analytics across 70 digital applications while standardizing information architecture</w:t>
-      </w:r>
-      <w:r>
-        <w:t xml:space="preserve">. Trained Finance, Digital Products, and Marketing departments, leading to the formation of a formal Data Analytics Team within 2 years.</w:t>
-      </w:r>
-    </w:p>
-    <w:p>
-      <w:pPr>
-        <w:pStyle w:val="Heading4"/>
-      </w:pPr>
-      <w:bookmarkStart w:id="47" w:name="game-developer-032010---032011-1"/>
-      <w:r>
-        <w:t xml:space="preserve">Game Developer | 03/2010 - 03/2011</w:t>
-      </w:r>
-      <w:bookmarkEnd w:id="47"/>
-    </w:p>
-    <w:p>
-      <w:pPr>
-        <w:numPr>
-          <w:ilvl w:val="0"/>
-          <w:numId w:val="1009"/>
-        </w:numPr>
-      </w:pPr>
-      <w:r>
-        <w:t xml:space="preserve">Reduced maintenance by 90% by converting 80 games into scalable engines with client versions.</w:t>
-      </w:r>
-    </w:p>
-    <w:p>
-      <w:pPr>
-        <w:pStyle w:val="Heading3"/>
-      </w:pPr>
-      <w:bookmarkStart w:id="48" w:name="X444b5e93046eee59088159cfe8263c8f546628d"/>
-      <w:r>
-        <w:t xml:space="preserve">Adamson USA | Lee Summit, MO | 02/2009 - 02/2010</w:t>
-      </w:r>
-      <w:bookmarkEnd w:id="48"/>
-    </w:p>
-    <w:p>
-      <w:pPr>
-        <w:pStyle w:val="Heading4"/>
-      </w:pPr>
-      <w:bookmarkStart w:id="49" w:name="web-integrator-022009---022010-1"/>
-      <w:r>
-        <w:t xml:space="preserve">Web Integrator | 02/2009 - 02/2010</w:t>
-      </w:r>
-      <w:bookmarkEnd w:id="49"/>
-    </w:p>
-    <w:p>
-      <w:pPr>
-        <w:numPr>
-          <w:ilvl w:val="0"/>
-          <w:numId w:val="1010"/>
-        </w:numPr>
-      </w:pPr>
-      <w:r>
-        <w:t xml:space="preserve">Secured and retained major clients commitments by delivering digital marketing products to</w:t>
-      </w:r>
-      <w:r>
-        <w:t xml:space="preserve"> </w:t>
-      </w:r>
-      <w:r>
-        <w:rPr>
-          <w:b/>
-        </w:rPr>
-        <w:t xml:space="preserve">iconic brands like Kawasaki, ExxonMobil, Earth’s Best, some boasting six-figure budgets.</w:t>
-      </w:r>
-    </w:p>
-    <w:p>
-      <w:pPr>
-        <w:pStyle w:val="Heading2"/>
-      </w:pPr>
-      <w:bookmarkStart w:id="50" w:name="volunteering-leadership-1"/>
-      <w:r>
-        <w:t xml:space="preserve">Volunteering &amp; Leadership</w:t>
-      </w:r>
-      <w:bookmarkEnd w:id="50"/>
-    </w:p>
-    <w:p>
-      <w:pPr>
-        <w:pStyle w:val="Heading3"/>
-      </w:pPr>
-      <w:bookmarkStart w:id="51" w:name="united-states-military-1"/>
-      <w:r>
-        <w:t xml:space="preserve">United States Military</w:t>
-      </w:r>
-      <w:bookmarkEnd w:id="51"/>
-    </w:p>
-    <w:p>
-      <w:pPr>
-        <w:pStyle w:val="FirstParagraph"/>
-      </w:pPr>
-      <w:r>
-        <w:rPr>
-          <w:b/>
-        </w:rPr>
-        <w:t xml:space="preserve">Army Reserves - 37F Psychological Operations Fort Bragg, NC</w:t>
-      </w:r>
-      <w:r>
-        <w:t xml:space="preserve"> </w:t>
-      </w:r>
-      <w:r>
-        <w:t xml:space="preserve">Expert in Behavioral Analysis and target audience segmentation through rigorous special operations training in psychological campaigns and influence operations force-multiplying success for coalition.</w:t>
-      </w:r>
-    </w:p>
-    <w:p>
-      <w:pPr>
-        <w:pStyle w:val="Heading2"/>
-      </w:pPr>
-      <w:bookmarkStart w:id="52" w:name="education-1"/>
-      <w:r>
-        <w:t xml:space="preserve">Education</w:t>
-      </w:r>
-      <w:bookmarkEnd w:id="52"/>
-    </w:p>
-    <w:p>
-      <w:pPr>
-        <w:pStyle w:val="Heading3"/>
-      </w:pPr>
-      <w:bookmarkStart w:id="53" w:name="centriq-foss-it-institution-1"/>
-      <w:r>
-        <w:t xml:space="preserve">Centriq Foss IT Institution</w:t>
-      </w:r>
-      <w:bookmarkEnd w:id="53"/>
-    </w:p>
-    <w:p>
-      <w:pPr>
-        <w:pStyle w:val="FirstParagraph"/>
-      </w:pPr>
-      <w:r>
-        <w:t xml:space="preserve">A+ In IC3 Certifications, Certified Internet Web Developer</w:t>
-      </w:r>
-    </w:p>
-    <w:p>
-      <w:pPr>
-        <w:pStyle w:val="Heading3"/>
-      </w:pPr>
-      <w:bookmarkStart w:id="54" w:name="johnson-county-community-college-1"/>
-      <w:r>
-        <w:t xml:space="preserve">Johnson County Community College</w:t>
-      </w:r>
-      <w:bookmarkEnd w:id="54"/>
     </w:p>
     <w:p>
       <w:pPr>
@@ -1952,21 +1200,6 @@
     <w:abstractNumId w:val="991"/>
   </w:num>
   <w:num w:numId="1005">
-    <w:abstractNumId w:val="991"/>
-  </w:num>
-  <w:num w:numId="1006">
-    <w:abstractNumId w:val="991"/>
-  </w:num>
-  <w:num w:numId="1007">
-    <w:abstractNumId w:val="991"/>
-  </w:num>
-  <w:num w:numId="1008">
-    <w:abstractNumId w:val="991"/>
-  </w:num>
-  <w:num w:numId="1009">
-    <w:abstractNumId w:val="991"/>
-  </w:num>
-  <w:num w:numId="1010">
     <w:abstractNumId w:val="991"/>
   </w:num>
 </w:numbering>

--- a/formats/index.docx
+++ b/formats/index.docx
@@ -17,7 +17,7 @@
         <w:pStyle w:val="FirstParagraph"/>
       </w:pPr>
       <w:r>
-        <w:t xml:space="preserve">Olathe, KS 66062 | 913 548 6290 |</w:t>
+        <w:t xml:space="preserve">Olathe, KS 66062 • 913 548 6290 •</w:t>
       </w:r>
       <w:r>
         <w:t xml:space="preserve"> </w:t>
@@ -34,7 +34,7 @@
         <w:t xml:space="preserve"> </w:t>
       </w:r>
       <w:r>
-        <w:t xml:space="preserve">|</w:t>
+        <w:t xml:space="preserve">•</w:t>
       </w:r>
       <w:r>
         <w:t xml:space="preserve"> </w:t>
@@ -51,7 +51,7 @@
         <w:t xml:space="preserve"> </w:t>
       </w:r>
       <w:r>
-        <w:t xml:space="preserve">|</w:t>
+        <w:t xml:space="preserve">•</w:t>
       </w:r>
       <w:r>
         <w:t xml:space="preserve"> </w:t>
